--- a/TOneV2/Documents/TOne Webconfig file.docx
+++ b/TOneV2/Documents/TOne Webconfig file.docx
@@ -39,36 +39,490 @@
         <w:t>TransactionDBConnString</w:t>
       </w:r>
       <w:proofErr w:type="spellEnd"/>
+      <w:r>
+        <w:t>, it represent the connection string for transactions used in workflow business process</w:t>
+      </w:r>
     </w:p>
     <w:p>
-      <w:proofErr w:type="spellStart"/>
-      <w:r>
-        <w:t>LogDBConnString</w:t>
-      </w:r>
-      <w:proofErr w:type="spellEnd"/>
+      <w:r>
+        <w:rPr>
+          <w:rFonts w:ascii="Consolas" w:hAnsi="Consolas" w:cs="Consolas"/>
+          <w:color w:val="0000FF"/>
+          <w:sz w:val="19"/>
+          <w:szCs w:val="19"/>
+          <w:highlight w:val="white"/>
+        </w:rPr>
+        <w:t>&lt;</w:t>
+      </w:r>
+      <w:r>
+        <w:rPr>
+          <w:rFonts w:ascii="Consolas" w:hAnsi="Consolas" w:cs="Consolas"/>
+          <w:color w:val="A31515"/>
+          <w:sz w:val="19"/>
+          <w:szCs w:val="19"/>
+          <w:highlight w:val="white"/>
+        </w:rPr>
+        <w:t>add</w:t>
+      </w:r>
+      <w:r>
+        <w:rPr>
+          <w:rFonts w:ascii="Consolas" w:hAnsi="Consolas" w:cs="Consolas"/>
+          <w:color w:val="0000FF"/>
+          <w:sz w:val="19"/>
+          <w:szCs w:val="19"/>
+          <w:highlight w:val="white"/>
+        </w:rPr>
+        <w:t xml:space="preserve"> </w:t>
+      </w:r>
+      <w:r>
+        <w:rPr>
+          <w:rFonts w:ascii="Consolas" w:hAnsi="Consolas" w:cs="Consolas"/>
+          <w:color w:val="FF0000"/>
+          <w:sz w:val="19"/>
+          <w:szCs w:val="19"/>
+          <w:highlight w:val="white"/>
+        </w:rPr>
+        <w:t>name</w:t>
+      </w:r>
+      <w:r>
+        <w:rPr>
+          <w:rFonts w:ascii="Consolas" w:hAnsi="Consolas" w:cs="Consolas"/>
+          <w:color w:val="0000FF"/>
+          <w:sz w:val="19"/>
+          <w:szCs w:val="19"/>
+          <w:highlight w:val="white"/>
+        </w:rPr>
+        <w:t>=</w:t>
+      </w:r>
+      <w:r>
+        <w:rPr>
+          <w:rFonts w:ascii="Consolas" w:hAnsi="Consolas" w:cs="Consolas"/>
+          <w:color w:val="000000"/>
+          <w:sz w:val="19"/>
+          <w:szCs w:val="19"/>
+          <w:highlight w:val="white"/>
+        </w:rPr>
+        <w:t>"</w:t>
+      </w:r>
+      <w:proofErr w:type="spellStart"/>
+      <w:r>
+        <w:rPr>
+          <w:rFonts w:ascii="Consolas" w:hAnsi="Consolas" w:cs="Consolas"/>
+          <w:color w:val="0000FF"/>
+          <w:sz w:val="19"/>
+          <w:szCs w:val="19"/>
+          <w:highlight w:val="white"/>
+        </w:rPr>
+        <w:t>TransactionDBConnString</w:t>
+      </w:r>
+      <w:proofErr w:type="spellEnd"/>
+      <w:r>
+        <w:rPr>
+          <w:rFonts w:ascii="Consolas" w:hAnsi="Consolas" w:cs="Consolas"/>
+          <w:color w:val="000000"/>
+          <w:sz w:val="19"/>
+          <w:szCs w:val="19"/>
+          <w:highlight w:val="white"/>
+        </w:rPr>
+        <w:t>"</w:t>
+      </w:r>
+      <w:r>
+        <w:rPr>
+          <w:rFonts w:ascii="Consolas" w:hAnsi="Consolas" w:cs="Consolas"/>
+          <w:color w:val="0000FF"/>
+          <w:sz w:val="19"/>
+          <w:szCs w:val="19"/>
+          <w:highlight w:val="white"/>
+        </w:rPr>
+        <w:t xml:space="preserve">    </w:t>
+      </w:r>
+      <w:r>
+        <w:rPr>
+          <w:rFonts w:ascii="Consolas" w:hAnsi="Consolas" w:cs="Consolas"/>
+          <w:color w:val="FF0000"/>
+          <w:sz w:val="19"/>
+          <w:szCs w:val="19"/>
+          <w:highlight w:val="white"/>
+        </w:rPr>
+        <w:t>connectionString</w:t>
+      </w:r>
+      <w:r>
+        <w:rPr>
+          <w:rFonts w:ascii="Consolas" w:hAnsi="Consolas" w:cs="Consolas"/>
+          <w:color w:val="0000FF"/>
+          <w:sz w:val="19"/>
+          <w:szCs w:val="19"/>
+          <w:highlight w:val="white"/>
+        </w:rPr>
+        <w:t>=</w:t>
+      </w:r>
+      <w:r>
+        <w:rPr>
+          <w:rFonts w:ascii="Consolas" w:hAnsi="Consolas" w:cs="Consolas"/>
+          <w:color w:val="000000"/>
+          <w:sz w:val="19"/>
+          <w:szCs w:val="19"/>
+          <w:highlight w:val="white"/>
+        </w:rPr>
+        <w:t>"</w:t>
+      </w:r>
+      <w:r>
+        <w:rPr>
+          <w:rFonts w:ascii="Consolas" w:hAnsi="Consolas" w:cs="Consolas"/>
+          <w:color w:val="0000FF"/>
+          <w:sz w:val="19"/>
+          <w:szCs w:val="19"/>
+          <w:highlight w:val="white"/>
+        </w:rPr>
+        <w:t>Server=192.168.110.185</w:t>
+      </w:r>
+      <w:proofErr w:type="gramStart"/>
+      <w:r>
+        <w:rPr>
+          <w:rFonts w:ascii="Consolas" w:hAnsi="Consolas" w:cs="Consolas"/>
+          <w:color w:val="0000FF"/>
+          <w:sz w:val="19"/>
+          <w:szCs w:val="19"/>
+          <w:highlight w:val="white"/>
+        </w:rPr>
+        <w:t>;Database</w:t>
+      </w:r>
+      <w:proofErr w:type="gramEnd"/>
+      <w:r>
+        <w:rPr>
+          <w:rFonts w:ascii="Consolas" w:hAnsi="Consolas" w:cs="Consolas"/>
+          <w:color w:val="0000FF"/>
+          <w:sz w:val="19"/>
+          <w:szCs w:val="19"/>
+          <w:highlight w:val="white"/>
+        </w:rPr>
+        <w:t>=</w:t>
+      </w:r>
+      <w:r>
+        <w:rPr>
+          <w:rFonts w:ascii="Consolas" w:hAnsi="Consolas" w:cs="Consolas"/>
+          <w:color w:val="0000FF"/>
+          <w:sz w:val="19"/>
+          <w:szCs w:val="19"/>
+          <w:highlight w:val="white"/>
+        </w:rPr>
+        <w:t>TOne</w:t>
+      </w:r>
+      <w:r>
+        <w:rPr>
+          <w:rFonts w:ascii="Consolas" w:hAnsi="Consolas" w:cs="Consolas"/>
+          <w:color w:val="0000FF"/>
+          <w:sz w:val="19"/>
+          <w:szCs w:val="19"/>
+          <w:highlight w:val="white"/>
+        </w:rPr>
+        <w:t>Transaction;User ID=</w:t>
+      </w:r>
+      <w:proofErr w:type="spellStart"/>
+      <w:r>
+        <w:rPr>
+          <w:rFonts w:ascii="Consolas" w:hAnsi="Consolas" w:cs="Consolas"/>
+          <w:color w:val="0000FF"/>
+          <w:sz w:val="19"/>
+          <w:szCs w:val="19"/>
+          <w:highlight w:val="white"/>
+        </w:rPr>
+        <w:t>development;Password</w:t>
+      </w:r>
+      <w:proofErr w:type="spellEnd"/>
+      <w:r>
+        <w:rPr>
+          <w:rFonts w:ascii="Consolas" w:hAnsi="Consolas" w:cs="Consolas"/>
+          <w:color w:val="0000FF"/>
+          <w:sz w:val="19"/>
+          <w:szCs w:val="19"/>
+          <w:highlight w:val="white"/>
+        </w:rPr>
+        <w:t>=dev!123;</w:t>
+      </w:r>
+      <w:r>
+        <w:rPr>
+          <w:rFonts w:ascii="Consolas" w:hAnsi="Consolas" w:cs="Consolas"/>
+          <w:color w:val="000000"/>
+          <w:sz w:val="19"/>
+          <w:szCs w:val="19"/>
+          <w:highlight w:val="white"/>
+        </w:rPr>
+        <w:t>"</w:t>
+      </w:r>
+      <w:r>
+        <w:rPr>
+          <w:rFonts w:ascii="Consolas" w:hAnsi="Consolas" w:cs="Consolas"/>
+          <w:color w:val="0000FF"/>
+          <w:sz w:val="19"/>
+          <w:szCs w:val="19"/>
+          <w:highlight w:val="white"/>
+        </w:rPr>
+        <w:t>/&gt;</w:t>
+      </w:r>
     </w:p>
     <w:p>
       <w:proofErr w:type="spellStart"/>
       <w:r>
-        <w:t>QueueItemDBConnString</w:t>
-      </w:r>
-      <w:proofErr w:type="spellEnd"/>
+        <w:t>LogDBConnString</w:t>
+      </w:r>
+      <w:proofErr w:type="spellEnd"/>
+      <w:r>
+        <w:t xml:space="preserve">, it represent the connection string for </w:t>
+      </w:r>
+      <w:r>
+        <w:t>log</w:t>
+      </w:r>
+      <w:r>
+        <w:t xml:space="preserve"> used in workflow business process</w:t>
+      </w:r>
     </w:p>
     <w:p>
-      <w:proofErr w:type="spellStart"/>
-      <w:r>
-        <w:t>MainDBConnString</w:t>
-      </w:r>
-      <w:proofErr w:type="spellEnd"/>
+      <w:r>
+        <w:rPr>
+          <w:rFonts w:ascii="Consolas" w:hAnsi="Consolas" w:cs="Consolas"/>
+          <w:color w:val="0000FF"/>
+          <w:sz w:val="19"/>
+          <w:szCs w:val="19"/>
+          <w:highlight w:val="white"/>
+        </w:rPr>
+        <w:t>&lt;</w:t>
+      </w:r>
+      <w:r>
+        <w:rPr>
+          <w:rFonts w:ascii="Consolas" w:hAnsi="Consolas" w:cs="Consolas"/>
+          <w:color w:val="A31515"/>
+          <w:sz w:val="19"/>
+          <w:szCs w:val="19"/>
+          <w:highlight w:val="white"/>
+        </w:rPr>
+        <w:t>add</w:t>
+      </w:r>
+      <w:r>
+        <w:rPr>
+          <w:rFonts w:ascii="Consolas" w:hAnsi="Consolas" w:cs="Consolas"/>
+          <w:color w:val="0000FF"/>
+          <w:sz w:val="19"/>
+          <w:szCs w:val="19"/>
+          <w:highlight w:val="white"/>
+        </w:rPr>
+        <w:t xml:space="preserve"> </w:t>
+      </w:r>
+      <w:r>
+        <w:rPr>
+          <w:rFonts w:ascii="Consolas" w:hAnsi="Consolas" w:cs="Consolas"/>
+          <w:color w:val="FF0000"/>
+          <w:sz w:val="19"/>
+          <w:szCs w:val="19"/>
+          <w:highlight w:val="white"/>
+        </w:rPr>
+        <w:t>name</w:t>
+      </w:r>
+      <w:r>
+        <w:rPr>
+          <w:rFonts w:ascii="Consolas" w:hAnsi="Consolas" w:cs="Consolas"/>
+          <w:color w:val="0000FF"/>
+          <w:sz w:val="19"/>
+          <w:szCs w:val="19"/>
+          <w:highlight w:val="white"/>
+        </w:rPr>
+        <w:t>=</w:t>
+      </w:r>
+      <w:r>
+        <w:rPr>
+          <w:rFonts w:ascii="Consolas" w:hAnsi="Consolas" w:cs="Consolas"/>
+          <w:color w:val="000000"/>
+          <w:sz w:val="19"/>
+          <w:szCs w:val="19"/>
+          <w:highlight w:val="white"/>
+        </w:rPr>
+        <w:t>"</w:t>
+      </w:r>
+      <w:proofErr w:type="spellStart"/>
+      <w:r>
+        <w:rPr>
+          <w:rFonts w:ascii="Consolas" w:hAnsi="Consolas" w:cs="Consolas"/>
+          <w:color w:val="0000FF"/>
+          <w:sz w:val="19"/>
+          <w:szCs w:val="19"/>
+          <w:highlight w:val="white"/>
+        </w:rPr>
+        <w:t>LogDBConnString</w:t>
+      </w:r>
+      <w:proofErr w:type="spellEnd"/>
+      <w:r>
+        <w:rPr>
+          <w:rFonts w:ascii="Consolas" w:hAnsi="Consolas" w:cs="Consolas"/>
+          <w:color w:val="000000"/>
+          <w:sz w:val="19"/>
+          <w:szCs w:val="19"/>
+          <w:highlight w:val="white"/>
+        </w:rPr>
+        <w:t>"</w:t>
+      </w:r>
+      <w:r>
+        <w:rPr>
+          <w:rFonts w:ascii="Consolas" w:hAnsi="Consolas" w:cs="Consolas"/>
+          <w:color w:val="0000FF"/>
+          <w:sz w:val="19"/>
+          <w:szCs w:val="19"/>
+          <w:highlight w:val="white"/>
+        </w:rPr>
+        <w:t xml:space="preserve">            </w:t>
+      </w:r>
+      <w:proofErr w:type="spellStart"/>
+      <w:r>
+        <w:rPr>
+          <w:rFonts w:ascii="Consolas" w:hAnsi="Consolas" w:cs="Consolas"/>
+          <w:color w:val="FF0000"/>
+          <w:sz w:val="19"/>
+          <w:szCs w:val="19"/>
+          <w:highlight w:val="white"/>
+        </w:rPr>
+        <w:t>connectionString</w:t>
+      </w:r>
+      <w:proofErr w:type="spellEnd"/>
+      <w:r>
+        <w:rPr>
+          <w:rFonts w:ascii="Consolas" w:hAnsi="Consolas" w:cs="Consolas"/>
+          <w:color w:val="0000FF"/>
+          <w:sz w:val="19"/>
+          <w:szCs w:val="19"/>
+          <w:highlight w:val="white"/>
+        </w:rPr>
+        <w:t>=</w:t>
+      </w:r>
+      <w:r>
+        <w:rPr>
+          <w:rFonts w:ascii="Consolas" w:hAnsi="Consolas" w:cs="Consolas"/>
+          <w:color w:val="000000"/>
+          <w:sz w:val="19"/>
+          <w:szCs w:val="19"/>
+          <w:highlight w:val="white"/>
+        </w:rPr>
+        <w:t>"</w:t>
+      </w:r>
+      <w:r>
+        <w:rPr>
+          <w:rFonts w:ascii="Consolas" w:hAnsi="Consolas" w:cs="Consolas"/>
+          <w:color w:val="0000FF"/>
+          <w:sz w:val="19"/>
+          <w:szCs w:val="19"/>
+          <w:highlight w:val="white"/>
+        </w:rPr>
+        <w:t>Server=192.168.110.185</w:t>
+      </w:r>
+      <w:proofErr w:type="gramStart"/>
+      <w:r>
+        <w:rPr>
+          <w:rFonts w:ascii="Consolas" w:hAnsi="Consolas" w:cs="Consolas"/>
+          <w:color w:val="0000FF"/>
+          <w:sz w:val="19"/>
+          <w:szCs w:val="19"/>
+          <w:highlight w:val="white"/>
+        </w:rPr>
+        <w:t>;Database</w:t>
+      </w:r>
+      <w:proofErr w:type="gramEnd"/>
+      <w:r>
+        <w:rPr>
+          <w:rFonts w:ascii="Consolas" w:hAnsi="Consolas" w:cs="Consolas"/>
+          <w:color w:val="0000FF"/>
+          <w:sz w:val="19"/>
+          <w:szCs w:val="19"/>
+          <w:highlight w:val="white"/>
+        </w:rPr>
+        <w:t>=</w:t>
+      </w:r>
+      <w:proofErr w:type="spellStart"/>
+      <w:r>
+        <w:rPr>
+          <w:rFonts w:ascii="Consolas" w:hAnsi="Consolas" w:cs="Consolas"/>
+          <w:color w:val="0000FF"/>
+          <w:sz w:val="19"/>
+          <w:szCs w:val="19"/>
+          <w:highlight w:val="white"/>
+        </w:rPr>
+        <w:t>TOne</w:t>
+      </w:r>
+      <w:r>
+        <w:rPr>
+          <w:rFonts w:ascii="Consolas" w:hAnsi="Consolas" w:cs="Consolas"/>
+          <w:color w:val="0000FF"/>
+          <w:sz w:val="19"/>
+          <w:szCs w:val="19"/>
+          <w:highlight w:val="white"/>
+        </w:rPr>
+        <w:t>Log;User</w:t>
+      </w:r>
+      <w:proofErr w:type="spellEnd"/>
+      <w:r>
+        <w:rPr>
+          <w:rFonts w:ascii="Consolas" w:hAnsi="Consolas" w:cs="Consolas"/>
+          <w:color w:val="0000FF"/>
+          <w:sz w:val="19"/>
+          <w:szCs w:val="19"/>
+          <w:highlight w:val="white"/>
+        </w:rPr>
+        <w:t xml:space="preserve"> ID=</w:t>
+      </w:r>
+      <w:proofErr w:type="spellStart"/>
+      <w:r>
+        <w:rPr>
+          <w:rFonts w:ascii="Consolas" w:hAnsi="Consolas" w:cs="Consolas"/>
+          <w:color w:val="0000FF"/>
+          <w:sz w:val="19"/>
+          <w:szCs w:val="19"/>
+          <w:highlight w:val="white"/>
+        </w:rPr>
+        <w:t>development;Password</w:t>
+      </w:r>
+      <w:proofErr w:type="spellEnd"/>
+      <w:r>
+        <w:rPr>
+          <w:rFonts w:ascii="Consolas" w:hAnsi="Consolas" w:cs="Consolas"/>
+          <w:color w:val="0000FF"/>
+          <w:sz w:val="19"/>
+          <w:szCs w:val="19"/>
+          <w:highlight w:val="white"/>
+        </w:rPr>
+        <w:t>=dev!123;</w:t>
+      </w:r>
+      <w:r>
+        <w:rPr>
+          <w:rFonts w:ascii="Consolas" w:hAnsi="Consolas" w:cs="Consolas"/>
+          <w:color w:val="000000"/>
+          <w:sz w:val="19"/>
+          <w:szCs w:val="19"/>
+          <w:highlight w:val="white"/>
+        </w:rPr>
+        <w:t>"</w:t>
+      </w:r>
+      <w:r>
+        <w:rPr>
+          <w:rFonts w:ascii="Consolas" w:hAnsi="Consolas" w:cs="Consolas"/>
+          <w:color w:val="0000FF"/>
+          <w:sz w:val="19"/>
+          <w:szCs w:val="19"/>
+          <w:highlight w:val="white"/>
+        </w:rPr>
+        <w:t>/&gt;</w:t>
+      </w:r>
     </w:p>
     <w:p>
       <w:proofErr w:type="spellStart"/>
       <w:r>
-        <w:t>ConfigurationDBConnString</w:t>
-      </w:r>
-      <w:proofErr w:type="spellEnd"/>
-      <w:r>
-        <w:t>, it represent the connection string for TOne configuration database</w:t>
+        <w:t>QueueItemDBConnString</w:t>
+      </w:r>
+      <w:proofErr w:type="spellEnd"/>
+      <w:r>
+        <w:t xml:space="preserve">, it represent the connection string for </w:t>
+      </w:r>
+      <w:r>
+        <w:t>queues</w:t>
+      </w:r>
+      <w:r>
+        <w:t xml:space="preserve"> used in workflow business process</w:t>
       </w:r>
     </w:p>
     <w:p>
@@ -141,28 +595,28 @@
           <w:szCs w:val="19"/>
           <w:highlight w:val="white"/>
         </w:rPr>
-        <w:t>ConfigurationDBConnString</w:t>
-      </w:r>
-      <w:proofErr w:type="spellEnd"/>
-      <w:r>
-        <w:rPr>
-          <w:rFonts w:ascii="Consolas" w:hAnsi="Consolas" w:cs="Consolas"/>
-          <w:color w:val="000000"/>
-          <w:sz w:val="19"/>
-          <w:szCs w:val="19"/>
-          <w:highlight w:val="white"/>
-        </w:rPr>
-        <w:t>"</w:t>
-      </w:r>
-      <w:r>
-        <w:rPr>
-          <w:rFonts w:ascii="Consolas" w:hAnsi="Consolas" w:cs="Consolas"/>
-          <w:color w:val="0000FF"/>
-          <w:sz w:val="19"/>
-          <w:szCs w:val="19"/>
-          <w:highlight w:val="white"/>
-        </w:rPr>
-        <w:t xml:space="preserve"> </w:t>
+        <w:t>QueueItemDBConnString</w:t>
+      </w:r>
+      <w:proofErr w:type="spellEnd"/>
+      <w:r>
+        <w:rPr>
+          <w:rFonts w:ascii="Consolas" w:hAnsi="Consolas" w:cs="Consolas"/>
+          <w:color w:val="000000"/>
+          <w:sz w:val="19"/>
+          <w:szCs w:val="19"/>
+          <w:highlight w:val="white"/>
+        </w:rPr>
+        <w:t>"</w:t>
+      </w:r>
+      <w:r>
+        <w:rPr>
+          <w:rFonts w:ascii="Consolas" w:hAnsi="Consolas" w:cs="Consolas"/>
+          <w:color w:val="0000FF"/>
+          <w:sz w:val="19"/>
+          <w:szCs w:val="19"/>
+          <w:highlight w:val="white"/>
+        </w:rPr>
+        <w:t xml:space="preserve">            </w:t>
       </w:r>
       <w:r>
         <w:rPr>
@@ -224,29 +678,49 @@
           <w:szCs w:val="19"/>
           <w:highlight w:val="white"/>
         </w:rPr>
-        <w:t>=TOneConfiguration;User ID=</w:t>
-      </w:r>
-      <w:proofErr w:type="spellStart"/>
-      <w:r>
-        <w:rPr>
-          <w:rFonts w:ascii="Consolas" w:hAnsi="Consolas" w:cs="Consolas"/>
-          <w:color w:val="0000FF"/>
-          <w:sz w:val="19"/>
-          <w:szCs w:val="19"/>
-          <w:highlight w:val="white"/>
-        </w:rPr>
-        <w:t>Development;Password</w:t>
-      </w:r>
-      <w:proofErr w:type="spellEnd"/>
-      <w:r>
-        <w:rPr>
-          <w:rFonts w:ascii="Consolas" w:hAnsi="Consolas" w:cs="Consolas"/>
-          <w:color w:val="0000FF"/>
-          <w:sz w:val="19"/>
-          <w:szCs w:val="19"/>
-          <w:highlight w:val="white"/>
-        </w:rPr>
-        <w:t>=dev!123</w:t>
+        <w:t>=</w:t>
+      </w:r>
+      <w:r>
+        <w:rPr>
+          <w:rFonts w:ascii="Consolas" w:hAnsi="Consolas" w:cs="Consolas"/>
+          <w:color w:val="0000FF"/>
+          <w:sz w:val="19"/>
+          <w:szCs w:val="19"/>
+          <w:highlight w:val="white"/>
+        </w:rPr>
+        <w:t>TOneQueueDB</w:t>
+      </w:r>
+      <w:r>
+        <w:rPr>
+          <w:rFonts w:ascii="Consolas" w:hAnsi="Consolas" w:cs="Consolas"/>
+          <w:color w:val="0000FF"/>
+          <w:sz w:val="19"/>
+          <w:szCs w:val="19"/>
+          <w:highlight w:val="white"/>
+        </w:rPr>
+        <w:t>;User ID=</w:t>
+      </w:r>
+      <w:proofErr w:type="spellStart"/>
+      <w:r>
+        <w:rPr>
+          <w:rFonts w:ascii="Consolas" w:hAnsi="Consolas" w:cs="Consolas"/>
+          <w:color w:val="0000FF"/>
+          <w:sz w:val="19"/>
+          <w:szCs w:val="19"/>
+          <w:highlight w:val="white"/>
+        </w:rPr>
+        <w:t>development;Password</w:t>
+      </w:r>
+      <w:proofErr w:type="spellEnd"/>
+      <w:r>
+        <w:rPr>
+          <w:rFonts w:ascii="Consolas" w:hAnsi="Consolas" w:cs="Consolas"/>
+          <w:color w:val="0000FF"/>
+          <w:sz w:val="19"/>
+          <w:szCs w:val="19"/>
+          <w:highlight w:val="white"/>
+        </w:rPr>
+        <w:t>=dev!123;</w:t>
       </w:r>
       <w:r>
         <w:rPr>
@@ -267,258 +741,900 @@
           <w:highlight w:val="white"/>
         </w:rPr>
         <w:t>/&gt;</w:t>
+      </w:r>
+    </w:p>
+    <w:p/>
+    <w:p>
+      <w:proofErr w:type="spellStart"/>
+      <w:r>
+        <w:t>MainDBConnString</w:t>
+      </w:r>
+      <w:proofErr w:type="spellEnd"/>
+      <w:r>
+        <w:t>, it represent the connection string for TOne database</w:t>
       </w:r>
     </w:p>
     <w:p>
-      <w:proofErr w:type="spellStart"/>
-      <w:r>
-        <w:t>BIConnectionString</w:t>
-      </w:r>
-      <w:proofErr w:type="spellEnd"/>
-      <w:r>
-        <w:t>, it represent the connection for OLAP database configuration</w:t>
+      <w:r>
+        <w:rPr>
+          <w:rFonts w:ascii="Consolas" w:hAnsi="Consolas" w:cs="Consolas"/>
+          <w:color w:val="0000FF"/>
+          <w:sz w:val="19"/>
+          <w:szCs w:val="19"/>
+          <w:highlight w:val="white"/>
+        </w:rPr>
+        <w:t>&lt;</w:t>
+      </w:r>
+      <w:r>
+        <w:rPr>
+          <w:rFonts w:ascii="Consolas" w:hAnsi="Consolas" w:cs="Consolas"/>
+          <w:color w:val="A31515"/>
+          <w:sz w:val="19"/>
+          <w:szCs w:val="19"/>
+          <w:highlight w:val="white"/>
+        </w:rPr>
+        <w:t>add</w:t>
+      </w:r>
+      <w:r>
+        <w:rPr>
+          <w:rFonts w:ascii="Consolas" w:hAnsi="Consolas" w:cs="Consolas"/>
+          <w:color w:val="0000FF"/>
+          <w:sz w:val="19"/>
+          <w:szCs w:val="19"/>
+          <w:highlight w:val="white"/>
+        </w:rPr>
+        <w:t xml:space="preserve"> </w:t>
+      </w:r>
+      <w:r>
+        <w:rPr>
+          <w:rFonts w:ascii="Consolas" w:hAnsi="Consolas" w:cs="Consolas"/>
+          <w:color w:val="FF0000"/>
+          <w:sz w:val="19"/>
+          <w:szCs w:val="19"/>
+          <w:highlight w:val="white"/>
+        </w:rPr>
+        <w:t>name</w:t>
+      </w:r>
+      <w:r>
+        <w:rPr>
+          <w:rFonts w:ascii="Consolas" w:hAnsi="Consolas" w:cs="Consolas"/>
+          <w:color w:val="0000FF"/>
+          <w:sz w:val="19"/>
+          <w:szCs w:val="19"/>
+          <w:highlight w:val="white"/>
+        </w:rPr>
+        <w:t>=</w:t>
+      </w:r>
+      <w:r>
+        <w:rPr>
+          <w:rFonts w:ascii="Consolas" w:hAnsi="Consolas" w:cs="Consolas"/>
+          <w:color w:val="000000"/>
+          <w:sz w:val="19"/>
+          <w:szCs w:val="19"/>
+          <w:highlight w:val="white"/>
+        </w:rPr>
+        <w:t>"</w:t>
+      </w:r>
+      <w:proofErr w:type="spellStart"/>
+      <w:r>
+        <w:rPr>
+          <w:rFonts w:ascii="Consolas" w:hAnsi="Consolas" w:cs="Consolas"/>
+          <w:color w:val="0000FF"/>
+          <w:sz w:val="19"/>
+          <w:szCs w:val="19"/>
+          <w:highlight w:val="white"/>
+        </w:rPr>
+        <w:t>MainDBConnString</w:t>
+      </w:r>
+      <w:proofErr w:type="spellEnd"/>
+      <w:r>
+        <w:rPr>
+          <w:rFonts w:ascii="Consolas" w:hAnsi="Consolas" w:cs="Consolas"/>
+          <w:color w:val="000000"/>
+          <w:sz w:val="19"/>
+          <w:szCs w:val="19"/>
+          <w:highlight w:val="white"/>
+        </w:rPr>
+        <w:t>"</w:t>
+      </w:r>
+      <w:r>
+        <w:rPr>
+          <w:rFonts w:ascii="Consolas" w:hAnsi="Consolas" w:cs="Consolas"/>
+          <w:color w:val="0000FF"/>
+          <w:sz w:val="19"/>
+          <w:szCs w:val="19"/>
+          <w:highlight w:val="white"/>
+        </w:rPr>
+        <w:t xml:space="preserve"> </w:t>
+      </w:r>
+      <w:proofErr w:type="spellStart"/>
+      <w:r>
+        <w:rPr>
+          <w:rFonts w:ascii="Consolas" w:hAnsi="Consolas" w:cs="Consolas"/>
+          <w:color w:val="FF0000"/>
+          <w:sz w:val="19"/>
+          <w:szCs w:val="19"/>
+          <w:highlight w:val="white"/>
+        </w:rPr>
+        <w:t>connectionString</w:t>
+      </w:r>
+      <w:proofErr w:type="spellEnd"/>
+      <w:r>
+        <w:rPr>
+          <w:rFonts w:ascii="Consolas" w:hAnsi="Consolas" w:cs="Consolas"/>
+          <w:color w:val="0000FF"/>
+          <w:sz w:val="19"/>
+          <w:szCs w:val="19"/>
+          <w:highlight w:val="white"/>
+        </w:rPr>
+        <w:t>=</w:t>
+      </w:r>
+      <w:r>
+        <w:rPr>
+          <w:rFonts w:ascii="Consolas" w:hAnsi="Consolas" w:cs="Consolas"/>
+          <w:color w:val="000000"/>
+          <w:sz w:val="19"/>
+          <w:szCs w:val="19"/>
+          <w:highlight w:val="white"/>
+        </w:rPr>
+        <w:t>"</w:t>
+      </w:r>
+      <w:r>
+        <w:rPr>
+          <w:rFonts w:ascii="Consolas" w:hAnsi="Consolas" w:cs="Consolas"/>
+          <w:color w:val="0000FF"/>
+          <w:sz w:val="19"/>
+          <w:szCs w:val="19"/>
+          <w:highlight w:val="white"/>
+        </w:rPr>
+        <w:t>Server=192.168.110.185</w:t>
+      </w:r>
+      <w:proofErr w:type="gramStart"/>
+      <w:r>
+        <w:rPr>
+          <w:rFonts w:ascii="Consolas" w:hAnsi="Consolas" w:cs="Consolas"/>
+          <w:color w:val="0000FF"/>
+          <w:sz w:val="19"/>
+          <w:szCs w:val="19"/>
+          <w:highlight w:val="white"/>
+        </w:rPr>
+        <w:t>;Database</w:t>
+      </w:r>
+      <w:proofErr w:type="gramEnd"/>
+      <w:r>
+        <w:rPr>
+          <w:rFonts w:ascii="Consolas" w:hAnsi="Consolas" w:cs="Consolas"/>
+          <w:color w:val="0000FF"/>
+          <w:sz w:val="19"/>
+          <w:szCs w:val="19"/>
+          <w:highlight w:val="white"/>
+        </w:rPr>
+        <w:t>=</w:t>
+      </w:r>
+      <w:proofErr w:type="spellStart"/>
+      <w:r>
+        <w:rPr>
+          <w:rFonts w:ascii="Consolas" w:hAnsi="Consolas" w:cs="Consolas"/>
+          <w:color w:val="0000FF"/>
+          <w:sz w:val="19"/>
+          <w:szCs w:val="19"/>
+          <w:highlight w:val="white"/>
+        </w:rPr>
+        <w:t>TOne;User</w:t>
+      </w:r>
+      <w:proofErr w:type="spellEnd"/>
+      <w:r>
+        <w:rPr>
+          <w:rFonts w:ascii="Consolas" w:hAnsi="Consolas" w:cs="Consolas"/>
+          <w:color w:val="0000FF"/>
+          <w:sz w:val="19"/>
+          <w:szCs w:val="19"/>
+          <w:highlight w:val="white"/>
+        </w:rPr>
+        <w:t xml:space="preserve"> ID=</w:t>
+      </w:r>
+      <w:proofErr w:type="spellStart"/>
+      <w:r>
+        <w:rPr>
+          <w:rFonts w:ascii="Consolas" w:hAnsi="Consolas" w:cs="Consolas"/>
+          <w:color w:val="0000FF"/>
+          <w:sz w:val="19"/>
+          <w:szCs w:val="19"/>
+          <w:highlight w:val="white"/>
+        </w:rPr>
+        <w:t>Development;Password</w:t>
+      </w:r>
+      <w:proofErr w:type="spellEnd"/>
+      <w:r>
+        <w:rPr>
+          <w:rFonts w:ascii="Consolas" w:hAnsi="Consolas" w:cs="Consolas"/>
+          <w:color w:val="0000FF"/>
+          <w:sz w:val="19"/>
+          <w:szCs w:val="19"/>
+          <w:highlight w:val="white"/>
+        </w:rPr>
+        <w:t>=dev!123</w:t>
+      </w:r>
+      <w:r>
+        <w:rPr>
+          <w:rFonts w:ascii="Consolas" w:hAnsi="Consolas" w:cs="Consolas"/>
+          <w:color w:val="000000"/>
+          <w:sz w:val="19"/>
+          <w:szCs w:val="19"/>
+          <w:highlight w:val="white"/>
+        </w:rPr>
+        <w:t>"</w:t>
+      </w:r>
+      <w:r>
+        <w:rPr>
+          <w:rFonts w:ascii="Consolas" w:hAnsi="Consolas" w:cs="Consolas"/>
+          <w:color w:val="0000FF"/>
+          <w:sz w:val="19"/>
+          <w:szCs w:val="19"/>
+          <w:highlight w:val="white"/>
+        </w:rPr>
+        <w:t>/&gt;</w:t>
       </w:r>
     </w:p>
     <w:p>
-      <w:r>
-        <w:rPr>
-          <w:rFonts w:ascii="Consolas" w:hAnsi="Consolas" w:cs="Consolas"/>
-          <w:color w:val="0000FF"/>
-          <w:sz w:val="19"/>
-          <w:szCs w:val="19"/>
-          <w:highlight w:val="white"/>
-        </w:rPr>
-        <w:t>&lt;</w:t>
-      </w:r>
-      <w:r>
-        <w:rPr>
-          <w:rFonts w:ascii="Consolas" w:hAnsi="Consolas" w:cs="Consolas"/>
-          <w:color w:val="A31515"/>
-          <w:sz w:val="19"/>
-          <w:szCs w:val="19"/>
-          <w:highlight w:val="white"/>
-        </w:rPr>
-        <w:t>add</w:t>
-      </w:r>
-      <w:r>
-        <w:rPr>
-          <w:rFonts w:ascii="Consolas" w:hAnsi="Consolas" w:cs="Consolas"/>
-          <w:color w:val="0000FF"/>
-          <w:sz w:val="19"/>
-          <w:szCs w:val="19"/>
-          <w:highlight w:val="white"/>
-        </w:rPr>
-        <w:t xml:space="preserve"> </w:t>
-      </w:r>
-      <w:r>
-        <w:rPr>
-          <w:rFonts w:ascii="Consolas" w:hAnsi="Consolas" w:cs="Consolas"/>
-          <w:color w:val="FF0000"/>
-          <w:sz w:val="19"/>
-          <w:szCs w:val="19"/>
-          <w:highlight w:val="white"/>
-        </w:rPr>
-        <w:t>name</w:t>
-      </w:r>
-      <w:r>
-        <w:rPr>
-          <w:rFonts w:ascii="Consolas" w:hAnsi="Consolas" w:cs="Consolas"/>
-          <w:color w:val="0000FF"/>
-          <w:sz w:val="19"/>
-          <w:szCs w:val="19"/>
-          <w:highlight w:val="white"/>
-        </w:rPr>
-        <w:t>=</w:t>
-      </w:r>
-      <w:r>
-        <w:rPr>
-          <w:rFonts w:ascii="Consolas" w:hAnsi="Consolas" w:cs="Consolas"/>
-          <w:color w:val="000000"/>
-          <w:sz w:val="19"/>
-          <w:szCs w:val="19"/>
-          <w:highlight w:val="white"/>
-        </w:rPr>
-        <w:t>"</w:t>
-      </w:r>
-      <w:proofErr w:type="spellStart"/>
-      <w:r>
-        <w:rPr>
-          <w:rFonts w:ascii="Consolas" w:hAnsi="Consolas" w:cs="Consolas"/>
-          <w:color w:val="0000FF"/>
-          <w:sz w:val="19"/>
-          <w:szCs w:val="19"/>
-          <w:highlight w:val="white"/>
-        </w:rPr>
-        <w:t>BIConnectionString</w:t>
-      </w:r>
-      <w:proofErr w:type="spellEnd"/>
-      <w:r>
-        <w:rPr>
-          <w:rFonts w:ascii="Consolas" w:hAnsi="Consolas" w:cs="Consolas"/>
-          <w:color w:val="000000"/>
-          <w:sz w:val="19"/>
-          <w:szCs w:val="19"/>
-          <w:highlight w:val="white"/>
-        </w:rPr>
-        <w:t>"</w:t>
-      </w:r>
-      <w:r>
-        <w:rPr>
-          <w:rFonts w:ascii="Consolas" w:hAnsi="Consolas" w:cs="Consolas"/>
-          <w:color w:val="0000FF"/>
-          <w:sz w:val="19"/>
-          <w:szCs w:val="19"/>
-          <w:highlight w:val="white"/>
-        </w:rPr>
-        <w:t xml:space="preserve"> </w:t>
-      </w:r>
-      <w:proofErr w:type="spellStart"/>
-      <w:r>
-        <w:rPr>
-          <w:rFonts w:ascii="Consolas" w:hAnsi="Consolas" w:cs="Consolas"/>
-          <w:color w:val="FF0000"/>
-          <w:sz w:val="19"/>
-          <w:szCs w:val="19"/>
-          <w:highlight w:val="white"/>
-        </w:rPr>
-        <w:t>connectionString</w:t>
-      </w:r>
-      <w:proofErr w:type="spellEnd"/>
-      <w:r>
-        <w:rPr>
-          <w:rFonts w:ascii="Consolas" w:hAnsi="Consolas" w:cs="Consolas"/>
-          <w:color w:val="0000FF"/>
-          <w:sz w:val="19"/>
-          <w:szCs w:val="19"/>
-          <w:highlight w:val="white"/>
-        </w:rPr>
-        <w:t>=</w:t>
-      </w:r>
-      <w:r>
-        <w:rPr>
-          <w:rFonts w:ascii="Consolas" w:hAnsi="Consolas" w:cs="Consolas"/>
-          <w:color w:val="000000"/>
-          <w:sz w:val="19"/>
-          <w:szCs w:val="19"/>
-          <w:highlight w:val="white"/>
-        </w:rPr>
-        <w:t>"</w:t>
-      </w:r>
-      <w:r>
-        <w:rPr>
-          <w:rFonts w:ascii="Consolas" w:hAnsi="Consolas" w:cs="Consolas"/>
-          <w:color w:val="0000FF"/>
-          <w:sz w:val="19"/>
-          <w:szCs w:val="19"/>
-          <w:highlight w:val="white"/>
-        </w:rPr>
-        <w:t>Provider=</w:t>
-      </w:r>
-      <w:proofErr w:type="spellStart"/>
-      <w:r>
-        <w:rPr>
-          <w:rFonts w:ascii="Consolas" w:hAnsi="Consolas" w:cs="Consolas"/>
-          <w:color w:val="0000FF"/>
-          <w:sz w:val="19"/>
-          <w:szCs w:val="19"/>
-          <w:highlight w:val="white"/>
-        </w:rPr>
-        <w:t>MSOLAP</w:t>
-      </w:r>
-      <w:proofErr w:type="gramStart"/>
-      <w:r>
-        <w:rPr>
-          <w:rFonts w:ascii="Consolas" w:hAnsi="Consolas" w:cs="Consolas"/>
-          <w:color w:val="0000FF"/>
-          <w:sz w:val="19"/>
-          <w:szCs w:val="19"/>
-          <w:highlight w:val="white"/>
-        </w:rPr>
-        <w:t>;Data</w:t>
-      </w:r>
-      <w:proofErr w:type="spellEnd"/>
-      <w:proofErr w:type="gramEnd"/>
-      <w:r>
-        <w:rPr>
-          <w:rFonts w:ascii="Consolas" w:hAnsi="Consolas" w:cs="Consolas"/>
-          <w:color w:val="0000FF"/>
-          <w:sz w:val="19"/>
-          <w:szCs w:val="19"/>
-          <w:highlight w:val="white"/>
-        </w:rPr>
-        <w:t xml:space="preserve"> Source = http://192.168.110.185:1214/msmdpump.dll; Initial Catalog = ToneDevTest01_OLAP; User Id = </w:t>
-      </w:r>
-      <w:proofErr w:type="spellStart"/>
-      <w:r>
-        <w:rPr>
-          <w:rFonts w:ascii="Consolas" w:hAnsi="Consolas" w:cs="Consolas"/>
-          <w:color w:val="0000FF"/>
-          <w:sz w:val="19"/>
-          <w:szCs w:val="19"/>
-          <w:highlight w:val="white"/>
-        </w:rPr>
-        <w:t>vanrise</w:t>
-      </w:r>
-      <w:proofErr w:type="spellEnd"/>
-      <w:r>
-        <w:rPr>
-          <w:rFonts w:ascii="Consolas" w:hAnsi="Consolas" w:cs="Consolas"/>
-          <w:color w:val="0000FF"/>
-          <w:sz w:val="19"/>
-          <w:szCs w:val="19"/>
-          <w:highlight w:val="white"/>
-        </w:rPr>
-        <w:t>\</w:t>
-      </w:r>
-      <w:proofErr w:type="spellStart"/>
-      <w:r>
-        <w:rPr>
-          <w:rFonts w:ascii="Consolas" w:hAnsi="Consolas" w:cs="Consolas"/>
-          <w:color w:val="0000FF"/>
-          <w:sz w:val="19"/>
-          <w:szCs w:val="19"/>
-          <w:highlight w:val="white"/>
-        </w:rPr>
-        <w:t>olap.access</w:t>
-      </w:r>
-      <w:proofErr w:type="spellEnd"/>
-      <w:r>
-        <w:rPr>
-          <w:rFonts w:ascii="Consolas" w:hAnsi="Consolas" w:cs="Consolas"/>
-          <w:color w:val="0000FF"/>
-          <w:sz w:val="19"/>
-          <w:szCs w:val="19"/>
-          <w:highlight w:val="white"/>
-        </w:rPr>
-        <w:t>; Password = 0l@p@cce$$</w:t>
-      </w:r>
-      <w:r>
-        <w:rPr>
-          <w:rFonts w:ascii="Consolas" w:hAnsi="Consolas" w:cs="Consolas"/>
-          <w:color w:val="000000"/>
-          <w:sz w:val="19"/>
-          <w:szCs w:val="19"/>
-          <w:highlight w:val="white"/>
-        </w:rPr>
-        <w:t>"</w:t>
-      </w:r>
-      <w:r>
-        <w:rPr>
-          <w:rFonts w:ascii="Consolas" w:hAnsi="Consolas" w:cs="Consolas"/>
-          <w:color w:val="0000FF"/>
-          <w:sz w:val="19"/>
-          <w:szCs w:val="19"/>
-          <w:highlight w:val="white"/>
-        </w:rPr>
-        <w:t xml:space="preserve"> /&gt;</w:t>
+      <w:proofErr w:type="spellStart"/>
+      <w:r>
+        <w:t>ConfigurationDBConnString</w:t>
+      </w:r>
+      <w:proofErr w:type="spellEnd"/>
+      <w:r>
+        <w:t>, it represent the connection string for TOne configuration database</w:t>
       </w:r>
     </w:p>
     <w:p>
+      <w:r>
+        <w:rPr>
+          <w:rFonts w:ascii="Consolas" w:hAnsi="Consolas" w:cs="Consolas"/>
+          <w:color w:val="0000FF"/>
+          <w:sz w:val="19"/>
+          <w:szCs w:val="19"/>
+          <w:highlight w:val="white"/>
+        </w:rPr>
+        <w:t>&lt;</w:t>
+      </w:r>
+      <w:r>
+        <w:rPr>
+          <w:rFonts w:ascii="Consolas" w:hAnsi="Consolas" w:cs="Consolas"/>
+          <w:color w:val="A31515"/>
+          <w:sz w:val="19"/>
+          <w:szCs w:val="19"/>
+          <w:highlight w:val="white"/>
+        </w:rPr>
+        <w:t>add</w:t>
+      </w:r>
+      <w:r>
+        <w:rPr>
+          <w:rFonts w:ascii="Consolas" w:hAnsi="Consolas" w:cs="Consolas"/>
+          <w:color w:val="0000FF"/>
+          <w:sz w:val="19"/>
+          <w:szCs w:val="19"/>
+          <w:highlight w:val="white"/>
+        </w:rPr>
+        <w:t xml:space="preserve"> </w:t>
+      </w:r>
+      <w:r>
+        <w:rPr>
+          <w:rFonts w:ascii="Consolas" w:hAnsi="Consolas" w:cs="Consolas"/>
+          <w:color w:val="FF0000"/>
+          <w:sz w:val="19"/>
+          <w:szCs w:val="19"/>
+          <w:highlight w:val="white"/>
+        </w:rPr>
+        <w:t>name</w:t>
+      </w:r>
+      <w:r>
+        <w:rPr>
+          <w:rFonts w:ascii="Consolas" w:hAnsi="Consolas" w:cs="Consolas"/>
+          <w:color w:val="0000FF"/>
+          <w:sz w:val="19"/>
+          <w:szCs w:val="19"/>
+          <w:highlight w:val="white"/>
+        </w:rPr>
+        <w:t>=</w:t>
+      </w:r>
+      <w:r>
+        <w:rPr>
+          <w:rFonts w:ascii="Consolas" w:hAnsi="Consolas" w:cs="Consolas"/>
+          <w:color w:val="000000"/>
+          <w:sz w:val="19"/>
+          <w:szCs w:val="19"/>
+          <w:highlight w:val="white"/>
+        </w:rPr>
+        <w:t>"</w:t>
+      </w:r>
+      <w:proofErr w:type="spellStart"/>
+      <w:r>
+        <w:rPr>
+          <w:rFonts w:ascii="Consolas" w:hAnsi="Consolas" w:cs="Consolas"/>
+          <w:color w:val="0000FF"/>
+          <w:sz w:val="19"/>
+          <w:szCs w:val="19"/>
+          <w:highlight w:val="white"/>
+        </w:rPr>
+        <w:t>ConfigurationDBConnString</w:t>
+      </w:r>
+      <w:proofErr w:type="spellEnd"/>
+      <w:r>
+        <w:rPr>
+          <w:rFonts w:ascii="Consolas" w:hAnsi="Consolas" w:cs="Consolas"/>
+          <w:color w:val="000000"/>
+          <w:sz w:val="19"/>
+          <w:szCs w:val="19"/>
+          <w:highlight w:val="white"/>
+        </w:rPr>
+        <w:t>"</w:t>
+      </w:r>
+      <w:r>
+        <w:rPr>
+          <w:rFonts w:ascii="Consolas" w:hAnsi="Consolas" w:cs="Consolas"/>
+          <w:color w:val="0000FF"/>
+          <w:sz w:val="19"/>
+          <w:szCs w:val="19"/>
+          <w:highlight w:val="white"/>
+        </w:rPr>
+        <w:t xml:space="preserve"> </w:t>
+      </w:r>
+      <w:r>
+        <w:rPr>
+          <w:rFonts w:ascii="Consolas" w:hAnsi="Consolas" w:cs="Consolas"/>
+          <w:color w:val="FF0000"/>
+          <w:sz w:val="19"/>
+          <w:szCs w:val="19"/>
+          <w:highlight w:val="white"/>
+        </w:rPr>
+        <w:t>connectionString</w:t>
+      </w:r>
+      <w:r>
+        <w:rPr>
+          <w:rFonts w:ascii="Consolas" w:hAnsi="Consolas" w:cs="Consolas"/>
+          <w:color w:val="0000FF"/>
+          <w:sz w:val="19"/>
+          <w:szCs w:val="19"/>
+          <w:highlight w:val="white"/>
+        </w:rPr>
+        <w:t>=</w:t>
+      </w:r>
+      <w:r>
+        <w:rPr>
+          <w:rFonts w:ascii="Consolas" w:hAnsi="Consolas" w:cs="Consolas"/>
+          <w:color w:val="000000"/>
+          <w:sz w:val="19"/>
+          <w:szCs w:val="19"/>
+          <w:highlight w:val="white"/>
+        </w:rPr>
+        <w:t>"</w:t>
+      </w:r>
+      <w:r>
+        <w:rPr>
+          <w:rFonts w:ascii="Consolas" w:hAnsi="Consolas" w:cs="Consolas"/>
+          <w:color w:val="0000FF"/>
+          <w:sz w:val="19"/>
+          <w:szCs w:val="19"/>
+          <w:highlight w:val="white"/>
+        </w:rPr>
+        <w:t>Server=192.168.110.185</w:t>
+      </w:r>
+      <w:proofErr w:type="gramStart"/>
+      <w:r>
+        <w:rPr>
+          <w:rFonts w:ascii="Consolas" w:hAnsi="Consolas" w:cs="Consolas"/>
+          <w:color w:val="0000FF"/>
+          <w:sz w:val="19"/>
+          <w:szCs w:val="19"/>
+          <w:highlight w:val="white"/>
+        </w:rPr>
+        <w:t>;Database</w:t>
+      </w:r>
+      <w:proofErr w:type="gramEnd"/>
+      <w:r>
+        <w:rPr>
+          <w:rFonts w:ascii="Consolas" w:hAnsi="Consolas" w:cs="Consolas"/>
+          <w:color w:val="0000FF"/>
+          <w:sz w:val="19"/>
+          <w:szCs w:val="19"/>
+          <w:highlight w:val="white"/>
+        </w:rPr>
+        <w:t>=TOneConfiguration;User ID=</w:t>
+      </w:r>
+      <w:proofErr w:type="spellStart"/>
+      <w:r>
+        <w:rPr>
+          <w:rFonts w:ascii="Consolas" w:hAnsi="Consolas" w:cs="Consolas"/>
+          <w:color w:val="0000FF"/>
+          <w:sz w:val="19"/>
+          <w:szCs w:val="19"/>
+          <w:highlight w:val="white"/>
+        </w:rPr>
+        <w:t>Development;Password</w:t>
+      </w:r>
+      <w:proofErr w:type="spellEnd"/>
+      <w:r>
+        <w:rPr>
+          <w:rFonts w:ascii="Consolas" w:hAnsi="Consolas" w:cs="Consolas"/>
+          <w:color w:val="0000FF"/>
+          <w:sz w:val="19"/>
+          <w:szCs w:val="19"/>
+          <w:highlight w:val="white"/>
+        </w:rPr>
+        <w:t>=dev!123</w:t>
+      </w:r>
+      <w:r>
+        <w:rPr>
+          <w:rFonts w:ascii="Consolas" w:hAnsi="Consolas" w:cs="Consolas"/>
+          <w:color w:val="000000"/>
+          <w:sz w:val="19"/>
+          <w:szCs w:val="19"/>
+          <w:highlight w:val="white"/>
+        </w:rPr>
+        <w:t>"</w:t>
+      </w:r>
+      <w:r>
+        <w:rPr>
+          <w:rFonts w:ascii="Consolas" w:hAnsi="Consolas" w:cs="Consolas"/>
+          <w:color w:val="0000FF"/>
+          <w:sz w:val="19"/>
+          <w:szCs w:val="19"/>
+          <w:highlight w:val="white"/>
+        </w:rPr>
+        <w:t>/&gt;</w:t>
+      </w:r>
+    </w:p>
+    <w:p>
+      <w:proofErr w:type="spellStart"/>
+      <w:r>
+        <w:t>BIConnectionString</w:t>
+      </w:r>
+      <w:proofErr w:type="spellEnd"/>
+      <w:r>
+        <w:t>, it represent the connection for OLAP database configuration</w:t>
+      </w:r>
+    </w:p>
+    <w:p>
+      <w:r>
+        <w:rPr>
+          <w:rFonts w:ascii="Consolas" w:hAnsi="Consolas" w:cs="Consolas"/>
+          <w:color w:val="0000FF"/>
+          <w:sz w:val="19"/>
+          <w:szCs w:val="19"/>
+          <w:highlight w:val="white"/>
+        </w:rPr>
+        <w:t>&lt;</w:t>
+      </w:r>
+      <w:r>
+        <w:rPr>
+          <w:rFonts w:ascii="Consolas" w:hAnsi="Consolas" w:cs="Consolas"/>
+          <w:color w:val="A31515"/>
+          <w:sz w:val="19"/>
+          <w:szCs w:val="19"/>
+          <w:highlight w:val="white"/>
+        </w:rPr>
+        <w:t>add</w:t>
+      </w:r>
+      <w:r>
+        <w:rPr>
+          <w:rFonts w:ascii="Consolas" w:hAnsi="Consolas" w:cs="Consolas"/>
+          <w:color w:val="0000FF"/>
+          <w:sz w:val="19"/>
+          <w:szCs w:val="19"/>
+          <w:highlight w:val="white"/>
+        </w:rPr>
+        <w:t xml:space="preserve"> </w:t>
+      </w:r>
+      <w:r>
+        <w:rPr>
+          <w:rFonts w:ascii="Consolas" w:hAnsi="Consolas" w:cs="Consolas"/>
+          <w:color w:val="FF0000"/>
+          <w:sz w:val="19"/>
+          <w:szCs w:val="19"/>
+          <w:highlight w:val="white"/>
+        </w:rPr>
+        <w:t>name</w:t>
+      </w:r>
+      <w:r>
+        <w:rPr>
+          <w:rFonts w:ascii="Consolas" w:hAnsi="Consolas" w:cs="Consolas"/>
+          <w:color w:val="0000FF"/>
+          <w:sz w:val="19"/>
+          <w:szCs w:val="19"/>
+          <w:highlight w:val="white"/>
+        </w:rPr>
+        <w:t>=</w:t>
+      </w:r>
+      <w:r>
+        <w:rPr>
+          <w:rFonts w:ascii="Consolas" w:hAnsi="Consolas" w:cs="Consolas"/>
+          <w:color w:val="000000"/>
+          <w:sz w:val="19"/>
+          <w:szCs w:val="19"/>
+          <w:highlight w:val="white"/>
+        </w:rPr>
+        <w:t>"</w:t>
+      </w:r>
+      <w:proofErr w:type="spellStart"/>
+      <w:r>
+        <w:rPr>
+          <w:rFonts w:ascii="Consolas" w:hAnsi="Consolas" w:cs="Consolas"/>
+          <w:color w:val="0000FF"/>
+          <w:sz w:val="19"/>
+          <w:szCs w:val="19"/>
+          <w:highlight w:val="white"/>
+        </w:rPr>
+        <w:t>BIConnectionString</w:t>
+      </w:r>
+      <w:proofErr w:type="spellEnd"/>
+      <w:r>
+        <w:rPr>
+          <w:rFonts w:ascii="Consolas" w:hAnsi="Consolas" w:cs="Consolas"/>
+          <w:color w:val="000000"/>
+          <w:sz w:val="19"/>
+          <w:szCs w:val="19"/>
+          <w:highlight w:val="white"/>
+        </w:rPr>
+        <w:t>"</w:t>
+      </w:r>
+      <w:r>
+        <w:rPr>
+          <w:rFonts w:ascii="Consolas" w:hAnsi="Consolas" w:cs="Consolas"/>
+          <w:color w:val="0000FF"/>
+          <w:sz w:val="19"/>
+          <w:szCs w:val="19"/>
+          <w:highlight w:val="white"/>
+        </w:rPr>
+        <w:t xml:space="preserve"> </w:t>
+      </w:r>
+      <w:proofErr w:type="spellStart"/>
+      <w:r>
+        <w:rPr>
+          <w:rFonts w:ascii="Consolas" w:hAnsi="Consolas" w:cs="Consolas"/>
+          <w:color w:val="FF0000"/>
+          <w:sz w:val="19"/>
+          <w:szCs w:val="19"/>
+          <w:highlight w:val="white"/>
+        </w:rPr>
+        <w:t>connectionString</w:t>
+      </w:r>
+      <w:proofErr w:type="spellEnd"/>
+      <w:r>
+        <w:rPr>
+          <w:rFonts w:ascii="Consolas" w:hAnsi="Consolas" w:cs="Consolas"/>
+          <w:color w:val="0000FF"/>
+          <w:sz w:val="19"/>
+          <w:szCs w:val="19"/>
+          <w:highlight w:val="white"/>
+        </w:rPr>
+        <w:t>=</w:t>
+      </w:r>
+      <w:r>
+        <w:rPr>
+          <w:rFonts w:ascii="Consolas" w:hAnsi="Consolas" w:cs="Consolas"/>
+          <w:color w:val="000000"/>
+          <w:sz w:val="19"/>
+          <w:szCs w:val="19"/>
+          <w:highlight w:val="white"/>
+        </w:rPr>
+        <w:t>"</w:t>
+      </w:r>
+      <w:r>
+        <w:rPr>
+          <w:rFonts w:ascii="Consolas" w:hAnsi="Consolas" w:cs="Consolas"/>
+          <w:color w:val="0000FF"/>
+          <w:sz w:val="19"/>
+          <w:szCs w:val="19"/>
+          <w:highlight w:val="white"/>
+        </w:rPr>
+        <w:t>Provider=</w:t>
+      </w:r>
+      <w:proofErr w:type="spellStart"/>
+      <w:r>
+        <w:rPr>
+          <w:rFonts w:ascii="Consolas" w:hAnsi="Consolas" w:cs="Consolas"/>
+          <w:color w:val="0000FF"/>
+          <w:sz w:val="19"/>
+          <w:szCs w:val="19"/>
+          <w:highlight w:val="white"/>
+        </w:rPr>
+        <w:t>MSOLAP</w:t>
+      </w:r>
+      <w:proofErr w:type="gramStart"/>
+      <w:r>
+        <w:rPr>
+          <w:rFonts w:ascii="Consolas" w:hAnsi="Consolas" w:cs="Consolas"/>
+          <w:color w:val="0000FF"/>
+          <w:sz w:val="19"/>
+          <w:szCs w:val="19"/>
+          <w:highlight w:val="white"/>
+        </w:rPr>
+        <w:t>;Data</w:t>
+      </w:r>
+      <w:proofErr w:type="spellEnd"/>
+      <w:proofErr w:type="gramEnd"/>
+      <w:r>
+        <w:rPr>
+          <w:rFonts w:ascii="Consolas" w:hAnsi="Consolas" w:cs="Consolas"/>
+          <w:color w:val="0000FF"/>
+          <w:sz w:val="19"/>
+          <w:szCs w:val="19"/>
+          <w:highlight w:val="white"/>
+        </w:rPr>
+        <w:t xml:space="preserve"> Source = http://192.168.110.185:1214/msmdpump.dll; Initial Catalog = ToneDevTest01_OLAP; User Id = </w:t>
+      </w:r>
+      <w:proofErr w:type="spellStart"/>
+      <w:r>
+        <w:rPr>
+          <w:rFonts w:ascii="Consolas" w:hAnsi="Consolas" w:cs="Consolas"/>
+          <w:color w:val="0000FF"/>
+          <w:sz w:val="19"/>
+          <w:szCs w:val="19"/>
+          <w:highlight w:val="white"/>
+        </w:rPr>
+        <w:t>vanrise</w:t>
+      </w:r>
+      <w:proofErr w:type="spellEnd"/>
+      <w:r>
+        <w:rPr>
+          <w:rFonts w:ascii="Consolas" w:hAnsi="Consolas" w:cs="Consolas"/>
+          <w:color w:val="0000FF"/>
+          <w:sz w:val="19"/>
+          <w:szCs w:val="19"/>
+          <w:highlight w:val="white"/>
+        </w:rPr>
+        <w:t>\</w:t>
+      </w:r>
+      <w:proofErr w:type="spellStart"/>
+      <w:r>
+        <w:rPr>
+          <w:rFonts w:ascii="Consolas" w:hAnsi="Consolas" w:cs="Consolas"/>
+          <w:color w:val="0000FF"/>
+          <w:sz w:val="19"/>
+          <w:szCs w:val="19"/>
+          <w:highlight w:val="white"/>
+        </w:rPr>
+        <w:t>olap.access</w:t>
+      </w:r>
+      <w:proofErr w:type="spellEnd"/>
+      <w:r>
+        <w:rPr>
+          <w:rFonts w:ascii="Consolas" w:hAnsi="Consolas" w:cs="Consolas"/>
+          <w:color w:val="0000FF"/>
+          <w:sz w:val="19"/>
+          <w:szCs w:val="19"/>
+          <w:highlight w:val="white"/>
+        </w:rPr>
+        <w:t>; Password = 0l@p@cce$$</w:t>
+      </w:r>
+      <w:r>
+        <w:rPr>
+          <w:rFonts w:ascii="Consolas" w:hAnsi="Consolas" w:cs="Consolas"/>
+          <w:color w:val="000000"/>
+          <w:sz w:val="19"/>
+          <w:szCs w:val="19"/>
+          <w:highlight w:val="white"/>
+        </w:rPr>
+        <w:t>"</w:t>
+      </w:r>
+      <w:r>
+        <w:rPr>
+          <w:rFonts w:ascii="Consolas" w:hAnsi="Consolas" w:cs="Consolas"/>
+          <w:color w:val="0000FF"/>
+          <w:sz w:val="19"/>
+          <w:szCs w:val="19"/>
+          <w:highlight w:val="white"/>
+        </w:rPr>
+        <w:t xml:space="preserve"> /&gt;</w:t>
+      </w:r>
+    </w:p>
+    <w:p>
       <w:proofErr w:type="spellStart"/>
       <w:r>
         <w:t>RoutingDBConnStringTemplateKey</w:t>
       </w:r>
       <w:proofErr w:type="spellEnd"/>
+      <w:r>
+        <w:t xml:space="preserve">, </w:t>
+      </w:r>
+      <w:proofErr w:type="gramStart"/>
+      <w:r>
+        <w:t>It</w:t>
+      </w:r>
+      <w:proofErr w:type="gramEnd"/>
+      <w:r>
+        <w:t xml:space="preserve"> represent the connection for Routing database</w:t>
+      </w:r>
+    </w:p>
+    <w:p>
+      <w:r>
+        <w:rPr>
+          <w:rFonts w:ascii="Consolas" w:hAnsi="Consolas" w:cs="Consolas"/>
+          <w:color w:val="0000FF"/>
+          <w:sz w:val="19"/>
+          <w:szCs w:val="19"/>
+          <w:highlight w:val="white"/>
+        </w:rPr>
+        <w:t>&lt;</w:t>
+      </w:r>
+      <w:r>
+        <w:rPr>
+          <w:rFonts w:ascii="Consolas" w:hAnsi="Consolas" w:cs="Consolas"/>
+          <w:color w:val="A31515"/>
+          <w:sz w:val="19"/>
+          <w:szCs w:val="19"/>
+          <w:highlight w:val="white"/>
+        </w:rPr>
+        <w:t>add</w:t>
+      </w:r>
+      <w:r>
+        <w:rPr>
+          <w:rFonts w:ascii="Consolas" w:hAnsi="Consolas" w:cs="Consolas"/>
+          <w:color w:val="0000FF"/>
+          <w:sz w:val="19"/>
+          <w:szCs w:val="19"/>
+          <w:highlight w:val="white"/>
+        </w:rPr>
+        <w:t xml:space="preserve"> </w:t>
+      </w:r>
+      <w:r>
+        <w:rPr>
+          <w:rFonts w:ascii="Consolas" w:hAnsi="Consolas" w:cs="Consolas"/>
+          <w:color w:val="FF0000"/>
+          <w:sz w:val="19"/>
+          <w:szCs w:val="19"/>
+          <w:highlight w:val="white"/>
+        </w:rPr>
+        <w:t>name</w:t>
+      </w:r>
+      <w:r>
+        <w:rPr>
+          <w:rFonts w:ascii="Consolas" w:hAnsi="Consolas" w:cs="Consolas"/>
+          <w:color w:val="0000FF"/>
+          <w:sz w:val="19"/>
+          <w:szCs w:val="19"/>
+          <w:highlight w:val="white"/>
+        </w:rPr>
+        <w:t>=</w:t>
+      </w:r>
+      <w:r>
+        <w:rPr>
+          <w:rFonts w:ascii="Consolas" w:hAnsi="Consolas" w:cs="Consolas"/>
+          <w:color w:val="000000"/>
+          <w:sz w:val="19"/>
+          <w:szCs w:val="19"/>
+          <w:highlight w:val="white"/>
+        </w:rPr>
+        <w:t>"</w:t>
+      </w:r>
+      <w:proofErr w:type="spellStart"/>
+      <w:r>
+        <w:rPr>
+          <w:rFonts w:ascii="Consolas" w:hAnsi="Consolas" w:cs="Consolas"/>
+          <w:color w:val="0000FF"/>
+          <w:sz w:val="19"/>
+          <w:szCs w:val="19"/>
+          <w:highlight w:val="white"/>
+        </w:rPr>
+        <w:t>RoutingDBConnStringTemplateKey</w:t>
+      </w:r>
+      <w:proofErr w:type="spellEnd"/>
+      <w:r>
+        <w:rPr>
+          <w:rFonts w:ascii="Consolas" w:hAnsi="Consolas" w:cs="Consolas"/>
+          <w:color w:val="000000"/>
+          <w:sz w:val="19"/>
+          <w:szCs w:val="19"/>
+          <w:highlight w:val="white"/>
+        </w:rPr>
+        <w:t>"</w:t>
+      </w:r>
+      <w:r>
+        <w:rPr>
+          <w:rFonts w:ascii="Consolas" w:hAnsi="Consolas" w:cs="Consolas"/>
+          <w:color w:val="0000FF"/>
+          <w:sz w:val="19"/>
+          <w:szCs w:val="19"/>
+          <w:highlight w:val="white"/>
+        </w:rPr>
+        <w:t xml:space="preserve"> </w:t>
+      </w:r>
+      <w:proofErr w:type="spellStart"/>
+      <w:r>
+        <w:rPr>
+          <w:rFonts w:ascii="Consolas" w:hAnsi="Consolas" w:cs="Consolas"/>
+          <w:color w:val="FF0000"/>
+          <w:sz w:val="19"/>
+          <w:szCs w:val="19"/>
+          <w:highlight w:val="white"/>
+        </w:rPr>
+        <w:t>connectionString</w:t>
+      </w:r>
+      <w:proofErr w:type="spellEnd"/>
+      <w:r>
+        <w:rPr>
+          <w:rFonts w:ascii="Consolas" w:hAnsi="Consolas" w:cs="Consolas"/>
+          <w:color w:val="0000FF"/>
+          <w:sz w:val="19"/>
+          <w:szCs w:val="19"/>
+          <w:highlight w:val="white"/>
+        </w:rPr>
+        <w:t>=</w:t>
+      </w:r>
+      <w:r>
+        <w:rPr>
+          <w:rFonts w:ascii="Consolas" w:hAnsi="Consolas" w:cs="Consolas"/>
+          <w:color w:val="000000"/>
+          <w:sz w:val="19"/>
+          <w:szCs w:val="19"/>
+          <w:highlight w:val="white"/>
+        </w:rPr>
+        <w:t>"</w:t>
+      </w:r>
+      <w:r>
+        <w:rPr>
+          <w:rFonts w:ascii="Consolas" w:hAnsi="Consolas" w:cs="Consolas"/>
+          <w:color w:val="0000FF"/>
+          <w:sz w:val="19"/>
+          <w:szCs w:val="19"/>
+          <w:highlight w:val="white"/>
+        </w:rPr>
+        <w:t>Data Source=192.168.110.185;Initial Catalog=TOne</w:t>
+      </w:r>
+      <w:bookmarkStart w:id="0" w:name="_GoBack"/>
+      <w:bookmarkEnd w:id="0"/>
+      <w:r>
+        <w:rPr>
+          <w:rFonts w:ascii="Consolas" w:hAnsi="Consolas" w:cs="Consolas"/>
+          <w:color w:val="0000FF"/>
+          <w:sz w:val="19"/>
+          <w:szCs w:val="19"/>
+          <w:highlight w:val="white"/>
+        </w:rPr>
+        <w:t>_routing_{0};user id=</w:t>
+      </w:r>
+      <w:proofErr w:type="spellStart"/>
+      <w:r>
+        <w:rPr>
+          <w:rFonts w:ascii="Consolas" w:hAnsi="Consolas" w:cs="Consolas"/>
+          <w:color w:val="0000FF"/>
+          <w:sz w:val="19"/>
+          <w:szCs w:val="19"/>
+          <w:highlight w:val="white"/>
+        </w:rPr>
+        <w:t>development;password</w:t>
+      </w:r>
+      <w:proofErr w:type="spellEnd"/>
+      <w:r>
+        <w:rPr>
+          <w:rFonts w:ascii="Consolas" w:hAnsi="Consolas" w:cs="Consolas"/>
+          <w:color w:val="0000FF"/>
+          <w:sz w:val="19"/>
+          <w:szCs w:val="19"/>
+          <w:highlight w:val="white"/>
+        </w:rPr>
+        <w:t>=dev!123</w:t>
+      </w:r>
+      <w:r>
+        <w:rPr>
+          <w:rFonts w:ascii="Consolas" w:hAnsi="Consolas" w:cs="Consolas"/>
+          <w:color w:val="000000"/>
+          <w:sz w:val="19"/>
+          <w:szCs w:val="19"/>
+          <w:highlight w:val="white"/>
+        </w:rPr>
+        <w:t>"</w:t>
+      </w:r>
+      <w:r>
+        <w:rPr>
+          <w:rFonts w:ascii="Consolas" w:hAnsi="Consolas" w:cs="Consolas"/>
+          <w:color w:val="0000FF"/>
+          <w:sz w:val="19"/>
+          <w:szCs w:val="19"/>
+          <w:highlight w:val="white"/>
+        </w:rPr>
+        <w:t>/&gt;</w:t>
+      </w:r>
     </w:p>
     <w:p>
       <w:pPr>
@@ -539,6 +1655,7 @@
       <w:proofErr w:type="spellStart"/>
       <w:proofErr w:type="gramStart"/>
       <w:r>
+        <w:lastRenderedPageBreak/>
         <w:t>webpages:</w:t>
       </w:r>
       <w:proofErr w:type="gramEnd"/>
@@ -1580,207 +2697,1000 @@
     <w:p>
       <w:proofErr w:type="spellStart"/>
       <w:r>
-        <w:lastRenderedPageBreak/>
         <w:t>QueueDBConnStringKey</w:t>
       </w:r>
       <w:proofErr w:type="spellEnd"/>
+      <w:r>
+        <w:t>, technical configuration and should reflect key in connection strings. It shouldn’t be changed.</w:t>
+      </w:r>
     </w:p>
     <w:p>
-      <w:proofErr w:type="spellStart"/>
-      <w:r>
-        <w:t>QueueItemDBConnStringKey</w:t>
-      </w:r>
-      <w:proofErr w:type="spellEnd"/>
+      <w:r>
+        <w:rPr>
+          <w:rFonts w:ascii="Consolas" w:hAnsi="Consolas" w:cs="Consolas"/>
+          <w:color w:val="0000FF"/>
+          <w:sz w:val="19"/>
+          <w:szCs w:val="19"/>
+          <w:highlight w:val="white"/>
+        </w:rPr>
+        <w:t>&lt;</w:t>
+      </w:r>
+      <w:r>
+        <w:rPr>
+          <w:rFonts w:ascii="Consolas" w:hAnsi="Consolas" w:cs="Consolas"/>
+          <w:color w:val="A31515"/>
+          <w:sz w:val="19"/>
+          <w:szCs w:val="19"/>
+          <w:highlight w:val="white"/>
+        </w:rPr>
+        <w:t>add</w:t>
+      </w:r>
+      <w:r>
+        <w:rPr>
+          <w:rFonts w:ascii="Consolas" w:hAnsi="Consolas" w:cs="Consolas"/>
+          <w:color w:val="0000FF"/>
+          <w:sz w:val="19"/>
+          <w:szCs w:val="19"/>
+          <w:highlight w:val="white"/>
+        </w:rPr>
+        <w:t xml:space="preserve"> </w:t>
+      </w:r>
+      <w:r>
+        <w:rPr>
+          <w:rFonts w:ascii="Consolas" w:hAnsi="Consolas" w:cs="Consolas"/>
+          <w:color w:val="FF0000"/>
+          <w:sz w:val="19"/>
+          <w:szCs w:val="19"/>
+          <w:highlight w:val="white"/>
+        </w:rPr>
+        <w:t>key</w:t>
+      </w:r>
+      <w:r>
+        <w:rPr>
+          <w:rFonts w:ascii="Consolas" w:hAnsi="Consolas" w:cs="Consolas"/>
+          <w:color w:val="0000FF"/>
+          <w:sz w:val="19"/>
+          <w:szCs w:val="19"/>
+          <w:highlight w:val="white"/>
+        </w:rPr>
+        <w:t>=</w:t>
+      </w:r>
+      <w:r>
+        <w:rPr>
+          <w:rFonts w:ascii="Consolas" w:hAnsi="Consolas" w:cs="Consolas"/>
+          <w:color w:val="000000"/>
+          <w:sz w:val="19"/>
+          <w:szCs w:val="19"/>
+          <w:highlight w:val="white"/>
+        </w:rPr>
+        <w:t>"</w:t>
+      </w:r>
+      <w:proofErr w:type="spellStart"/>
+      <w:r>
+        <w:rPr>
+          <w:rFonts w:ascii="Consolas" w:hAnsi="Consolas" w:cs="Consolas"/>
+          <w:color w:val="0000FF"/>
+          <w:sz w:val="19"/>
+          <w:szCs w:val="19"/>
+          <w:highlight w:val="white"/>
+        </w:rPr>
+        <w:t>QueueDBConnStringKey</w:t>
+      </w:r>
+      <w:proofErr w:type="spellEnd"/>
+      <w:r>
+        <w:rPr>
+          <w:rFonts w:ascii="Consolas" w:hAnsi="Consolas" w:cs="Consolas"/>
+          <w:color w:val="000000"/>
+          <w:sz w:val="19"/>
+          <w:szCs w:val="19"/>
+          <w:highlight w:val="white"/>
+        </w:rPr>
+        <w:t>"</w:t>
+      </w:r>
+      <w:r>
+        <w:rPr>
+          <w:rFonts w:ascii="Consolas" w:hAnsi="Consolas" w:cs="Consolas"/>
+          <w:color w:val="0000FF"/>
+          <w:sz w:val="19"/>
+          <w:szCs w:val="19"/>
+          <w:highlight w:val="white"/>
+        </w:rPr>
+        <w:t xml:space="preserve"> </w:t>
+      </w:r>
+      <w:r>
+        <w:rPr>
+          <w:rFonts w:ascii="Consolas" w:hAnsi="Consolas" w:cs="Consolas"/>
+          <w:color w:val="FF0000"/>
+          <w:sz w:val="19"/>
+          <w:szCs w:val="19"/>
+          <w:highlight w:val="white"/>
+        </w:rPr>
+        <w:t>value</w:t>
+      </w:r>
+      <w:r>
+        <w:rPr>
+          <w:rFonts w:ascii="Consolas" w:hAnsi="Consolas" w:cs="Consolas"/>
+          <w:color w:val="0000FF"/>
+          <w:sz w:val="19"/>
+          <w:szCs w:val="19"/>
+          <w:highlight w:val="white"/>
+        </w:rPr>
+        <w:t>=</w:t>
+      </w:r>
+      <w:r>
+        <w:rPr>
+          <w:rFonts w:ascii="Consolas" w:hAnsi="Consolas" w:cs="Consolas"/>
+          <w:color w:val="000000"/>
+          <w:sz w:val="19"/>
+          <w:szCs w:val="19"/>
+          <w:highlight w:val="white"/>
+        </w:rPr>
+        <w:t>"</w:t>
+      </w:r>
+      <w:proofErr w:type="spellStart"/>
+      <w:r>
+        <w:rPr>
+          <w:rFonts w:ascii="Consolas" w:hAnsi="Consolas" w:cs="Consolas"/>
+          <w:color w:val="0000FF"/>
+          <w:sz w:val="19"/>
+          <w:szCs w:val="19"/>
+          <w:highlight w:val="white"/>
+        </w:rPr>
+        <w:t>TransactionDBConnString</w:t>
+      </w:r>
+      <w:proofErr w:type="spellEnd"/>
+      <w:r>
+        <w:rPr>
+          <w:rFonts w:ascii="Consolas" w:hAnsi="Consolas" w:cs="Consolas"/>
+          <w:color w:val="000000"/>
+          <w:sz w:val="19"/>
+          <w:szCs w:val="19"/>
+          <w:highlight w:val="white"/>
+        </w:rPr>
+        <w:t>"</w:t>
+      </w:r>
+      <w:r>
+        <w:rPr>
+          <w:rFonts w:ascii="Consolas" w:hAnsi="Consolas" w:cs="Consolas"/>
+          <w:color w:val="0000FF"/>
+          <w:sz w:val="19"/>
+          <w:szCs w:val="19"/>
+          <w:highlight w:val="white"/>
+        </w:rPr>
+        <w:t>/&gt;</w:t>
+      </w:r>
     </w:p>
     <w:p>
       <w:proofErr w:type="spellStart"/>
       <w:r>
-        <w:t>SecurityDBConnStringKey</w:t>
-      </w:r>
-      <w:proofErr w:type="spellEnd"/>
+        <w:t>QueueItemDBConnStringKey</w:t>
+      </w:r>
+      <w:proofErr w:type="spellEnd"/>
+      <w:r>
+        <w:t>, technical configuration and should reflect key in connection strings. It shouldn’t be changed.</w:t>
+      </w:r>
     </w:p>
     <w:p>
-      <w:proofErr w:type="spellStart"/>
-      <w:r>
-        <w:t>BIDBConnStringKey</w:t>
-      </w:r>
-      <w:proofErr w:type="spellEnd"/>
-      <w:r>
-        <w:t>, technical configuration and should reflect key in connection strings. It shouldn’t be changed.</w:t>
+      <w:r>
+        <w:rPr>
+          <w:rFonts w:ascii="Consolas" w:hAnsi="Consolas" w:cs="Consolas"/>
+          <w:color w:val="0000FF"/>
+          <w:sz w:val="19"/>
+          <w:szCs w:val="19"/>
+          <w:highlight w:val="white"/>
+        </w:rPr>
+        <w:t>&lt;</w:t>
+      </w:r>
+      <w:r>
+        <w:rPr>
+          <w:rFonts w:ascii="Consolas" w:hAnsi="Consolas" w:cs="Consolas"/>
+          <w:color w:val="A31515"/>
+          <w:sz w:val="19"/>
+          <w:szCs w:val="19"/>
+          <w:highlight w:val="white"/>
+        </w:rPr>
+        <w:t>add</w:t>
+      </w:r>
+      <w:r>
+        <w:rPr>
+          <w:rFonts w:ascii="Consolas" w:hAnsi="Consolas" w:cs="Consolas"/>
+          <w:color w:val="0000FF"/>
+          <w:sz w:val="19"/>
+          <w:szCs w:val="19"/>
+          <w:highlight w:val="white"/>
+        </w:rPr>
+        <w:t xml:space="preserve"> </w:t>
+      </w:r>
+      <w:r>
+        <w:rPr>
+          <w:rFonts w:ascii="Consolas" w:hAnsi="Consolas" w:cs="Consolas"/>
+          <w:color w:val="FF0000"/>
+          <w:sz w:val="19"/>
+          <w:szCs w:val="19"/>
+          <w:highlight w:val="white"/>
+        </w:rPr>
+        <w:t>key</w:t>
+      </w:r>
+      <w:r>
+        <w:rPr>
+          <w:rFonts w:ascii="Consolas" w:hAnsi="Consolas" w:cs="Consolas"/>
+          <w:color w:val="0000FF"/>
+          <w:sz w:val="19"/>
+          <w:szCs w:val="19"/>
+          <w:highlight w:val="white"/>
+        </w:rPr>
+        <w:t>=</w:t>
+      </w:r>
+      <w:r>
+        <w:rPr>
+          <w:rFonts w:ascii="Consolas" w:hAnsi="Consolas" w:cs="Consolas"/>
+          <w:color w:val="000000"/>
+          <w:sz w:val="19"/>
+          <w:szCs w:val="19"/>
+          <w:highlight w:val="white"/>
+        </w:rPr>
+        <w:t>"</w:t>
+      </w:r>
+      <w:proofErr w:type="spellStart"/>
+      <w:r>
+        <w:rPr>
+          <w:rFonts w:ascii="Consolas" w:hAnsi="Consolas" w:cs="Consolas"/>
+          <w:color w:val="0000FF"/>
+          <w:sz w:val="19"/>
+          <w:szCs w:val="19"/>
+          <w:highlight w:val="white"/>
+        </w:rPr>
+        <w:t>QueueItemDBConnStringKey</w:t>
+      </w:r>
+      <w:proofErr w:type="spellEnd"/>
+      <w:r>
+        <w:rPr>
+          <w:rFonts w:ascii="Consolas" w:hAnsi="Consolas" w:cs="Consolas"/>
+          <w:color w:val="000000"/>
+          <w:sz w:val="19"/>
+          <w:szCs w:val="19"/>
+          <w:highlight w:val="white"/>
+        </w:rPr>
+        <w:t>"</w:t>
+      </w:r>
+      <w:r>
+        <w:rPr>
+          <w:rFonts w:ascii="Consolas" w:hAnsi="Consolas" w:cs="Consolas"/>
+          <w:color w:val="0000FF"/>
+          <w:sz w:val="19"/>
+          <w:szCs w:val="19"/>
+          <w:highlight w:val="white"/>
+        </w:rPr>
+        <w:t xml:space="preserve"> </w:t>
+      </w:r>
+      <w:r>
+        <w:rPr>
+          <w:rFonts w:ascii="Consolas" w:hAnsi="Consolas" w:cs="Consolas"/>
+          <w:color w:val="FF0000"/>
+          <w:sz w:val="19"/>
+          <w:szCs w:val="19"/>
+          <w:highlight w:val="white"/>
+        </w:rPr>
+        <w:t>value</w:t>
+      </w:r>
+      <w:r>
+        <w:rPr>
+          <w:rFonts w:ascii="Consolas" w:hAnsi="Consolas" w:cs="Consolas"/>
+          <w:color w:val="0000FF"/>
+          <w:sz w:val="19"/>
+          <w:szCs w:val="19"/>
+          <w:highlight w:val="white"/>
+        </w:rPr>
+        <w:t>=</w:t>
+      </w:r>
+      <w:r>
+        <w:rPr>
+          <w:rFonts w:ascii="Consolas" w:hAnsi="Consolas" w:cs="Consolas"/>
+          <w:color w:val="000000"/>
+          <w:sz w:val="19"/>
+          <w:szCs w:val="19"/>
+          <w:highlight w:val="white"/>
+        </w:rPr>
+        <w:t>"</w:t>
+      </w:r>
+      <w:proofErr w:type="spellStart"/>
+      <w:r>
+        <w:rPr>
+          <w:rFonts w:ascii="Consolas" w:hAnsi="Consolas" w:cs="Consolas"/>
+          <w:color w:val="0000FF"/>
+          <w:sz w:val="19"/>
+          <w:szCs w:val="19"/>
+          <w:highlight w:val="white"/>
+        </w:rPr>
+        <w:t>QueueItemDBConnString</w:t>
+      </w:r>
+      <w:proofErr w:type="spellEnd"/>
+      <w:r>
+        <w:rPr>
+          <w:rFonts w:ascii="Consolas" w:hAnsi="Consolas" w:cs="Consolas"/>
+          <w:color w:val="000000"/>
+          <w:sz w:val="19"/>
+          <w:szCs w:val="19"/>
+          <w:highlight w:val="white"/>
+        </w:rPr>
+        <w:t>"</w:t>
+      </w:r>
+      <w:r>
+        <w:rPr>
+          <w:rFonts w:ascii="Consolas" w:hAnsi="Consolas" w:cs="Consolas"/>
+          <w:color w:val="0000FF"/>
+          <w:sz w:val="19"/>
+          <w:szCs w:val="19"/>
+          <w:highlight w:val="white"/>
+        </w:rPr>
+        <w:t>/&gt;</w:t>
       </w:r>
     </w:p>
     <w:p>
-      <w:r>
-        <w:rPr>
-          <w:rFonts w:ascii="Consolas" w:hAnsi="Consolas" w:cs="Consolas"/>
-          <w:color w:val="0000FF"/>
-          <w:sz w:val="19"/>
-          <w:szCs w:val="19"/>
-          <w:highlight w:val="white"/>
-        </w:rPr>
-        <w:t>&lt;</w:t>
-      </w:r>
-      <w:r>
-        <w:rPr>
-          <w:rFonts w:ascii="Consolas" w:hAnsi="Consolas" w:cs="Consolas"/>
-          <w:color w:val="A31515"/>
-          <w:sz w:val="19"/>
-          <w:szCs w:val="19"/>
-          <w:highlight w:val="white"/>
-        </w:rPr>
-        <w:t>add</w:t>
-      </w:r>
-      <w:r>
-        <w:rPr>
-          <w:rFonts w:ascii="Consolas" w:hAnsi="Consolas" w:cs="Consolas"/>
-          <w:color w:val="0000FF"/>
-          <w:sz w:val="19"/>
-          <w:szCs w:val="19"/>
-          <w:highlight w:val="white"/>
-        </w:rPr>
-        <w:t xml:space="preserve"> </w:t>
-      </w:r>
-      <w:r>
-        <w:rPr>
-          <w:rFonts w:ascii="Consolas" w:hAnsi="Consolas" w:cs="Consolas"/>
-          <w:color w:val="FF0000"/>
-          <w:sz w:val="19"/>
-          <w:szCs w:val="19"/>
-          <w:highlight w:val="white"/>
-        </w:rPr>
-        <w:t>key</w:t>
-      </w:r>
-      <w:r>
-        <w:rPr>
-          <w:rFonts w:ascii="Consolas" w:hAnsi="Consolas" w:cs="Consolas"/>
-          <w:color w:val="0000FF"/>
-          <w:sz w:val="19"/>
-          <w:szCs w:val="19"/>
-          <w:highlight w:val="white"/>
-        </w:rPr>
-        <w:t>=</w:t>
-      </w:r>
-      <w:r>
-        <w:rPr>
-          <w:rFonts w:ascii="Consolas" w:hAnsi="Consolas" w:cs="Consolas"/>
-          <w:color w:val="000000"/>
-          <w:sz w:val="19"/>
-          <w:szCs w:val="19"/>
-          <w:highlight w:val="white"/>
-        </w:rPr>
-        <w:t>"</w:t>
-      </w:r>
-      <w:proofErr w:type="spellStart"/>
-      <w:r>
-        <w:rPr>
-          <w:rFonts w:ascii="Consolas" w:hAnsi="Consolas" w:cs="Consolas"/>
-          <w:color w:val="0000FF"/>
-          <w:sz w:val="19"/>
-          <w:szCs w:val="19"/>
-          <w:highlight w:val="white"/>
-        </w:rPr>
-        <w:t>BIDBConnStringKey</w:t>
-      </w:r>
-      <w:proofErr w:type="spellEnd"/>
-      <w:r>
-        <w:rPr>
-          <w:rFonts w:ascii="Consolas" w:hAnsi="Consolas" w:cs="Consolas"/>
-          <w:color w:val="000000"/>
-          <w:sz w:val="19"/>
-          <w:szCs w:val="19"/>
-          <w:highlight w:val="white"/>
-        </w:rPr>
-        <w:t>"</w:t>
-      </w:r>
-      <w:r>
-        <w:rPr>
-          <w:rFonts w:ascii="Consolas" w:hAnsi="Consolas" w:cs="Consolas"/>
-          <w:color w:val="0000FF"/>
-          <w:sz w:val="19"/>
-          <w:szCs w:val="19"/>
-          <w:highlight w:val="white"/>
-        </w:rPr>
-        <w:t xml:space="preserve"> </w:t>
-      </w:r>
-      <w:r>
-        <w:rPr>
-          <w:rFonts w:ascii="Consolas" w:hAnsi="Consolas" w:cs="Consolas"/>
-          <w:color w:val="FF0000"/>
-          <w:sz w:val="19"/>
-          <w:szCs w:val="19"/>
-          <w:highlight w:val="white"/>
-        </w:rPr>
-        <w:t>value</w:t>
-      </w:r>
-      <w:r>
-        <w:rPr>
-          <w:rFonts w:ascii="Consolas" w:hAnsi="Consolas" w:cs="Consolas"/>
-          <w:color w:val="0000FF"/>
-          <w:sz w:val="19"/>
-          <w:szCs w:val="19"/>
-          <w:highlight w:val="white"/>
-        </w:rPr>
-        <w:t>=</w:t>
-      </w:r>
-      <w:r>
-        <w:rPr>
-          <w:rFonts w:ascii="Consolas" w:hAnsi="Consolas" w:cs="Consolas"/>
-          <w:color w:val="000000"/>
-          <w:sz w:val="19"/>
-          <w:szCs w:val="19"/>
-          <w:highlight w:val="white"/>
-        </w:rPr>
-        <w:t>"</w:t>
-      </w:r>
-      <w:proofErr w:type="spellStart"/>
-      <w:r>
-        <w:rPr>
-          <w:rFonts w:ascii="Consolas" w:hAnsi="Consolas" w:cs="Consolas"/>
-          <w:color w:val="0000FF"/>
-          <w:sz w:val="19"/>
-          <w:szCs w:val="19"/>
-          <w:highlight w:val="white"/>
-        </w:rPr>
-        <w:t>ConfigurationDBConnString</w:t>
-      </w:r>
-      <w:proofErr w:type="spellEnd"/>
-      <w:r>
-        <w:rPr>
-          <w:rFonts w:ascii="Consolas" w:hAnsi="Consolas" w:cs="Consolas"/>
-          <w:color w:val="000000"/>
-          <w:sz w:val="19"/>
-          <w:szCs w:val="19"/>
-          <w:highlight w:val="white"/>
-        </w:rPr>
-        <w:t>"</w:t>
-      </w:r>
-      <w:r>
-        <w:rPr>
-          <w:rFonts w:ascii="Consolas" w:hAnsi="Consolas" w:cs="Consolas"/>
-          <w:color w:val="0000FF"/>
-          <w:sz w:val="19"/>
-          <w:szCs w:val="19"/>
-          <w:highlight w:val="white"/>
-        </w:rPr>
-        <w:t>/&gt;</w:t>
+      <w:proofErr w:type="spellStart"/>
+      <w:r>
+        <w:t>SecurityDBConnStringKey</w:t>
+      </w:r>
+      <w:proofErr w:type="spellEnd"/>
+      <w:r>
+        <w:t>, technical configuration and should reflect key in connection strings. It shouldn’t be changed.</w:t>
       </w:r>
     </w:p>
     <w:p>
-      <w:bookmarkStart w:id="0" w:name="_GoBack"/>
-      <w:bookmarkEnd w:id="0"/>
-      <w:proofErr w:type="spellStart"/>
-      <w:r>
-        <w:t>BusinessProcessDBConnStringKey</w:t>
-      </w:r>
-      <w:proofErr w:type="spellEnd"/>
+      <w:r>
+        <w:rPr>
+          <w:rFonts w:ascii="Consolas" w:hAnsi="Consolas" w:cs="Consolas"/>
+          <w:color w:val="0000FF"/>
+          <w:sz w:val="19"/>
+          <w:szCs w:val="19"/>
+          <w:highlight w:val="white"/>
+        </w:rPr>
+        <w:t>&lt;</w:t>
+      </w:r>
+      <w:r>
+        <w:rPr>
+          <w:rFonts w:ascii="Consolas" w:hAnsi="Consolas" w:cs="Consolas"/>
+          <w:color w:val="A31515"/>
+          <w:sz w:val="19"/>
+          <w:szCs w:val="19"/>
+          <w:highlight w:val="white"/>
+        </w:rPr>
+        <w:t>add</w:t>
+      </w:r>
+      <w:r>
+        <w:rPr>
+          <w:rFonts w:ascii="Consolas" w:hAnsi="Consolas" w:cs="Consolas"/>
+          <w:color w:val="0000FF"/>
+          <w:sz w:val="19"/>
+          <w:szCs w:val="19"/>
+          <w:highlight w:val="white"/>
+        </w:rPr>
+        <w:t xml:space="preserve"> </w:t>
+      </w:r>
+      <w:r>
+        <w:rPr>
+          <w:rFonts w:ascii="Consolas" w:hAnsi="Consolas" w:cs="Consolas"/>
+          <w:color w:val="FF0000"/>
+          <w:sz w:val="19"/>
+          <w:szCs w:val="19"/>
+          <w:highlight w:val="white"/>
+        </w:rPr>
+        <w:t>key</w:t>
+      </w:r>
+      <w:r>
+        <w:rPr>
+          <w:rFonts w:ascii="Consolas" w:hAnsi="Consolas" w:cs="Consolas"/>
+          <w:color w:val="0000FF"/>
+          <w:sz w:val="19"/>
+          <w:szCs w:val="19"/>
+          <w:highlight w:val="white"/>
+        </w:rPr>
+        <w:t>=</w:t>
+      </w:r>
+      <w:r>
+        <w:rPr>
+          <w:rFonts w:ascii="Consolas" w:hAnsi="Consolas" w:cs="Consolas"/>
+          <w:color w:val="000000"/>
+          <w:sz w:val="19"/>
+          <w:szCs w:val="19"/>
+          <w:highlight w:val="white"/>
+        </w:rPr>
+        <w:t>"</w:t>
+      </w:r>
+      <w:proofErr w:type="spellStart"/>
+      <w:r>
+        <w:rPr>
+          <w:rFonts w:ascii="Consolas" w:hAnsi="Consolas" w:cs="Consolas"/>
+          <w:color w:val="0000FF"/>
+          <w:sz w:val="19"/>
+          <w:szCs w:val="19"/>
+          <w:highlight w:val="white"/>
+        </w:rPr>
+        <w:t>SecurityDBConnStringKey</w:t>
+      </w:r>
+      <w:proofErr w:type="spellEnd"/>
+      <w:r>
+        <w:rPr>
+          <w:rFonts w:ascii="Consolas" w:hAnsi="Consolas" w:cs="Consolas"/>
+          <w:color w:val="000000"/>
+          <w:sz w:val="19"/>
+          <w:szCs w:val="19"/>
+          <w:highlight w:val="white"/>
+        </w:rPr>
+        <w:t>"</w:t>
+      </w:r>
+      <w:r>
+        <w:rPr>
+          <w:rFonts w:ascii="Consolas" w:hAnsi="Consolas" w:cs="Consolas"/>
+          <w:color w:val="0000FF"/>
+          <w:sz w:val="19"/>
+          <w:szCs w:val="19"/>
+          <w:highlight w:val="white"/>
+        </w:rPr>
+        <w:t xml:space="preserve"> </w:t>
+      </w:r>
+      <w:r>
+        <w:rPr>
+          <w:rFonts w:ascii="Consolas" w:hAnsi="Consolas" w:cs="Consolas"/>
+          <w:color w:val="FF0000"/>
+          <w:sz w:val="19"/>
+          <w:szCs w:val="19"/>
+          <w:highlight w:val="white"/>
+        </w:rPr>
+        <w:t>value</w:t>
+      </w:r>
+      <w:r>
+        <w:rPr>
+          <w:rFonts w:ascii="Consolas" w:hAnsi="Consolas" w:cs="Consolas"/>
+          <w:color w:val="0000FF"/>
+          <w:sz w:val="19"/>
+          <w:szCs w:val="19"/>
+          <w:highlight w:val="white"/>
+        </w:rPr>
+        <w:t>=</w:t>
+      </w:r>
+      <w:r>
+        <w:rPr>
+          <w:rFonts w:ascii="Consolas" w:hAnsi="Consolas" w:cs="Consolas"/>
+          <w:color w:val="000000"/>
+          <w:sz w:val="19"/>
+          <w:szCs w:val="19"/>
+          <w:highlight w:val="white"/>
+        </w:rPr>
+        <w:t>"</w:t>
+      </w:r>
+      <w:proofErr w:type="spellStart"/>
+      <w:r>
+        <w:rPr>
+          <w:rFonts w:ascii="Consolas" w:hAnsi="Consolas" w:cs="Consolas"/>
+          <w:color w:val="0000FF"/>
+          <w:sz w:val="19"/>
+          <w:szCs w:val="19"/>
+          <w:highlight w:val="white"/>
+        </w:rPr>
+        <w:t>ConfigurationDBConnString</w:t>
+      </w:r>
+      <w:proofErr w:type="spellEnd"/>
+      <w:r>
+        <w:rPr>
+          <w:rFonts w:ascii="Consolas" w:hAnsi="Consolas" w:cs="Consolas"/>
+          <w:color w:val="000000"/>
+          <w:sz w:val="19"/>
+          <w:szCs w:val="19"/>
+          <w:highlight w:val="white"/>
+        </w:rPr>
+        <w:t>"</w:t>
+      </w:r>
+      <w:r>
+        <w:rPr>
+          <w:rFonts w:ascii="Consolas" w:hAnsi="Consolas" w:cs="Consolas"/>
+          <w:color w:val="0000FF"/>
+          <w:sz w:val="19"/>
+          <w:szCs w:val="19"/>
+          <w:highlight w:val="white"/>
+        </w:rPr>
+        <w:t>/&gt;</w:t>
+      </w:r>
     </w:p>
     <w:p>
       <w:proofErr w:type="spellStart"/>
       <w:r>
+        <w:t>BIDBConnStringKey</w:t>
+      </w:r>
+      <w:proofErr w:type="spellEnd"/>
+      <w:r>
+        <w:t>, technical configuration and should reflect key in connection strings. It shouldn’t be changed.</w:t>
+      </w:r>
+    </w:p>
+    <w:p>
+      <w:r>
+        <w:rPr>
+          <w:rFonts w:ascii="Consolas" w:hAnsi="Consolas" w:cs="Consolas"/>
+          <w:color w:val="0000FF"/>
+          <w:sz w:val="19"/>
+          <w:szCs w:val="19"/>
+          <w:highlight w:val="white"/>
+        </w:rPr>
+        <w:t>&lt;</w:t>
+      </w:r>
+      <w:r>
+        <w:rPr>
+          <w:rFonts w:ascii="Consolas" w:hAnsi="Consolas" w:cs="Consolas"/>
+          <w:color w:val="A31515"/>
+          <w:sz w:val="19"/>
+          <w:szCs w:val="19"/>
+          <w:highlight w:val="white"/>
+        </w:rPr>
+        <w:t>add</w:t>
+      </w:r>
+      <w:r>
+        <w:rPr>
+          <w:rFonts w:ascii="Consolas" w:hAnsi="Consolas" w:cs="Consolas"/>
+          <w:color w:val="0000FF"/>
+          <w:sz w:val="19"/>
+          <w:szCs w:val="19"/>
+          <w:highlight w:val="white"/>
+        </w:rPr>
+        <w:t xml:space="preserve"> </w:t>
+      </w:r>
+      <w:r>
+        <w:rPr>
+          <w:rFonts w:ascii="Consolas" w:hAnsi="Consolas" w:cs="Consolas"/>
+          <w:color w:val="FF0000"/>
+          <w:sz w:val="19"/>
+          <w:szCs w:val="19"/>
+          <w:highlight w:val="white"/>
+        </w:rPr>
+        <w:t>key</w:t>
+      </w:r>
+      <w:r>
+        <w:rPr>
+          <w:rFonts w:ascii="Consolas" w:hAnsi="Consolas" w:cs="Consolas"/>
+          <w:color w:val="0000FF"/>
+          <w:sz w:val="19"/>
+          <w:szCs w:val="19"/>
+          <w:highlight w:val="white"/>
+        </w:rPr>
+        <w:t>=</w:t>
+      </w:r>
+      <w:r>
+        <w:rPr>
+          <w:rFonts w:ascii="Consolas" w:hAnsi="Consolas" w:cs="Consolas"/>
+          <w:color w:val="000000"/>
+          <w:sz w:val="19"/>
+          <w:szCs w:val="19"/>
+          <w:highlight w:val="white"/>
+        </w:rPr>
+        <w:t>"</w:t>
+      </w:r>
+      <w:proofErr w:type="spellStart"/>
+      <w:r>
+        <w:rPr>
+          <w:rFonts w:ascii="Consolas" w:hAnsi="Consolas" w:cs="Consolas"/>
+          <w:color w:val="0000FF"/>
+          <w:sz w:val="19"/>
+          <w:szCs w:val="19"/>
+          <w:highlight w:val="white"/>
+        </w:rPr>
+        <w:t>BIDBConnStringKey</w:t>
+      </w:r>
+      <w:proofErr w:type="spellEnd"/>
+      <w:r>
+        <w:rPr>
+          <w:rFonts w:ascii="Consolas" w:hAnsi="Consolas" w:cs="Consolas"/>
+          <w:color w:val="000000"/>
+          <w:sz w:val="19"/>
+          <w:szCs w:val="19"/>
+          <w:highlight w:val="white"/>
+        </w:rPr>
+        <w:t>"</w:t>
+      </w:r>
+      <w:r>
+        <w:rPr>
+          <w:rFonts w:ascii="Consolas" w:hAnsi="Consolas" w:cs="Consolas"/>
+          <w:color w:val="0000FF"/>
+          <w:sz w:val="19"/>
+          <w:szCs w:val="19"/>
+          <w:highlight w:val="white"/>
+        </w:rPr>
+        <w:t xml:space="preserve"> </w:t>
+      </w:r>
+      <w:r>
+        <w:rPr>
+          <w:rFonts w:ascii="Consolas" w:hAnsi="Consolas" w:cs="Consolas"/>
+          <w:color w:val="FF0000"/>
+          <w:sz w:val="19"/>
+          <w:szCs w:val="19"/>
+          <w:highlight w:val="white"/>
+        </w:rPr>
+        <w:t>value</w:t>
+      </w:r>
+      <w:r>
+        <w:rPr>
+          <w:rFonts w:ascii="Consolas" w:hAnsi="Consolas" w:cs="Consolas"/>
+          <w:color w:val="0000FF"/>
+          <w:sz w:val="19"/>
+          <w:szCs w:val="19"/>
+          <w:highlight w:val="white"/>
+        </w:rPr>
+        <w:t>=</w:t>
+      </w:r>
+      <w:r>
+        <w:rPr>
+          <w:rFonts w:ascii="Consolas" w:hAnsi="Consolas" w:cs="Consolas"/>
+          <w:color w:val="000000"/>
+          <w:sz w:val="19"/>
+          <w:szCs w:val="19"/>
+          <w:highlight w:val="white"/>
+        </w:rPr>
+        <w:t>"</w:t>
+      </w:r>
+      <w:proofErr w:type="spellStart"/>
+      <w:r>
+        <w:rPr>
+          <w:rFonts w:ascii="Consolas" w:hAnsi="Consolas" w:cs="Consolas"/>
+          <w:color w:val="0000FF"/>
+          <w:sz w:val="19"/>
+          <w:szCs w:val="19"/>
+          <w:highlight w:val="white"/>
+        </w:rPr>
+        <w:t>ConfigurationDBConnString</w:t>
+      </w:r>
+      <w:proofErr w:type="spellEnd"/>
+      <w:r>
+        <w:rPr>
+          <w:rFonts w:ascii="Consolas" w:hAnsi="Consolas" w:cs="Consolas"/>
+          <w:color w:val="000000"/>
+          <w:sz w:val="19"/>
+          <w:szCs w:val="19"/>
+          <w:highlight w:val="white"/>
+        </w:rPr>
+        <w:t>"</w:t>
+      </w:r>
+      <w:r>
+        <w:rPr>
+          <w:rFonts w:ascii="Consolas" w:hAnsi="Consolas" w:cs="Consolas"/>
+          <w:color w:val="0000FF"/>
+          <w:sz w:val="19"/>
+          <w:szCs w:val="19"/>
+          <w:highlight w:val="white"/>
+        </w:rPr>
+        <w:t>/&gt;</w:t>
+      </w:r>
+    </w:p>
+    <w:p>
+      <w:proofErr w:type="spellStart"/>
+      <w:r>
+        <w:t>BusinessProcessDBConnStringKey</w:t>
+      </w:r>
+      <w:proofErr w:type="spellEnd"/>
+      <w:r>
+        <w:t>, technical configuration and should reflect key in connection strings. It shouldn’t be changed.</w:t>
+      </w:r>
+    </w:p>
+    <w:p>
+      <w:r>
+        <w:rPr>
+          <w:rFonts w:ascii="Consolas" w:hAnsi="Consolas" w:cs="Consolas"/>
+          <w:color w:val="0000FF"/>
+          <w:sz w:val="19"/>
+          <w:szCs w:val="19"/>
+          <w:highlight w:val="white"/>
+        </w:rPr>
+        <w:t>&lt;</w:t>
+      </w:r>
+      <w:r>
+        <w:rPr>
+          <w:rFonts w:ascii="Consolas" w:hAnsi="Consolas" w:cs="Consolas"/>
+          <w:color w:val="A31515"/>
+          <w:sz w:val="19"/>
+          <w:szCs w:val="19"/>
+          <w:highlight w:val="white"/>
+        </w:rPr>
+        <w:t>add</w:t>
+      </w:r>
+      <w:r>
+        <w:rPr>
+          <w:rFonts w:ascii="Consolas" w:hAnsi="Consolas" w:cs="Consolas"/>
+          <w:color w:val="0000FF"/>
+          <w:sz w:val="19"/>
+          <w:szCs w:val="19"/>
+          <w:highlight w:val="white"/>
+        </w:rPr>
+        <w:t xml:space="preserve"> </w:t>
+      </w:r>
+      <w:r>
+        <w:rPr>
+          <w:rFonts w:ascii="Consolas" w:hAnsi="Consolas" w:cs="Consolas"/>
+          <w:color w:val="FF0000"/>
+          <w:sz w:val="19"/>
+          <w:szCs w:val="19"/>
+          <w:highlight w:val="white"/>
+        </w:rPr>
+        <w:t>key</w:t>
+      </w:r>
+      <w:r>
+        <w:rPr>
+          <w:rFonts w:ascii="Consolas" w:hAnsi="Consolas" w:cs="Consolas"/>
+          <w:color w:val="0000FF"/>
+          <w:sz w:val="19"/>
+          <w:szCs w:val="19"/>
+          <w:highlight w:val="white"/>
+        </w:rPr>
+        <w:t>=</w:t>
+      </w:r>
+      <w:r>
+        <w:rPr>
+          <w:rFonts w:ascii="Consolas" w:hAnsi="Consolas" w:cs="Consolas"/>
+          <w:color w:val="000000"/>
+          <w:sz w:val="19"/>
+          <w:szCs w:val="19"/>
+          <w:highlight w:val="white"/>
+        </w:rPr>
+        <w:t>"</w:t>
+      </w:r>
+      <w:proofErr w:type="spellStart"/>
+      <w:r>
+        <w:rPr>
+          <w:rFonts w:ascii="Consolas" w:hAnsi="Consolas" w:cs="Consolas"/>
+          <w:color w:val="0000FF"/>
+          <w:sz w:val="19"/>
+          <w:szCs w:val="19"/>
+          <w:highlight w:val="white"/>
+        </w:rPr>
+        <w:t>BusinessProcessDBConnStringKey</w:t>
+      </w:r>
+      <w:proofErr w:type="spellEnd"/>
+      <w:r>
+        <w:rPr>
+          <w:rFonts w:ascii="Consolas" w:hAnsi="Consolas" w:cs="Consolas"/>
+          <w:color w:val="000000"/>
+          <w:sz w:val="19"/>
+          <w:szCs w:val="19"/>
+          <w:highlight w:val="white"/>
+        </w:rPr>
+        <w:t>"</w:t>
+      </w:r>
+      <w:r>
+        <w:rPr>
+          <w:rFonts w:ascii="Consolas" w:hAnsi="Consolas" w:cs="Consolas"/>
+          <w:color w:val="0000FF"/>
+          <w:sz w:val="19"/>
+          <w:szCs w:val="19"/>
+          <w:highlight w:val="white"/>
+        </w:rPr>
+        <w:t xml:space="preserve"> </w:t>
+      </w:r>
+      <w:r>
+        <w:rPr>
+          <w:rFonts w:ascii="Consolas" w:hAnsi="Consolas" w:cs="Consolas"/>
+          <w:color w:val="FF0000"/>
+          <w:sz w:val="19"/>
+          <w:szCs w:val="19"/>
+          <w:highlight w:val="white"/>
+        </w:rPr>
+        <w:t>value</w:t>
+      </w:r>
+      <w:r>
+        <w:rPr>
+          <w:rFonts w:ascii="Consolas" w:hAnsi="Consolas" w:cs="Consolas"/>
+          <w:color w:val="0000FF"/>
+          <w:sz w:val="19"/>
+          <w:szCs w:val="19"/>
+          <w:highlight w:val="white"/>
+        </w:rPr>
+        <w:t>=</w:t>
+      </w:r>
+      <w:r>
+        <w:rPr>
+          <w:rFonts w:ascii="Consolas" w:hAnsi="Consolas" w:cs="Consolas"/>
+          <w:color w:val="000000"/>
+          <w:sz w:val="19"/>
+          <w:szCs w:val="19"/>
+          <w:highlight w:val="white"/>
+        </w:rPr>
+        <w:t>"</w:t>
+      </w:r>
+      <w:proofErr w:type="spellStart"/>
+      <w:r>
+        <w:rPr>
+          <w:rFonts w:ascii="Consolas" w:hAnsi="Consolas" w:cs="Consolas"/>
+          <w:color w:val="0000FF"/>
+          <w:sz w:val="19"/>
+          <w:szCs w:val="19"/>
+          <w:highlight w:val="white"/>
+        </w:rPr>
+        <w:t>TransactionDBConnString</w:t>
+      </w:r>
+      <w:proofErr w:type="spellEnd"/>
+      <w:r>
+        <w:rPr>
+          <w:rFonts w:ascii="Consolas" w:hAnsi="Consolas" w:cs="Consolas"/>
+          <w:color w:val="000000"/>
+          <w:sz w:val="19"/>
+          <w:szCs w:val="19"/>
+          <w:highlight w:val="white"/>
+        </w:rPr>
+        <w:t>"</w:t>
+      </w:r>
+      <w:r>
+        <w:rPr>
+          <w:rFonts w:ascii="Consolas" w:hAnsi="Consolas" w:cs="Consolas"/>
+          <w:color w:val="0000FF"/>
+          <w:sz w:val="19"/>
+          <w:szCs w:val="19"/>
+          <w:highlight w:val="white"/>
+        </w:rPr>
+        <w:t>/&gt;</w:t>
+      </w:r>
+    </w:p>
+    <w:p>
+      <w:proofErr w:type="spellStart"/>
+      <w:r>
         <w:t>BusinessProcessTrackingDBConnStringKey</w:t>
       </w:r>
       <w:proofErr w:type="spellEnd"/>
+      <w:r>
+        <w:t>, technical configuration and should reflect key in connection strings. It shouldn’t be changed.</w:t>
+      </w:r>
     </w:p>
+    <w:p>
+      <w:r>
+        <w:rPr>
+          <w:rFonts w:ascii="Consolas" w:hAnsi="Consolas" w:cs="Consolas"/>
+          <w:color w:val="0000FF"/>
+          <w:sz w:val="19"/>
+          <w:szCs w:val="19"/>
+          <w:highlight w:val="white"/>
+        </w:rPr>
+        <w:t>&lt;</w:t>
+      </w:r>
+      <w:r>
+        <w:rPr>
+          <w:rFonts w:ascii="Consolas" w:hAnsi="Consolas" w:cs="Consolas"/>
+          <w:color w:val="A31515"/>
+          <w:sz w:val="19"/>
+          <w:szCs w:val="19"/>
+          <w:highlight w:val="white"/>
+        </w:rPr>
+        <w:t>add</w:t>
+      </w:r>
+      <w:r>
+        <w:rPr>
+          <w:rFonts w:ascii="Consolas" w:hAnsi="Consolas" w:cs="Consolas"/>
+          <w:color w:val="0000FF"/>
+          <w:sz w:val="19"/>
+          <w:szCs w:val="19"/>
+          <w:highlight w:val="white"/>
+        </w:rPr>
+        <w:t xml:space="preserve"> </w:t>
+      </w:r>
+      <w:r>
+        <w:rPr>
+          <w:rFonts w:ascii="Consolas" w:hAnsi="Consolas" w:cs="Consolas"/>
+          <w:color w:val="FF0000"/>
+          <w:sz w:val="19"/>
+          <w:szCs w:val="19"/>
+          <w:highlight w:val="white"/>
+        </w:rPr>
+        <w:t>key</w:t>
+      </w:r>
+      <w:r>
+        <w:rPr>
+          <w:rFonts w:ascii="Consolas" w:hAnsi="Consolas" w:cs="Consolas"/>
+          <w:color w:val="0000FF"/>
+          <w:sz w:val="19"/>
+          <w:szCs w:val="19"/>
+          <w:highlight w:val="white"/>
+        </w:rPr>
+        <w:t>=</w:t>
+      </w:r>
+      <w:r>
+        <w:rPr>
+          <w:rFonts w:ascii="Consolas" w:hAnsi="Consolas" w:cs="Consolas"/>
+          <w:color w:val="000000"/>
+          <w:sz w:val="19"/>
+          <w:szCs w:val="19"/>
+          <w:highlight w:val="white"/>
+        </w:rPr>
+        <w:t>"</w:t>
+      </w:r>
+      <w:proofErr w:type="spellStart"/>
+      <w:r>
+        <w:rPr>
+          <w:rFonts w:ascii="Consolas" w:hAnsi="Consolas" w:cs="Consolas"/>
+          <w:color w:val="0000FF"/>
+          <w:sz w:val="19"/>
+          <w:szCs w:val="19"/>
+          <w:highlight w:val="white"/>
+        </w:rPr>
+        <w:t>BusinessProcessTrackingDBConnStringKey</w:t>
+      </w:r>
+      <w:proofErr w:type="spellEnd"/>
+      <w:r>
+        <w:rPr>
+          <w:rFonts w:ascii="Consolas" w:hAnsi="Consolas" w:cs="Consolas"/>
+          <w:color w:val="000000"/>
+          <w:sz w:val="19"/>
+          <w:szCs w:val="19"/>
+          <w:highlight w:val="white"/>
+        </w:rPr>
+        <w:t>"</w:t>
+      </w:r>
+      <w:r>
+        <w:rPr>
+          <w:rFonts w:ascii="Consolas" w:hAnsi="Consolas" w:cs="Consolas"/>
+          <w:color w:val="0000FF"/>
+          <w:sz w:val="19"/>
+          <w:szCs w:val="19"/>
+          <w:highlight w:val="white"/>
+        </w:rPr>
+        <w:t xml:space="preserve"> </w:t>
+      </w:r>
+      <w:r>
+        <w:rPr>
+          <w:rFonts w:ascii="Consolas" w:hAnsi="Consolas" w:cs="Consolas"/>
+          <w:color w:val="FF0000"/>
+          <w:sz w:val="19"/>
+          <w:szCs w:val="19"/>
+          <w:highlight w:val="white"/>
+        </w:rPr>
+        <w:t>value</w:t>
+      </w:r>
+      <w:r>
+        <w:rPr>
+          <w:rFonts w:ascii="Consolas" w:hAnsi="Consolas" w:cs="Consolas"/>
+          <w:color w:val="0000FF"/>
+          <w:sz w:val="19"/>
+          <w:szCs w:val="19"/>
+          <w:highlight w:val="white"/>
+        </w:rPr>
+        <w:t>=</w:t>
+      </w:r>
+      <w:r>
+        <w:rPr>
+          <w:rFonts w:ascii="Consolas" w:hAnsi="Consolas" w:cs="Consolas"/>
+          <w:color w:val="000000"/>
+          <w:sz w:val="19"/>
+          <w:szCs w:val="19"/>
+          <w:highlight w:val="white"/>
+        </w:rPr>
+        <w:t>"</w:t>
+      </w:r>
+      <w:proofErr w:type="spellStart"/>
+      <w:r>
+        <w:rPr>
+          <w:rFonts w:ascii="Consolas" w:hAnsi="Consolas" w:cs="Consolas"/>
+          <w:color w:val="0000FF"/>
+          <w:sz w:val="19"/>
+          <w:szCs w:val="19"/>
+          <w:highlight w:val="white"/>
+        </w:rPr>
+        <w:t>LogDBConnString</w:t>
+      </w:r>
+      <w:proofErr w:type="spellEnd"/>
+      <w:r>
+        <w:rPr>
+          <w:rFonts w:ascii="Consolas" w:hAnsi="Consolas" w:cs="Consolas"/>
+          <w:color w:val="000000"/>
+          <w:sz w:val="19"/>
+          <w:szCs w:val="19"/>
+          <w:highlight w:val="white"/>
+        </w:rPr>
+        <w:t>"</w:t>
+      </w:r>
+      <w:r>
+        <w:rPr>
+          <w:rFonts w:ascii="Consolas" w:hAnsi="Consolas" w:cs="Consolas"/>
+          <w:color w:val="0000FF"/>
+          <w:sz w:val="19"/>
+          <w:szCs w:val="19"/>
+          <w:highlight w:val="white"/>
+        </w:rPr>
+        <w:t>/&gt;</w:t>
+      </w:r>
+    </w:p>
+    <w:p/>
     <w:sectPr>
       <w:pgSz w:w="12240" w:h="15840"/>
       <w:pgMar w:top="1440" w:right="1440" w:bottom="1440" w:left="1440" w:header="720" w:footer="720" w:gutter="0"/>

--- a/TOneV2/Documents/TOne Webconfig file.docx
+++ b/TOneV2/Documents/TOne Webconfig file.docx
@@ -22,11 +22,9 @@
       <w:pPr>
         <w:pStyle w:val="Heading2"/>
       </w:pPr>
-      <w:proofErr w:type="gramStart"/>
       <w:r>
         <w:t>connectionStrings</w:t>
       </w:r>
-      <w:proofErr w:type="gramEnd"/>
     </w:p>
     <w:p>
       <w:r>
@@ -34,11 +32,9 @@
       </w:r>
     </w:p>
     <w:p>
-      <w:proofErr w:type="spellStart"/>
       <w:r>
         <w:t>TransactionDBConnString</w:t>
       </w:r>
-      <w:proofErr w:type="spellEnd"/>
       <w:r>
         <w:t>, it represent the connection string for transactions used in workflow business process</w:t>
       </w:r>
@@ -104,7 +100,6 @@
         </w:rPr>
         <w:t>"</w:t>
       </w:r>
-      <w:proofErr w:type="spellStart"/>
       <w:r>
         <w:rPr>
           <w:rFonts w:ascii="Consolas" w:hAnsi="Consolas" w:cs="Consolas"/>
@@ -115,7 +110,6 @@
         </w:rPr>
         <w:t>TransactionDBConnString</w:t>
       </w:r>
-      <w:proofErr w:type="spellEnd"/>
       <w:r>
         <w:rPr>
           <w:rFonts w:ascii="Consolas" w:hAnsi="Consolas" w:cs="Consolas"/>
@@ -174,20 +168,78 @@
           <w:szCs w:val="19"/>
           <w:highlight w:val="white"/>
         </w:rPr>
-        <w:t>Server=192.168.110.185</w:t>
-      </w:r>
-      <w:proofErr w:type="gramStart"/>
-      <w:r>
-        <w:rPr>
-          <w:rFonts w:ascii="Consolas" w:hAnsi="Consolas" w:cs="Consolas"/>
-          <w:color w:val="0000FF"/>
-          <w:sz w:val="19"/>
-          <w:szCs w:val="19"/>
-          <w:highlight w:val="white"/>
-        </w:rPr>
-        <w:t>;Database</w:t>
-      </w:r>
-      <w:proofErr w:type="gramEnd"/>
+        <w:t>Server=192.168.110.185;Database=TOneTransaction;User ID=development;Password=dev!123;</w:t>
+      </w:r>
+      <w:r>
+        <w:rPr>
+          <w:rFonts w:ascii="Consolas" w:hAnsi="Consolas" w:cs="Consolas"/>
+          <w:color w:val="000000"/>
+          <w:sz w:val="19"/>
+          <w:szCs w:val="19"/>
+          <w:highlight w:val="white"/>
+        </w:rPr>
+        <w:t>"</w:t>
+      </w:r>
+      <w:r>
+        <w:rPr>
+          <w:rFonts w:ascii="Consolas" w:hAnsi="Consolas" w:cs="Consolas"/>
+          <w:color w:val="0000FF"/>
+          <w:sz w:val="19"/>
+          <w:szCs w:val="19"/>
+          <w:highlight w:val="white"/>
+        </w:rPr>
+        <w:t>/&gt;</w:t>
+      </w:r>
+    </w:p>
+    <w:p>
+      <w:r>
+        <w:t>LogDBConnString</w:t>
+      </w:r>
+      <w:r>
+        <w:t>, it represent the connection string for log used in workflow business process</w:t>
+      </w:r>
+    </w:p>
+    <w:p>
+      <w:r>
+        <w:rPr>
+          <w:rFonts w:ascii="Consolas" w:hAnsi="Consolas" w:cs="Consolas"/>
+          <w:color w:val="0000FF"/>
+          <w:sz w:val="19"/>
+          <w:szCs w:val="19"/>
+          <w:highlight w:val="white"/>
+        </w:rPr>
+        <w:t>&lt;</w:t>
+      </w:r>
+      <w:r>
+        <w:rPr>
+          <w:rFonts w:ascii="Consolas" w:hAnsi="Consolas" w:cs="Consolas"/>
+          <w:color w:val="A31515"/>
+          <w:sz w:val="19"/>
+          <w:szCs w:val="19"/>
+          <w:highlight w:val="white"/>
+        </w:rPr>
+        <w:t>add</w:t>
+      </w:r>
+      <w:r>
+        <w:rPr>
+          <w:rFonts w:ascii="Consolas" w:hAnsi="Consolas" w:cs="Consolas"/>
+          <w:color w:val="0000FF"/>
+          <w:sz w:val="19"/>
+          <w:szCs w:val="19"/>
+          <w:highlight w:val="white"/>
+        </w:rPr>
+        <w:t xml:space="preserve"> </w:t>
+      </w:r>
+      <w:r>
+        <w:rPr>
+          <w:rFonts w:ascii="Consolas" w:hAnsi="Consolas" w:cs="Consolas"/>
+          <w:color w:val="FF0000"/>
+          <w:sz w:val="19"/>
+          <w:szCs w:val="19"/>
+          <w:highlight w:val="white"/>
+        </w:rPr>
+        <w:t>name</w:t>
+      </w:r>
       <w:r>
         <w:rPr>
           <w:rFonts w:ascii="Consolas" w:hAnsi="Consolas" w:cs="Consolas"/>
@@ -201,44 +253,82 @@
       <w:r>
         <w:rPr>
           <w:rFonts w:ascii="Consolas" w:hAnsi="Consolas" w:cs="Consolas"/>
-          <w:color w:val="0000FF"/>
-          <w:sz w:val="19"/>
-          <w:szCs w:val="19"/>
-          <w:highlight w:val="white"/>
-        </w:rPr>
-        <w:t>TOne</w:t>
-      </w:r>
-      <w:r>
-        <w:rPr>
-          <w:rFonts w:ascii="Consolas" w:hAnsi="Consolas" w:cs="Consolas"/>
-          <w:color w:val="0000FF"/>
-          <w:sz w:val="19"/>
-          <w:szCs w:val="19"/>
-          <w:highlight w:val="white"/>
-        </w:rPr>
-        <w:t>Transaction;User ID=</w:t>
-      </w:r>
-      <w:proofErr w:type="spellStart"/>
-      <w:r>
-        <w:rPr>
-          <w:rFonts w:ascii="Consolas" w:hAnsi="Consolas" w:cs="Consolas"/>
-          <w:color w:val="0000FF"/>
-          <w:sz w:val="19"/>
-          <w:szCs w:val="19"/>
-          <w:highlight w:val="white"/>
-        </w:rPr>
-        <w:t>development;Password</w:t>
-      </w:r>
-      <w:proofErr w:type="spellEnd"/>
-      <w:r>
-        <w:rPr>
-          <w:rFonts w:ascii="Consolas" w:hAnsi="Consolas" w:cs="Consolas"/>
-          <w:color w:val="0000FF"/>
-          <w:sz w:val="19"/>
-          <w:szCs w:val="19"/>
-          <w:highlight w:val="white"/>
-        </w:rPr>
-        <w:t>=dev!123;</w:t>
+          <w:color w:val="000000"/>
+          <w:sz w:val="19"/>
+          <w:szCs w:val="19"/>
+          <w:highlight w:val="white"/>
+        </w:rPr>
+        <w:t>"</w:t>
+      </w:r>
+      <w:r>
+        <w:rPr>
+          <w:rFonts w:ascii="Consolas" w:hAnsi="Consolas" w:cs="Consolas"/>
+          <w:color w:val="0000FF"/>
+          <w:sz w:val="19"/>
+          <w:szCs w:val="19"/>
+          <w:highlight w:val="white"/>
+        </w:rPr>
+        <w:t>LogDBConnString</w:t>
+      </w:r>
+      <w:r>
+        <w:rPr>
+          <w:rFonts w:ascii="Consolas" w:hAnsi="Consolas" w:cs="Consolas"/>
+          <w:color w:val="000000"/>
+          <w:sz w:val="19"/>
+          <w:szCs w:val="19"/>
+          <w:highlight w:val="white"/>
+        </w:rPr>
+        <w:t>"</w:t>
+      </w:r>
+      <w:r>
+        <w:rPr>
+          <w:rFonts w:ascii="Consolas" w:hAnsi="Consolas" w:cs="Consolas"/>
+          <w:color w:val="0000FF"/>
+          <w:sz w:val="19"/>
+          <w:szCs w:val="19"/>
+          <w:highlight w:val="white"/>
+        </w:rPr>
+        <w:t xml:space="preserve">            </w:t>
+      </w:r>
+      <w:r>
+        <w:rPr>
+          <w:rFonts w:ascii="Consolas" w:hAnsi="Consolas" w:cs="Consolas"/>
+          <w:color w:val="FF0000"/>
+          <w:sz w:val="19"/>
+          <w:szCs w:val="19"/>
+          <w:highlight w:val="white"/>
+        </w:rPr>
+        <w:t>connectionString</w:t>
+      </w:r>
+      <w:r>
+        <w:rPr>
+          <w:rFonts w:ascii="Consolas" w:hAnsi="Consolas" w:cs="Consolas"/>
+          <w:color w:val="0000FF"/>
+          <w:sz w:val="19"/>
+          <w:szCs w:val="19"/>
+          <w:highlight w:val="white"/>
+        </w:rPr>
+        <w:t>=</w:t>
+      </w:r>
+      <w:r>
+        <w:rPr>
+          <w:rFonts w:ascii="Consolas" w:hAnsi="Consolas" w:cs="Consolas"/>
+          <w:color w:val="000000"/>
+          <w:sz w:val="19"/>
+          <w:szCs w:val="19"/>
+          <w:highlight w:val="white"/>
+        </w:rPr>
+        <w:t>"</w:t>
+      </w:r>
+      <w:r>
+        <w:rPr>
+          <w:rFonts w:ascii="Consolas" w:hAnsi="Consolas" w:cs="Consolas"/>
+          <w:color w:val="0000FF"/>
+          <w:sz w:val="19"/>
+          <w:szCs w:val="19"/>
+          <w:highlight w:val="white"/>
+        </w:rPr>
+        <w:t>Server=192.168.110.185;Database=TOneLog;User ID=development;Password=dev!123;</w:t>
       </w:r>
       <w:r>
         <w:rPr>
@@ -262,19 +352,11 @@
       </w:r>
     </w:p>
     <w:p>
-      <w:proofErr w:type="spellStart"/>
-      <w:r>
-        <w:t>LogDBConnString</w:t>
-      </w:r>
-      <w:proofErr w:type="spellEnd"/>
-      <w:r>
-        <w:t xml:space="preserve">, it represent the connection string for </w:t>
-      </w:r>
-      <w:r>
-        <w:t>log</w:t>
-      </w:r>
-      <w:r>
-        <w:t xml:space="preserve"> used in workflow business process</w:t>
+      <w:r>
+        <w:t>QueueItemDBConnString</w:t>
+      </w:r>
+      <w:r>
+        <w:t>, it represent the connection string for queues used in workflow business process</w:t>
       </w:r>
     </w:p>
     <w:p>
@@ -338,18 +420,16 @@
         </w:rPr>
         <w:t>"</w:t>
       </w:r>
-      <w:proofErr w:type="spellStart"/>
-      <w:r>
-        <w:rPr>
-          <w:rFonts w:ascii="Consolas" w:hAnsi="Consolas" w:cs="Consolas"/>
-          <w:color w:val="0000FF"/>
-          <w:sz w:val="19"/>
-          <w:szCs w:val="19"/>
-          <w:highlight w:val="white"/>
-        </w:rPr>
-        <w:t>LogDBConnString</w:t>
-      </w:r>
-      <w:proofErr w:type="spellEnd"/>
+      <w:r>
+        <w:rPr>
+          <w:rFonts w:ascii="Consolas" w:hAnsi="Consolas" w:cs="Consolas"/>
+          <w:color w:val="0000FF"/>
+          <w:sz w:val="19"/>
+          <w:szCs w:val="19"/>
+          <w:highlight w:val="white"/>
+        </w:rPr>
+        <w:t>QueueItemDBConnString</w:t>
+      </w:r>
       <w:r>
         <w:rPr>
           <w:rFonts w:ascii="Consolas" w:hAnsi="Consolas" w:cs="Consolas"/>
@@ -370,7 +450,6 @@
         </w:rPr>
         <w:t xml:space="preserve">            </w:t>
       </w:r>
-      <w:proofErr w:type="spellStart"/>
       <w:r>
         <w:rPr>
           <w:rFonts w:ascii="Consolas" w:hAnsi="Consolas" w:cs="Consolas"/>
@@ -381,7 +460,6 @@
         </w:rPr>
         <w:t>connectionString</w:t>
       </w:r>
-      <w:proofErr w:type="spellEnd"/>
       <w:r>
         <w:rPr>
           <w:rFonts w:ascii="Consolas" w:hAnsi="Consolas" w:cs="Consolas"/>
@@ -410,20 +488,99 @@
           <w:szCs w:val="19"/>
           <w:highlight w:val="white"/>
         </w:rPr>
-        <w:t>Server=192.168.110.185</w:t>
-      </w:r>
-      <w:proofErr w:type="gramStart"/>
-      <w:r>
-        <w:rPr>
-          <w:rFonts w:ascii="Consolas" w:hAnsi="Consolas" w:cs="Consolas"/>
-          <w:color w:val="0000FF"/>
-          <w:sz w:val="19"/>
-          <w:szCs w:val="19"/>
-          <w:highlight w:val="white"/>
-        </w:rPr>
-        <w:t>;Database</w:t>
-      </w:r>
-      <w:proofErr w:type="gramEnd"/>
+        <w:t>Server=192.168.110.185;Database=</w:t>
+      </w:r>
+      <w:r>
+        <w:rPr>
+          <w:rFonts w:ascii="Consolas" w:hAnsi="Consolas" w:cs="Consolas"/>
+          <w:color w:val="0000FF"/>
+          <w:sz w:val="19"/>
+          <w:szCs w:val="19"/>
+          <w:highlight w:val="white"/>
+        </w:rPr>
+        <w:t>TOneQueueDB</w:t>
+      </w:r>
+      <w:r>
+        <w:rPr>
+          <w:rFonts w:ascii="Consolas" w:hAnsi="Consolas" w:cs="Consolas"/>
+          <w:color w:val="0000FF"/>
+          <w:sz w:val="19"/>
+          <w:szCs w:val="19"/>
+          <w:highlight w:val="white"/>
+        </w:rPr>
+        <w:t>;User ID=development;Password=dev!123;</w:t>
+      </w:r>
+      <w:r>
+        <w:rPr>
+          <w:rFonts w:ascii="Consolas" w:hAnsi="Consolas" w:cs="Consolas"/>
+          <w:color w:val="000000"/>
+          <w:sz w:val="19"/>
+          <w:szCs w:val="19"/>
+          <w:highlight w:val="white"/>
+        </w:rPr>
+        <w:t>"</w:t>
+      </w:r>
+      <w:r>
+        <w:rPr>
+          <w:rFonts w:ascii="Consolas" w:hAnsi="Consolas" w:cs="Consolas"/>
+          <w:color w:val="0000FF"/>
+          <w:sz w:val="19"/>
+          <w:szCs w:val="19"/>
+          <w:highlight w:val="white"/>
+        </w:rPr>
+        <w:t>/&gt;</w:t>
+      </w:r>
+    </w:p>
+    <w:p/>
+    <w:p>
+      <w:r>
+        <w:t>MainDBConnString</w:t>
+      </w:r>
+      <w:r>
+        <w:t>, it represent the connection string for TOne database</w:t>
+      </w:r>
+    </w:p>
+    <w:p>
+      <w:r>
+        <w:rPr>
+          <w:rFonts w:ascii="Consolas" w:hAnsi="Consolas" w:cs="Consolas"/>
+          <w:color w:val="0000FF"/>
+          <w:sz w:val="19"/>
+          <w:szCs w:val="19"/>
+          <w:highlight w:val="white"/>
+        </w:rPr>
+        <w:t>&lt;</w:t>
+      </w:r>
+      <w:r>
+        <w:rPr>
+          <w:rFonts w:ascii="Consolas" w:hAnsi="Consolas" w:cs="Consolas"/>
+          <w:color w:val="A31515"/>
+          <w:sz w:val="19"/>
+          <w:szCs w:val="19"/>
+          <w:highlight w:val="white"/>
+        </w:rPr>
+        <w:t>add</w:t>
+      </w:r>
+      <w:r>
+        <w:rPr>
+          <w:rFonts w:ascii="Consolas" w:hAnsi="Consolas" w:cs="Consolas"/>
+          <w:color w:val="0000FF"/>
+          <w:sz w:val="19"/>
+          <w:szCs w:val="19"/>
+          <w:highlight w:val="white"/>
+        </w:rPr>
+        <w:t xml:space="preserve"> </w:t>
+      </w:r>
+      <w:r>
+        <w:rPr>
+          <w:rFonts w:ascii="Consolas" w:hAnsi="Consolas" w:cs="Consolas"/>
+          <w:color w:val="FF0000"/>
+          <w:sz w:val="19"/>
+          <w:szCs w:val="19"/>
+          <w:highlight w:val="white"/>
+        </w:rPr>
+        <w:t>name</w:t>
+      </w:r>
       <w:r>
         <w:rPr>
           <w:rFonts w:ascii="Consolas" w:hAnsi="Consolas" w:cs="Consolas"/>
@@ -434,59 +591,85 @@
         </w:rPr>
         <w:t>=</w:t>
       </w:r>
-      <w:proofErr w:type="spellStart"/>
-      <w:r>
-        <w:rPr>
-          <w:rFonts w:ascii="Consolas" w:hAnsi="Consolas" w:cs="Consolas"/>
-          <w:color w:val="0000FF"/>
-          <w:sz w:val="19"/>
-          <w:szCs w:val="19"/>
-          <w:highlight w:val="white"/>
-        </w:rPr>
-        <w:t>TOne</w:t>
-      </w:r>
-      <w:r>
-        <w:rPr>
-          <w:rFonts w:ascii="Consolas" w:hAnsi="Consolas" w:cs="Consolas"/>
-          <w:color w:val="0000FF"/>
-          <w:sz w:val="19"/>
-          <w:szCs w:val="19"/>
-          <w:highlight w:val="white"/>
-        </w:rPr>
-        <w:t>Log;User</w:t>
-      </w:r>
-      <w:proofErr w:type="spellEnd"/>
-      <w:r>
-        <w:rPr>
-          <w:rFonts w:ascii="Consolas" w:hAnsi="Consolas" w:cs="Consolas"/>
-          <w:color w:val="0000FF"/>
-          <w:sz w:val="19"/>
-          <w:szCs w:val="19"/>
-          <w:highlight w:val="white"/>
-        </w:rPr>
-        <w:t xml:space="preserve"> ID=</w:t>
-      </w:r>
-      <w:proofErr w:type="spellStart"/>
-      <w:r>
-        <w:rPr>
-          <w:rFonts w:ascii="Consolas" w:hAnsi="Consolas" w:cs="Consolas"/>
-          <w:color w:val="0000FF"/>
-          <w:sz w:val="19"/>
-          <w:szCs w:val="19"/>
-          <w:highlight w:val="white"/>
-        </w:rPr>
-        <w:t>development;Password</w:t>
-      </w:r>
-      <w:proofErr w:type="spellEnd"/>
-      <w:r>
-        <w:rPr>
-          <w:rFonts w:ascii="Consolas" w:hAnsi="Consolas" w:cs="Consolas"/>
-          <w:color w:val="0000FF"/>
-          <w:sz w:val="19"/>
-          <w:szCs w:val="19"/>
-          <w:highlight w:val="white"/>
-        </w:rPr>
-        <w:t>=dev!123;</w:t>
+      <w:r>
+        <w:rPr>
+          <w:rFonts w:ascii="Consolas" w:hAnsi="Consolas" w:cs="Consolas"/>
+          <w:color w:val="000000"/>
+          <w:sz w:val="19"/>
+          <w:szCs w:val="19"/>
+          <w:highlight w:val="white"/>
+        </w:rPr>
+        <w:t>"</w:t>
+      </w:r>
+      <w:r>
+        <w:rPr>
+          <w:rFonts w:ascii="Consolas" w:hAnsi="Consolas" w:cs="Consolas"/>
+          <w:color w:val="0000FF"/>
+          <w:sz w:val="19"/>
+          <w:szCs w:val="19"/>
+          <w:highlight w:val="white"/>
+        </w:rPr>
+        <w:t>MainDBConnString</w:t>
+      </w:r>
+      <w:r>
+        <w:rPr>
+          <w:rFonts w:ascii="Consolas" w:hAnsi="Consolas" w:cs="Consolas"/>
+          <w:color w:val="000000"/>
+          <w:sz w:val="19"/>
+          <w:szCs w:val="19"/>
+          <w:highlight w:val="white"/>
+        </w:rPr>
+        <w:t>"</w:t>
+      </w:r>
+      <w:r>
+        <w:rPr>
+          <w:rFonts w:ascii="Consolas" w:hAnsi="Consolas" w:cs="Consolas"/>
+          <w:color w:val="0000FF"/>
+          <w:sz w:val="19"/>
+          <w:szCs w:val="19"/>
+          <w:highlight w:val="white"/>
+        </w:rPr>
+        <w:t xml:space="preserve"> </w:t>
+      </w:r>
+      <w:r>
+        <w:rPr>
+          <w:rFonts w:ascii="Consolas" w:hAnsi="Consolas" w:cs="Consolas"/>
+          <w:color w:val="FF0000"/>
+          <w:sz w:val="19"/>
+          <w:szCs w:val="19"/>
+          <w:highlight w:val="white"/>
+        </w:rPr>
+        <w:t>connectionString</w:t>
+      </w:r>
+      <w:r>
+        <w:rPr>
+          <w:rFonts w:ascii="Consolas" w:hAnsi="Consolas" w:cs="Consolas"/>
+          <w:color w:val="0000FF"/>
+          <w:sz w:val="19"/>
+          <w:szCs w:val="19"/>
+          <w:highlight w:val="white"/>
+        </w:rPr>
+        <w:t>=</w:t>
+      </w:r>
+      <w:r>
+        <w:rPr>
+          <w:rFonts w:ascii="Consolas" w:hAnsi="Consolas" w:cs="Consolas"/>
+          <w:color w:val="000000"/>
+          <w:sz w:val="19"/>
+          <w:szCs w:val="19"/>
+          <w:highlight w:val="white"/>
+        </w:rPr>
+        <w:t>"</w:t>
+      </w:r>
+      <w:r>
+        <w:rPr>
+          <w:rFonts w:ascii="Consolas" w:hAnsi="Consolas" w:cs="Consolas"/>
+          <w:color w:val="0000FF"/>
+          <w:sz w:val="19"/>
+          <w:szCs w:val="19"/>
+          <w:highlight w:val="white"/>
+        </w:rPr>
+        <w:t>Server=192.168.110.185;Database=TOne;User ID=Development;Password=dev!123</w:t>
       </w:r>
       <w:r>
         <w:rPr>
@@ -510,19 +693,11 @@
       </w:r>
     </w:p>
     <w:p>
-      <w:proofErr w:type="spellStart"/>
-      <w:r>
-        <w:t>QueueItemDBConnString</w:t>
-      </w:r>
-      <w:proofErr w:type="spellEnd"/>
-      <w:r>
-        <w:t xml:space="preserve">, it represent the connection string for </w:t>
-      </w:r>
-      <w:r>
-        <w:t>queues</w:t>
-      </w:r>
-      <w:r>
-        <w:t xml:space="preserve"> used in workflow business process</w:t>
+      <w:r>
+        <w:t>ConfigurationDBConnString</w:t>
+      </w:r>
+      <w:r>
+        <w:t>, it represent the connection string for TOne configuration database</w:t>
       </w:r>
     </w:p>
     <w:p>
@@ -586,37 +761,35 @@
         </w:rPr>
         <w:t>"</w:t>
       </w:r>
-      <w:proofErr w:type="spellStart"/>
-      <w:r>
-        <w:rPr>
-          <w:rFonts w:ascii="Consolas" w:hAnsi="Consolas" w:cs="Consolas"/>
-          <w:color w:val="0000FF"/>
-          <w:sz w:val="19"/>
-          <w:szCs w:val="19"/>
-          <w:highlight w:val="white"/>
-        </w:rPr>
-        <w:t>QueueItemDBConnString</w:t>
-      </w:r>
-      <w:proofErr w:type="spellEnd"/>
-      <w:r>
-        <w:rPr>
-          <w:rFonts w:ascii="Consolas" w:hAnsi="Consolas" w:cs="Consolas"/>
-          <w:color w:val="000000"/>
-          <w:sz w:val="19"/>
-          <w:szCs w:val="19"/>
-          <w:highlight w:val="white"/>
-        </w:rPr>
-        <w:t>"</w:t>
-      </w:r>
-      <w:r>
-        <w:rPr>
-          <w:rFonts w:ascii="Consolas" w:hAnsi="Consolas" w:cs="Consolas"/>
-          <w:color w:val="0000FF"/>
-          <w:sz w:val="19"/>
-          <w:szCs w:val="19"/>
-          <w:highlight w:val="white"/>
-        </w:rPr>
-        <w:t xml:space="preserve">            </w:t>
+      <w:r>
+        <w:rPr>
+          <w:rFonts w:ascii="Consolas" w:hAnsi="Consolas" w:cs="Consolas"/>
+          <w:color w:val="0000FF"/>
+          <w:sz w:val="19"/>
+          <w:szCs w:val="19"/>
+          <w:highlight w:val="white"/>
+        </w:rPr>
+        <w:t>ConfigurationDBConnString</w:t>
+      </w:r>
+      <w:r>
+        <w:rPr>
+          <w:rFonts w:ascii="Consolas" w:hAnsi="Consolas" w:cs="Consolas"/>
+          <w:color w:val="000000"/>
+          <w:sz w:val="19"/>
+          <w:szCs w:val="19"/>
+          <w:highlight w:val="white"/>
+        </w:rPr>
+        <w:t>"</w:t>
+      </w:r>
+      <w:r>
+        <w:rPr>
+          <w:rFonts w:ascii="Consolas" w:hAnsi="Consolas" w:cs="Consolas"/>
+          <w:color w:val="0000FF"/>
+          <w:sz w:val="19"/>
+          <w:szCs w:val="19"/>
+          <w:highlight w:val="white"/>
+        </w:rPr>
+        <w:t xml:space="preserve"> </w:t>
       </w:r>
       <w:r>
         <w:rPr>
@@ -656,20 +829,78 @@
           <w:szCs w:val="19"/>
           <w:highlight w:val="white"/>
         </w:rPr>
-        <w:t>Server=192.168.110.185</w:t>
-      </w:r>
-      <w:proofErr w:type="gramStart"/>
-      <w:r>
-        <w:rPr>
-          <w:rFonts w:ascii="Consolas" w:hAnsi="Consolas" w:cs="Consolas"/>
-          <w:color w:val="0000FF"/>
-          <w:sz w:val="19"/>
-          <w:szCs w:val="19"/>
-          <w:highlight w:val="white"/>
-        </w:rPr>
-        <w:t>;Database</w:t>
-      </w:r>
-      <w:proofErr w:type="gramEnd"/>
+        <w:t>Server=192.168.110.185;Database=TOneConfiguration;User ID=Development;Password=dev!123</w:t>
+      </w:r>
+      <w:r>
+        <w:rPr>
+          <w:rFonts w:ascii="Consolas" w:hAnsi="Consolas" w:cs="Consolas"/>
+          <w:color w:val="000000"/>
+          <w:sz w:val="19"/>
+          <w:szCs w:val="19"/>
+          <w:highlight w:val="white"/>
+        </w:rPr>
+        <w:t>"</w:t>
+      </w:r>
+      <w:r>
+        <w:rPr>
+          <w:rFonts w:ascii="Consolas" w:hAnsi="Consolas" w:cs="Consolas"/>
+          <w:color w:val="0000FF"/>
+          <w:sz w:val="19"/>
+          <w:szCs w:val="19"/>
+          <w:highlight w:val="white"/>
+        </w:rPr>
+        <w:t>/&gt;</w:t>
+      </w:r>
+    </w:p>
+    <w:p>
+      <w:r>
+        <w:t>BIConnectionString</w:t>
+      </w:r>
+      <w:r>
+        <w:t>, it represent the connection for OLAP database configuration</w:t>
+      </w:r>
+    </w:p>
+    <w:p>
+      <w:r>
+        <w:rPr>
+          <w:rFonts w:ascii="Consolas" w:hAnsi="Consolas" w:cs="Consolas"/>
+          <w:color w:val="0000FF"/>
+          <w:sz w:val="19"/>
+          <w:szCs w:val="19"/>
+          <w:highlight w:val="white"/>
+        </w:rPr>
+        <w:t>&lt;</w:t>
+      </w:r>
+      <w:r>
+        <w:rPr>
+          <w:rFonts w:ascii="Consolas" w:hAnsi="Consolas" w:cs="Consolas"/>
+          <w:color w:val="A31515"/>
+          <w:sz w:val="19"/>
+          <w:szCs w:val="19"/>
+          <w:highlight w:val="white"/>
+        </w:rPr>
+        <w:t>add</w:t>
+      </w:r>
+      <w:r>
+        <w:rPr>
+          <w:rFonts w:ascii="Consolas" w:hAnsi="Consolas" w:cs="Consolas"/>
+          <w:color w:val="0000FF"/>
+          <w:sz w:val="19"/>
+          <w:szCs w:val="19"/>
+          <w:highlight w:val="white"/>
+        </w:rPr>
+        <w:t xml:space="preserve"> </w:t>
+      </w:r>
+      <w:r>
+        <w:rPr>
+          <w:rFonts w:ascii="Consolas" w:hAnsi="Consolas" w:cs="Consolas"/>
+          <w:color w:val="FF0000"/>
+          <w:sz w:val="19"/>
+          <w:szCs w:val="19"/>
+          <w:highlight w:val="white"/>
+        </w:rPr>
+        <w:t>name</w:t>
+      </w:r>
       <w:r>
         <w:rPr>
           <w:rFonts w:ascii="Consolas" w:hAnsi="Consolas" w:cs="Consolas"/>
@@ -683,75 +914,110 @@
       <w:r>
         <w:rPr>
           <w:rFonts w:ascii="Consolas" w:hAnsi="Consolas" w:cs="Consolas"/>
-          <w:color w:val="0000FF"/>
-          <w:sz w:val="19"/>
-          <w:szCs w:val="19"/>
-          <w:highlight w:val="white"/>
-        </w:rPr>
-        <w:t>TOneQueueDB</w:t>
-      </w:r>
-      <w:r>
-        <w:rPr>
-          <w:rFonts w:ascii="Consolas" w:hAnsi="Consolas" w:cs="Consolas"/>
-          <w:color w:val="0000FF"/>
-          <w:sz w:val="19"/>
-          <w:szCs w:val="19"/>
-          <w:highlight w:val="white"/>
-        </w:rPr>
-        <w:t>;User ID=</w:t>
-      </w:r>
-      <w:proofErr w:type="spellStart"/>
-      <w:r>
-        <w:rPr>
-          <w:rFonts w:ascii="Consolas" w:hAnsi="Consolas" w:cs="Consolas"/>
-          <w:color w:val="0000FF"/>
-          <w:sz w:val="19"/>
-          <w:szCs w:val="19"/>
-          <w:highlight w:val="white"/>
-        </w:rPr>
-        <w:t>development;Password</w:t>
-      </w:r>
-      <w:proofErr w:type="spellEnd"/>
-      <w:r>
-        <w:rPr>
-          <w:rFonts w:ascii="Consolas" w:hAnsi="Consolas" w:cs="Consolas"/>
-          <w:color w:val="0000FF"/>
-          <w:sz w:val="19"/>
-          <w:szCs w:val="19"/>
-          <w:highlight w:val="white"/>
-        </w:rPr>
-        <w:t>=dev!123;</w:t>
-      </w:r>
-      <w:r>
-        <w:rPr>
-          <w:rFonts w:ascii="Consolas" w:hAnsi="Consolas" w:cs="Consolas"/>
-          <w:color w:val="000000"/>
-          <w:sz w:val="19"/>
-          <w:szCs w:val="19"/>
-          <w:highlight w:val="white"/>
-        </w:rPr>
-        <w:t>"</w:t>
-      </w:r>
-      <w:r>
-        <w:rPr>
-          <w:rFonts w:ascii="Consolas" w:hAnsi="Consolas" w:cs="Consolas"/>
-          <w:color w:val="0000FF"/>
-          <w:sz w:val="19"/>
-          <w:szCs w:val="19"/>
-          <w:highlight w:val="white"/>
-        </w:rPr>
-        <w:t>/&gt;</w:t>
-      </w:r>
-    </w:p>
-    <w:p/>
-    <w:p>
-      <w:proofErr w:type="spellStart"/>
-      <w:r>
-        <w:t>MainDBConnString</w:t>
-      </w:r>
-      <w:proofErr w:type="spellEnd"/>
-      <w:r>
-        <w:t>, it represent the connection string for TOne database</w:t>
+          <w:color w:val="000000"/>
+          <w:sz w:val="19"/>
+          <w:szCs w:val="19"/>
+          <w:highlight w:val="white"/>
+        </w:rPr>
+        <w:t>"</w:t>
+      </w:r>
+      <w:r>
+        <w:rPr>
+          <w:rFonts w:ascii="Consolas" w:hAnsi="Consolas" w:cs="Consolas"/>
+          <w:color w:val="0000FF"/>
+          <w:sz w:val="19"/>
+          <w:szCs w:val="19"/>
+          <w:highlight w:val="white"/>
+        </w:rPr>
+        <w:t>BIConnectionString</w:t>
+      </w:r>
+      <w:r>
+        <w:rPr>
+          <w:rFonts w:ascii="Consolas" w:hAnsi="Consolas" w:cs="Consolas"/>
+          <w:color w:val="000000"/>
+          <w:sz w:val="19"/>
+          <w:szCs w:val="19"/>
+          <w:highlight w:val="white"/>
+        </w:rPr>
+        <w:t>"</w:t>
+      </w:r>
+      <w:r>
+        <w:rPr>
+          <w:rFonts w:ascii="Consolas" w:hAnsi="Consolas" w:cs="Consolas"/>
+          <w:color w:val="0000FF"/>
+          <w:sz w:val="19"/>
+          <w:szCs w:val="19"/>
+          <w:highlight w:val="white"/>
+        </w:rPr>
+        <w:t xml:space="preserve"> </w:t>
+      </w:r>
+      <w:r>
+        <w:rPr>
+          <w:rFonts w:ascii="Consolas" w:hAnsi="Consolas" w:cs="Consolas"/>
+          <w:color w:val="FF0000"/>
+          <w:sz w:val="19"/>
+          <w:szCs w:val="19"/>
+          <w:highlight w:val="white"/>
+        </w:rPr>
+        <w:t>connectionString</w:t>
+      </w:r>
+      <w:r>
+        <w:rPr>
+          <w:rFonts w:ascii="Consolas" w:hAnsi="Consolas" w:cs="Consolas"/>
+          <w:color w:val="0000FF"/>
+          <w:sz w:val="19"/>
+          <w:szCs w:val="19"/>
+          <w:highlight w:val="white"/>
+        </w:rPr>
+        <w:t>=</w:t>
+      </w:r>
+      <w:r>
+        <w:rPr>
+          <w:rFonts w:ascii="Consolas" w:hAnsi="Consolas" w:cs="Consolas"/>
+          <w:color w:val="000000"/>
+          <w:sz w:val="19"/>
+          <w:szCs w:val="19"/>
+          <w:highlight w:val="white"/>
+        </w:rPr>
+        <w:t>"</w:t>
+      </w:r>
+      <w:r>
+        <w:rPr>
+          <w:rFonts w:ascii="Consolas" w:hAnsi="Consolas" w:cs="Consolas"/>
+          <w:color w:val="0000FF"/>
+          <w:sz w:val="19"/>
+          <w:szCs w:val="19"/>
+          <w:highlight w:val="white"/>
+        </w:rPr>
+        <w:t>Provider=MSOLAP;Data Source = http://192.168.110.185:1214/msmdpump.dll; Initial Catalog = ToneDevTest01_OLAP; User Id = vanrise\olap.access; Password = 0l@p@cce$$</w:t>
+      </w:r>
+      <w:r>
+        <w:rPr>
+          <w:rFonts w:ascii="Consolas" w:hAnsi="Consolas" w:cs="Consolas"/>
+          <w:color w:val="000000"/>
+          <w:sz w:val="19"/>
+          <w:szCs w:val="19"/>
+          <w:highlight w:val="white"/>
+        </w:rPr>
+        <w:t>"</w:t>
+      </w:r>
+      <w:r>
+        <w:rPr>
+          <w:rFonts w:ascii="Consolas" w:hAnsi="Consolas" w:cs="Consolas"/>
+          <w:color w:val="0000FF"/>
+          <w:sz w:val="19"/>
+          <w:szCs w:val="19"/>
+          <w:highlight w:val="white"/>
+        </w:rPr>
+        <w:t xml:space="preserve"> /&gt;</w:t>
+      </w:r>
+    </w:p>
+    <w:p>
+      <w:r>
+        <w:t>RoutingDBConnStringTemplateKey</w:t>
+      </w:r>
+      <w:r>
+        <w:t>, It represent the connection for Routing database</w:t>
       </w:r>
     </w:p>
     <w:p>
@@ -815,18 +1081,16 @@
         </w:rPr>
         <w:t>"</w:t>
       </w:r>
-      <w:proofErr w:type="spellStart"/>
-      <w:r>
-        <w:rPr>
-          <w:rFonts w:ascii="Consolas" w:hAnsi="Consolas" w:cs="Consolas"/>
-          <w:color w:val="0000FF"/>
-          <w:sz w:val="19"/>
-          <w:szCs w:val="19"/>
-          <w:highlight w:val="white"/>
-        </w:rPr>
-        <w:t>MainDBConnString</w:t>
-      </w:r>
-      <w:proofErr w:type="spellEnd"/>
+      <w:r>
+        <w:rPr>
+          <w:rFonts w:ascii="Consolas" w:hAnsi="Consolas" w:cs="Consolas"/>
+          <w:color w:val="0000FF"/>
+          <w:sz w:val="19"/>
+          <w:szCs w:val="19"/>
+          <w:highlight w:val="white"/>
+        </w:rPr>
+        <w:t>RoutingDBConnStringTemplateKey</w:t>
+      </w:r>
       <w:r>
         <w:rPr>
           <w:rFonts w:ascii="Consolas" w:hAnsi="Consolas" w:cs="Consolas"/>
@@ -847,7 +1111,6 @@
         </w:rPr>
         <w:t xml:space="preserve"> </w:t>
       </w:r>
-      <w:proofErr w:type="spellStart"/>
       <w:r>
         <w:rPr>
           <w:rFonts w:ascii="Consolas" w:hAnsi="Consolas" w:cs="Consolas"/>
@@ -858,7 +1121,6 @@
         </w:rPr>
         <w:t>connectionString</w:t>
       </w:r>
-      <w:proofErr w:type="spellEnd"/>
       <w:r>
         <w:rPr>
           <w:rFonts w:ascii="Consolas" w:hAnsi="Consolas" w:cs="Consolas"/>
@@ -887,733 +1149,7 @@
           <w:szCs w:val="19"/>
           <w:highlight w:val="white"/>
         </w:rPr>
-        <w:t>Server=192.168.110.185</w:t>
-      </w:r>
-      <w:proofErr w:type="gramStart"/>
-      <w:r>
-        <w:rPr>
-          <w:rFonts w:ascii="Consolas" w:hAnsi="Consolas" w:cs="Consolas"/>
-          <w:color w:val="0000FF"/>
-          <w:sz w:val="19"/>
-          <w:szCs w:val="19"/>
-          <w:highlight w:val="white"/>
-        </w:rPr>
-        <w:t>;Database</w:t>
-      </w:r>
-      <w:proofErr w:type="gramEnd"/>
-      <w:r>
-        <w:rPr>
-          <w:rFonts w:ascii="Consolas" w:hAnsi="Consolas" w:cs="Consolas"/>
-          <w:color w:val="0000FF"/>
-          <w:sz w:val="19"/>
-          <w:szCs w:val="19"/>
-          <w:highlight w:val="white"/>
-        </w:rPr>
-        <w:t>=</w:t>
-      </w:r>
-      <w:proofErr w:type="spellStart"/>
-      <w:r>
-        <w:rPr>
-          <w:rFonts w:ascii="Consolas" w:hAnsi="Consolas" w:cs="Consolas"/>
-          <w:color w:val="0000FF"/>
-          <w:sz w:val="19"/>
-          <w:szCs w:val="19"/>
-          <w:highlight w:val="white"/>
-        </w:rPr>
-        <w:t>TOne;User</w:t>
-      </w:r>
-      <w:proofErr w:type="spellEnd"/>
-      <w:r>
-        <w:rPr>
-          <w:rFonts w:ascii="Consolas" w:hAnsi="Consolas" w:cs="Consolas"/>
-          <w:color w:val="0000FF"/>
-          <w:sz w:val="19"/>
-          <w:szCs w:val="19"/>
-          <w:highlight w:val="white"/>
-        </w:rPr>
-        <w:t xml:space="preserve"> ID=</w:t>
-      </w:r>
-      <w:proofErr w:type="spellStart"/>
-      <w:r>
-        <w:rPr>
-          <w:rFonts w:ascii="Consolas" w:hAnsi="Consolas" w:cs="Consolas"/>
-          <w:color w:val="0000FF"/>
-          <w:sz w:val="19"/>
-          <w:szCs w:val="19"/>
-          <w:highlight w:val="white"/>
-        </w:rPr>
-        <w:t>Development;Password</w:t>
-      </w:r>
-      <w:proofErr w:type="spellEnd"/>
-      <w:r>
-        <w:rPr>
-          <w:rFonts w:ascii="Consolas" w:hAnsi="Consolas" w:cs="Consolas"/>
-          <w:color w:val="0000FF"/>
-          <w:sz w:val="19"/>
-          <w:szCs w:val="19"/>
-          <w:highlight w:val="white"/>
-        </w:rPr>
-        <w:t>=dev!123</w:t>
-      </w:r>
-      <w:r>
-        <w:rPr>
-          <w:rFonts w:ascii="Consolas" w:hAnsi="Consolas" w:cs="Consolas"/>
-          <w:color w:val="000000"/>
-          <w:sz w:val="19"/>
-          <w:szCs w:val="19"/>
-          <w:highlight w:val="white"/>
-        </w:rPr>
-        <w:t>"</w:t>
-      </w:r>
-      <w:r>
-        <w:rPr>
-          <w:rFonts w:ascii="Consolas" w:hAnsi="Consolas" w:cs="Consolas"/>
-          <w:color w:val="0000FF"/>
-          <w:sz w:val="19"/>
-          <w:szCs w:val="19"/>
-          <w:highlight w:val="white"/>
-        </w:rPr>
-        <w:t>/&gt;</w:t>
-      </w:r>
-    </w:p>
-    <w:p>
-      <w:proofErr w:type="spellStart"/>
-      <w:r>
-        <w:t>ConfigurationDBConnString</w:t>
-      </w:r>
-      <w:proofErr w:type="spellEnd"/>
-      <w:r>
-        <w:t>, it represent the connection string for TOne configuration database</w:t>
-      </w:r>
-    </w:p>
-    <w:p>
-      <w:r>
-        <w:rPr>
-          <w:rFonts w:ascii="Consolas" w:hAnsi="Consolas" w:cs="Consolas"/>
-          <w:color w:val="0000FF"/>
-          <w:sz w:val="19"/>
-          <w:szCs w:val="19"/>
-          <w:highlight w:val="white"/>
-        </w:rPr>
-        <w:t>&lt;</w:t>
-      </w:r>
-      <w:r>
-        <w:rPr>
-          <w:rFonts w:ascii="Consolas" w:hAnsi="Consolas" w:cs="Consolas"/>
-          <w:color w:val="A31515"/>
-          <w:sz w:val="19"/>
-          <w:szCs w:val="19"/>
-          <w:highlight w:val="white"/>
-        </w:rPr>
-        <w:t>add</w:t>
-      </w:r>
-      <w:r>
-        <w:rPr>
-          <w:rFonts w:ascii="Consolas" w:hAnsi="Consolas" w:cs="Consolas"/>
-          <w:color w:val="0000FF"/>
-          <w:sz w:val="19"/>
-          <w:szCs w:val="19"/>
-          <w:highlight w:val="white"/>
-        </w:rPr>
-        <w:t xml:space="preserve"> </w:t>
-      </w:r>
-      <w:r>
-        <w:rPr>
-          <w:rFonts w:ascii="Consolas" w:hAnsi="Consolas" w:cs="Consolas"/>
-          <w:color w:val="FF0000"/>
-          <w:sz w:val="19"/>
-          <w:szCs w:val="19"/>
-          <w:highlight w:val="white"/>
-        </w:rPr>
-        <w:t>name</w:t>
-      </w:r>
-      <w:r>
-        <w:rPr>
-          <w:rFonts w:ascii="Consolas" w:hAnsi="Consolas" w:cs="Consolas"/>
-          <w:color w:val="0000FF"/>
-          <w:sz w:val="19"/>
-          <w:szCs w:val="19"/>
-          <w:highlight w:val="white"/>
-        </w:rPr>
-        <w:t>=</w:t>
-      </w:r>
-      <w:r>
-        <w:rPr>
-          <w:rFonts w:ascii="Consolas" w:hAnsi="Consolas" w:cs="Consolas"/>
-          <w:color w:val="000000"/>
-          <w:sz w:val="19"/>
-          <w:szCs w:val="19"/>
-          <w:highlight w:val="white"/>
-        </w:rPr>
-        <w:t>"</w:t>
-      </w:r>
-      <w:proofErr w:type="spellStart"/>
-      <w:r>
-        <w:rPr>
-          <w:rFonts w:ascii="Consolas" w:hAnsi="Consolas" w:cs="Consolas"/>
-          <w:color w:val="0000FF"/>
-          <w:sz w:val="19"/>
-          <w:szCs w:val="19"/>
-          <w:highlight w:val="white"/>
-        </w:rPr>
-        <w:t>ConfigurationDBConnString</w:t>
-      </w:r>
-      <w:proofErr w:type="spellEnd"/>
-      <w:r>
-        <w:rPr>
-          <w:rFonts w:ascii="Consolas" w:hAnsi="Consolas" w:cs="Consolas"/>
-          <w:color w:val="000000"/>
-          <w:sz w:val="19"/>
-          <w:szCs w:val="19"/>
-          <w:highlight w:val="white"/>
-        </w:rPr>
-        <w:t>"</w:t>
-      </w:r>
-      <w:r>
-        <w:rPr>
-          <w:rFonts w:ascii="Consolas" w:hAnsi="Consolas" w:cs="Consolas"/>
-          <w:color w:val="0000FF"/>
-          <w:sz w:val="19"/>
-          <w:szCs w:val="19"/>
-          <w:highlight w:val="white"/>
-        </w:rPr>
-        <w:t xml:space="preserve"> </w:t>
-      </w:r>
-      <w:r>
-        <w:rPr>
-          <w:rFonts w:ascii="Consolas" w:hAnsi="Consolas" w:cs="Consolas"/>
-          <w:color w:val="FF0000"/>
-          <w:sz w:val="19"/>
-          <w:szCs w:val="19"/>
-          <w:highlight w:val="white"/>
-        </w:rPr>
-        <w:t>connectionString</w:t>
-      </w:r>
-      <w:r>
-        <w:rPr>
-          <w:rFonts w:ascii="Consolas" w:hAnsi="Consolas" w:cs="Consolas"/>
-          <w:color w:val="0000FF"/>
-          <w:sz w:val="19"/>
-          <w:szCs w:val="19"/>
-          <w:highlight w:val="white"/>
-        </w:rPr>
-        <w:t>=</w:t>
-      </w:r>
-      <w:r>
-        <w:rPr>
-          <w:rFonts w:ascii="Consolas" w:hAnsi="Consolas" w:cs="Consolas"/>
-          <w:color w:val="000000"/>
-          <w:sz w:val="19"/>
-          <w:szCs w:val="19"/>
-          <w:highlight w:val="white"/>
-        </w:rPr>
-        <w:t>"</w:t>
-      </w:r>
-      <w:r>
-        <w:rPr>
-          <w:rFonts w:ascii="Consolas" w:hAnsi="Consolas" w:cs="Consolas"/>
-          <w:color w:val="0000FF"/>
-          <w:sz w:val="19"/>
-          <w:szCs w:val="19"/>
-          <w:highlight w:val="white"/>
-        </w:rPr>
-        <w:t>Server=192.168.110.185</w:t>
-      </w:r>
-      <w:proofErr w:type="gramStart"/>
-      <w:r>
-        <w:rPr>
-          <w:rFonts w:ascii="Consolas" w:hAnsi="Consolas" w:cs="Consolas"/>
-          <w:color w:val="0000FF"/>
-          <w:sz w:val="19"/>
-          <w:szCs w:val="19"/>
-          <w:highlight w:val="white"/>
-        </w:rPr>
-        <w:t>;Database</w:t>
-      </w:r>
-      <w:proofErr w:type="gramEnd"/>
-      <w:r>
-        <w:rPr>
-          <w:rFonts w:ascii="Consolas" w:hAnsi="Consolas" w:cs="Consolas"/>
-          <w:color w:val="0000FF"/>
-          <w:sz w:val="19"/>
-          <w:szCs w:val="19"/>
-          <w:highlight w:val="white"/>
-        </w:rPr>
-        <w:t>=TOneConfiguration;User ID=</w:t>
-      </w:r>
-      <w:proofErr w:type="spellStart"/>
-      <w:r>
-        <w:rPr>
-          <w:rFonts w:ascii="Consolas" w:hAnsi="Consolas" w:cs="Consolas"/>
-          <w:color w:val="0000FF"/>
-          <w:sz w:val="19"/>
-          <w:szCs w:val="19"/>
-          <w:highlight w:val="white"/>
-        </w:rPr>
-        <w:t>Development;Password</w:t>
-      </w:r>
-      <w:proofErr w:type="spellEnd"/>
-      <w:r>
-        <w:rPr>
-          <w:rFonts w:ascii="Consolas" w:hAnsi="Consolas" w:cs="Consolas"/>
-          <w:color w:val="0000FF"/>
-          <w:sz w:val="19"/>
-          <w:szCs w:val="19"/>
-          <w:highlight w:val="white"/>
-        </w:rPr>
-        <w:t>=dev!123</w:t>
-      </w:r>
-      <w:r>
-        <w:rPr>
-          <w:rFonts w:ascii="Consolas" w:hAnsi="Consolas" w:cs="Consolas"/>
-          <w:color w:val="000000"/>
-          <w:sz w:val="19"/>
-          <w:szCs w:val="19"/>
-          <w:highlight w:val="white"/>
-        </w:rPr>
-        <w:t>"</w:t>
-      </w:r>
-      <w:r>
-        <w:rPr>
-          <w:rFonts w:ascii="Consolas" w:hAnsi="Consolas" w:cs="Consolas"/>
-          <w:color w:val="0000FF"/>
-          <w:sz w:val="19"/>
-          <w:szCs w:val="19"/>
-          <w:highlight w:val="white"/>
-        </w:rPr>
-        <w:t>/&gt;</w:t>
-      </w:r>
-    </w:p>
-    <w:p>
-      <w:proofErr w:type="spellStart"/>
-      <w:r>
-        <w:t>BIConnectionString</w:t>
-      </w:r>
-      <w:proofErr w:type="spellEnd"/>
-      <w:r>
-        <w:t>, it represent the connection for OLAP database configuration</w:t>
-      </w:r>
-    </w:p>
-    <w:p>
-      <w:r>
-        <w:rPr>
-          <w:rFonts w:ascii="Consolas" w:hAnsi="Consolas" w:cs="Consolas"/>
-          <w:color w:val="0000FF"/>
-          <w:sz w:val="19"/>
-          <w:szCs w:val="19"/>
-          <w:highlight w:val="white"/>
-        </w:rPr>
-        <w:t>&lt;</w:t>
-      </w:r>
-      <w:r>
-        <w:rPr>
-          <w:rFonts w:ascii="Consolas" w:hAnsi="Consolas" w:cs="Consolas"/>
-          <w:color w:val="A31515"/>
-          <w:sz w:val="19"/>
-          <w:szCs w:val="19"/>
-          <w:highlight w:val="white"/>
-        </w:rPr>
-        <w:t>add</w:t>
-      </w:r>
-      <w:r>
-        <w:rPr>
-          <w:rFonts w:ascii="Consolas" w:hAnsi="Consolas" w:cs="Consolas"/>
-          <w:color w:val="0000FF"/>
-          <w:sz w:val="19"/>
-          <w:szCs w:val="19"/>
-          <w:highlight w:val="white"/>
-        </w:rPr>
-        <w:t xml:space="preserve"> </w:t>
-      </w:r>
-      <w:r>
-        <w:rPr>
-          <w:rFonts w:ascii="Consolas" w:hAnsi="Consolas" w:cs="Consolas"/>
-          <w:color w:val="FF0000"/>
-          <w:sz w:val="19"/>
-          <w:szCs w:val="19"/>
-          <w:highlight w:val="white"/>
-        </w:rPr>
-        <w:t>name</w:t>
-      </w:r>
-      <w:r>
-        <w:rPr>
-          <w:rFonts w:ascii="Consolas" w:hAnsi="Consolas" w:cs="Consolas"/>
-          <w:color w:val="0000FF"/>
-          <w:sz w:val="19"/>
-          <w:szCs w:val="19"/>
-          <w:highlight w:val="white"/>
-        </w:rPr>
-        <w:t>=</w:t>
-      </w:r>
-      <w:r>
-        <w:rPr>
-          <w:rFonts w:ascii="Consolas" w:hAnsi="Consolas" w:cs="Consolas"/>
-          <w:color w:val="000000"/>
-          <w:sz w:val="19"/>
-          <w:szCs w:val="19"/>
-          <w:highlight w:val="white"/>
-        </w:rPr>
-        <w:t>"</w:t>
-      </w:r>
-      <w:proofErr w:type="spellStart"/>
-      <w:r>
-        <w:rPr>
-          <w:rFonts w:ascii="Consolas" w:hAnsi="Consolas" w:cs="Consolas"/>
-          <w:color w:val="0000FF"/>
-          <w:sz w:val="19"/>
-          <w:szCs w:val="19"/>
-          <w:highlight w:val="white"/>
-        </w:rPr>
-        <w:t>BIConnectionString</w:t>
-      </w:r>
-      <w:proofErr w:type="spellEnd"/>
-      <w:r>
-        <w:rPr>
-          <w:rFonts w:ascii="Consolas" w:hAnsi="Consolas" w:cs="Consolas"/>
-          <w:color w:val="000000"/>
-          <w:sz w:val="19"/>
-          <w:szCs w:val="19"/>
-          <w:highlight w:val="white"/>
-        </w:rPr>
-        <w:t>"</w:t>
-      </w:r>
-      <w:r>
-        <w:rPr>
-          <w:rFonts w:ascii="Consolas" w:hAnsi="Consolas" w:cs="Consolas"/>
-          <w:color w:val="0000FF"/>
-          <w:sz w:val="19"/>
-          <w:szCs w:val="19"/>
-          <w:highlight w:val="white"/>
-        </w:rPr>
-        <w:t xml:space="preserve"> </w:t>
-      </w:r>
-      <w:proofErr w:type="spellStart"/>
-      <w:r>
-        <w:rPr>
-          <w:rFonts w:ascii="Consolas" w:hAnsi="Consolas" w:cs="Consolas"/>
-          <w:color w:val="FF0000"/>
-          <w:sz w:val="19"/>
-          <w:szCs w:val="19"/>
-          <w:highlight w:val="white"/>
-        </w:rPr>
-        <w:t>connectionString</w:t>
-      </w:r>
-      <w:proofErr w:type="spellEnd"/>
-      <w:r>
-        <w:rPr>
-          <w:rFonts w:ascii="Consolas" w:hAnsi="Consolas" w:cs="Consolas"/>
-          <w:color w:val="0000FF"/>
-          <w:sz w:val="19"/>
-          <w:szCs w:val="19"/>
-          <w:highlight w:val="white"/>
-        </w:rPr>
-        <w:t>=</w:t>
-      </w:r>
-      <w:r>
-        <w:rPr>
-          <w:rFonts w:ascii="Consolas" w:hAnsi="Consolas" w:cs="Consolas"/>
-          <w:color w:val="000000"/>
-          <w:sz w:val="19"/>
-          <w:szCs w:val="19"/>
-          <w:highlight w:val="white"/>
-        </w:rPr>
-        <w:t>"</w:t>
-      </w:r>
-      <w:r>
-        <w:rPr>
-          <w:rFonts w:ascii="Consolas" w:hAnsi="Consolas" w:cs="Consolas"/>
-          <w:color w:val="0000FF"/>
-          <w:sz w:val="19"/>
-          <w:szCs w:val="19"/>
-          <w:highlight w:val="white"/>
-        </w:rPr>
-        <w:t>Provider=</w:t>
-      </w:r>
-      <w:proofErr w:type="spellStart"/>
-      <w:r>
-        <w:rPr>
-          <w:rFonts w:ascii="Consolas" w:hAnsi="Consolas" w:cs="Consolas"/>
-          <w:color w:val="0000FF"/>
-          <w:sz w:val="19"/>
-          <w:szCs w:val="19"/>
-          <w:highlight w:val="white"/>
-        </w:rPr>
-        <w:t>MSOLAP</w:t>
-      </w:r>
-      <w:proofErr w:type="gramStart"/>
-      <w:r>
-        <w:rPr>
-          <w:rFonts w:ascii="Consolas" w:hAnsi="Consolas" w:cs="Consolas"/>
-          <w:color w:val="0000FF"/>
-          <w:sz w:val="19"/>
-          <w:szCs w:val="19"/>
-          <w:highlight w:val="white"/>
-        </w:rPr>
-        <w:t>;Data</w:t>
-      </w:r>
-      <w:proofErr w:type="spellEnd"/>
-      <w:proofErr w:type="gramEnd"/>
-      <w:r>
-        <w:rPr>
-          <w:rFonts w:ascii="Consolas" w:hAnsi="Consolas" w:cs="Consolas"/>
-          <w:color w:val="0000FF"/>
-          <w:sz w:val="19"/>
-          <w:szCs w:val="19"/>
-          <w:highlight w:val="white"/>
-        </w:rPr>
-        <w:t xml:space="preserve"> Source = http://192.168.110.185:1214/msmdpump.dll; Initial Catalog = ToneDevTest01_OLAP; User Id = </w:t>
-      </w:r>
-      <w:proofErr w:type="spellStart"/>
-      <w:r>
-        <w:rPr>
-          <w:rFonts w:ascii="Consolas" w:hAnsi="Consolas" w:cs="Consolas"/>
-          <w:color w:val="0000FF"/>
-          <w:sz w:val="19"/>
-          <w:szCs w:val="19"/>
-          <w:highlight w:val="white"/>
-        </w:rPr>
-        <w:t>vanrise</w:t>
-      </w:r>
-      <w:proofErr w:type="spellEnd"/>
-      <w:r>
-        <w:rPr>
-          <w:rFonts w:ascii="Consolas" w:hAnsi="Consolas" w:cs="Consolas"/>
-          <w:color w:val="0000FF"/>
-          <w:sz w:val="19"/>
-          <w:szCs w:val="19"/>
-          <w:highlight w:val="white"/>
-        </w:rPr>
-        <w:t>\</w:t>
-      </w:r>
-      <w:proofErr w:type="spellStart"/>
-      <w:r>
-        <w:rPr>
-          <w:rFonts w:ascii="Consolas" w:hAnsi="Consolas" w:cs="Consolas"/>
-          <w:color w:val="0000FF"/>
-          <w:sz w:val="19"/>
-          <w:szCs w:val="19"/>
-          <w:highlight w:val="white"/>
-        </w:rPr>
-        <w:t>olap.access</w:t>
-      </w:r>
-      <w:proofErr w:type="spellEnd"/>
-      <w:r>
-        <w:rPr>
-          <w:rFonts w:ascii="Consolas" w:hAnsi="Consolas" w:cs="Consolas"/>
-          <w:color w:val="0000FF"/>
-          <w:sz w:val="19"/>
-          <w:szCs w:val="19"/>
-          <w:highlight w:val="white"/>
-        </w:rPr>
-        <w:t>; Password = 0l@p@cce$$</w:t>
-      </w:r>
-      <w:r>
-        <w:rPr>
-          <w:rFonts w:ascii="Consolas" w:hAnsi="Consolas" w:cs="Consolas"/>
-          <w:color w:val="000000"/>
-          <w:sz w:val="19"/>
-          <w:szCs w:val="19"/>
-          <w:highlight w:val="white"/>
-        </w:rPr>
-        <w:t>"</w:t>
-      </w:r>
-      <w:r>
-        <w:rPr>
-          <w:rFonts w:ascii="Consolas" w:hAnsi="Consolas" w:cs="Consolas"/>
-          <w:color w:val="0000FF"/>
-          <w:sz w:val="19"/>
-          <w:szCs w:val="19"/>
-          <w:highlight w:val="white"/>
-        </w:rPr>
-        <w:t xml:space="preserve"> /&gt;</w:t>
-      </w:r>
-    </w:p>
-    <w:p>
-      <w:proofErr w:type="spellStart"/>
-      <w:r>
-        <w:t>RoutingDBConnStringTemplateKey</w:t>
-      </w:r>
-      <w:proofErr w:type="spellEnd"/>
-      <w:r>
-        <w:t xml:space="preserve">, </w:t>
-      </w:r>
-      <w:proofErr w:type="gramStart"/>
-      <w:r>
-        <w:t>It</w:t>
-      </w:r>
-      <w:proofErr w:type="gramEnd"/>
-      <w:r>
-        <w:t xml:space="preserve"> represent the connection for Routing database</w:t>
-      </w:r>
-    </w:p>
-    <w:p>
-      <w:r>
-        <w:rPr>
-          <w:rFonts w:ascii="Consolas" w:hAnsi="Consolas" w:cs="Consolas"/>
-          <w:color w:val="0000FF"/>
-          <w:sz w:val="19"/>
-          <w:szCs w:val="19"/>
-          <w:highlight w:val="white"/>
-        </w:rPr>
-        <w:t>&lt;</w:t>
-      </w:r>
-      <w:r>
-        <w:rPr>
-          <w:rFonts w:ascii="Consolas" w:hAnsi="Consolas" w:cs="Consolas"/>
-          <w:color w:val="A31515"/>
-          <w:sz w:val="19"/>
-          <w:szCs w:val="19"/>
-          <w:highlight w:val="white"/>
-        </w:rPr>
-        <w:t>add</w:t>
-      </w:r>
-      <w:r>
-        <w:rPr>
-          <w:rFonts w:ascii="Consolas" w:hAnsi="Consolas" w:cs="Consolas"/>
-          <w:color w:val="0000FF"/>
-          <w:sz w:val="19"/>
-          <w:szCs w:val="19"/>
-          <w:highlight w:val="white"/>
-        </w:rPr>
-        <w:t xml:space="preserve"> </w:t>
-      </w:r>
-      <w:r>
-        <w:rPr>
-          <w:rFonts w:ascii="Consolas" w:hAnsi="Consolas" w:cs="Consolas"/>
-          <w:color w:val="FF0000"/>
-          <w:sz w:val="19"/>
-          <w:szCs w:val="19"/>
-          <w:highlight w:val="white"/>
-        </w:rPr>
-        <w:t>name</w:t>
-      </w:r>
-      <w:r>
-        <w:rPr>
-          <w:rFonts w:ascii="Consolas" w:hAnsi="Consolas" w:cs="Consolas"/>
-          <w:color w:val="0000FF"/>
-          <w:sz w:val="19"/>
-          <w:szCs w:val="19"/>
-          <w:highlight w:val="white"/>
-        </w:rPr>
-        <w:t>=</w:t>
-      </w:r>
-      <w:r>
-        <w:rPr>
-          <w:rFonts w:ascii="Consolas" w:hAnsi="Consolas" w:cs="Consolas"/>
-          <w:color w:val="000000"/>
-          <w:sz w:val="19"/>
-          <w:szCs w:val="19"/>
-          <w:highlight w:val="white"/>
-        </w:rPr>
-        <w:t>"</w:t>
-      </w:r>
-      <w:proofErr w:type="spellStart"/>
-      <w:r>
-        <w:rPr>
-          <w:rFonts w:ascii="Consolas" w:hAnsi="Consolas" w:cs="Consolas"/>
-          <w:color w:val="0000FF"/>
-          <w:sz w:val="19"/>
-          <w:szCs w:val="19"/>
-          <w:highlight w:val="white"/>
-        </w:rPr>
-        <w:t>RoutingDBConnStringTemplateKey</w:t>
-      </w:r>
-      <w:proofErr w:type="spellEnd"/>
-      <w:r>
-        <w:rPr>
-          <w:rFonts w:ascii="Consolas" w:hAnsi="Consolas" w:cs="Consolas"/>
-          <w:color w:val="000000"/>
-          <w:sz w:val="19"/>
-          <w:szCs w:val="19"/>
-          <w:highlight w:val="white"/>
-        </w:rPr>
-        <w:t>"</w:t>
-      </w:r>
-      <w:r>
-        <w:rPr>
-          <w:rFonts w:ascii="Consolas" w:hAnsi="Consolas" w:cs="Consolas"/>
-          <w:color w:val="0000FF"/>
-          <w:sz w:val="19"/>
-          <w:szCs w:val="19"/>
-          <w:highlight w:val="white"/>
-        </w:rPr>
-        <w:t xml:space="preserve"> </w:t>
-      </w:r>
-      <w:proofErr w:type="spellStart"/>
-      <w:r>
-        <w:rPr>
-          <w:rFonts w:ascii="Consolas" w:hAnsi="Consolas" w:cs="Consolas"/>
-          <w:color w:val="FF0000"/>
-          <w:sz w:val="19"/>
-          <w:szCs w:val="19"/>
-          <w:highlight w:val="white"/>
-        </w:rPr>
-        <w:t>connectionString</w:t>
-      </w:r>
-      <w:proofErr w:type="spellEnd"/>
-      <w:r>
-        <w:rPr>
-          <w:rFonts w:ascii="Consolas" w:hAnsi="Consolas" w:cs="Consolas"/>
-          <w:color w:val="0000FF"/>
-          <w:sz w:val="19"/>
-          <w:szCs w:val="19"/>
-          <w:highlight w:val="white"/>
-        </w:rPr>
-        <w:t>=</w:t>
-      </w:r>
-      <w:r>
-        <w:rPr>
-          <w:rFonts w:ascii="Consolas" w:hAnsi="Consolas" w:cs="Consolas"/>
-          <w:color w:val="000000"/>
-          <w:sz w:val="19"/>
-          <w:szCs w:val="19"/>
-          <w:highlight w:val="white"/>
-        </w:rPr>
-        <w:t>"</w:t>
-      </w:r>
-      <w:r>
-        <w:rPr>
-          <w:rFonts w:ascii="Consolas" w:hAnsi="Consolas" w:cs="Consolas"/>
-          <w:color w:val="0000FF"/>
-          <w:sz w:val="19"/>
-          <w:szCs w:val="19"/>
-          <w:highlight w:val="white"/>
-        </w:rPr>
-        <w:t>Data Source=192.168.110.185;Initial Catalog=TOne</w:t>
-      </w:r>
-      <w:bookmarkStart w:id="0" w:name="_GoBack"/>
-      <w:bookmarkEnd w:id="0"/>
-      <w:r>
-        <w:rPr>
-          <w:rFonts w:ascii="Consolas" w:hAnsi="Consolas" w:cs="Consolas"/>
-          <w:color w:val="0000FF"/>
-          <w:sz w:val="19"/>
-          <w:szCs w:val="19"/>
-          <w:highlight w:val="white"/>
-        </w:rPr>
-        <w:t>_routing_{0};user id=</w:t>
-      </w:r>
-      <w:proofErr w:type="spellStart"/>
-      <w:r>
-        <w:rPr>
-          <w:rFonts w:ascii="Consolas" w:hAnsi="Consolas" w:cs="Consolas"/>
-          <w:color w:val="0000FF"/>
-          <w:sz w:val="19"/>
-          <w:szCs w:val="19"/>
-          <w:highlight w:val="white"/>
-        </w:rPr>
-        <w:t>development;password</w:t>
-      </w:r>
-      <w:proofErr w:type="spellEnd"/>
-      <w:r>
-        <w:rPr>
-          <w:rFonts w:ascii="Consolas" w:hAnsi="Consolas" w:cs="Consolas"/>
-          <w:color w:val="0000FF"/>
-          <w:sz w:val="19"/>
-          <w:szCs w:val="19"/>
-          <w:highlight w:val="white"/>
-        </w:rPr>
-        <w:t>=dev!123</w:t>
+        <w:t>Data Source=192.168.110.185;Initial Catalog=TOne_routing_{0};user id=development;password=dev!123</w:t>
       </w:r>
       <w:r>
         <w:rPr>
@@ -1640,11 +1176,9 @@
       <w:pPr>
         <w:pStyle w:val="Heading2"/>
       </w:pPr>
-      <w:proofErr w:type="gramStart"/>
       <w:r>
         <w:t>appSettings</w:t>
       </w:r>
-      <w:proofErr w:type="gramEnd"/>
     </w:p>
     <w:p>
       <w:r>
@@ -1652,19 +1186,9 @@
       </w:r>
     </w:p>
     <w:p>
-      <w:proofErr w:type="spellStart"/>
-      <w:proofErr w:type="gramStart"/>
       <w:r>
         <w:lastRenderedPageBreak/>
-        <w:t>webpages:</w:t>
-      </w:r>
-      <w:proofErr w:type="gramEnd"/>
-      <w:r>
-        <w:t>Version</w:t>
-      </w:r>
-      <w:proofErr w:type="spellEnd"/>
-      <w:r>
-        <w:t>, default key from ASP.net and should not be changed.</w:t>
+        <w:t>webpages:Version, default key from ASP.net and should not be changed.</w:t>
       </w:r>
     </w:p>
     <w:p>
@@ -1728,30 +1252,16 @@
         </w:rPr>
         <w:t>"</w:t>
       </w:r>
-      <w:proofErr w:type="spellStart"/>
-      <w:r>
-        <w:rPr>
-          <w:rFonts w:ascii="Consolas" w:hAnsi="Consolas" w:cs="Consolas"/>
-          <w:color w:val="0000FF"/>
-          <w:sz w:val="19"/>
-          <w:szCs w:val="19"/>
-          <w:highlight w:val="white"/>
-        </w:rPr>
-        <w:t>webpages</w:t>
-      </w:r>
-      <w:proofErr w:type="gramStart"/>
-      <w:r>
-        <w:rPr>
-          <w:rFonts w:ascii="Consolas" w:hAnsi="Consolas" w:cs="Consolas"/>
-          <w:color w:val="0000FF"/>
-          <w:sz w:val="19"/>
-          <w:szCs w:val="19"/>
-          <w:highlight w:val="white"/>
-        </w:rPr>
-        <w:t>:Version</w:t>
-      </w:r>
-      <w:proofErr w:type="spellEnd"/>
-      <w:proofErr w:type="gramEnd"/>
+      <w:r>
+        <w:rPr>
+          <w:rFonts w:ascii="Consolas" w:hAnsi="Consolas" w:cs="Consolas"/>
+          <w:color w:val="0000FF"/>
+          <w:sz w:val="19"/>
+          <w:szCs w:val="19"/>
+          <w:highlight w:val="white"/>
+        </w:rPr>
+        <w:t>webpages:Version</w:t>
+      </w:r>
       <w:r>
         <w:rPr>
           <w:rFonts w:ascii="Consolas" w:hAnsi="Consolas" w:cs="Consolas"/>
@@ -1834,18 +1344,8 @@
       </w:r>
     </w:p>
     <w:p>
-      <w:proofErr w:type="spellStart"/>
-      <w:proofErr w:type="gramStart"/>
-      <w:r>
-        <w:t>webpages:</w:t>
-      </w:r>
-      <w:proofErr w:type="gramEnd"/>
-      <w:r>
-        <w:t>Enabled</w:t>
-      </w:r>
-      <w:proofErr w:type="spellEnd"/>
-      <w:r>
-        <w:t>, default key from ASP.net and should not be changed.</w:t>
+      <w:r>
+        <w:t>webpages:Enabled, default key from ASP.net and should not be changed.</w:t>
       </w:r>
     </w:p>
     <w:p>
@@ -1909,30 +1409,16 @@
         </w:rPr>
         <w:t>"</w:t>
       </w:r>
-      <w:proofErr w:type="spellStart"/>
-      <w:r>
-        <w:rPr>
-          <w:rFonts w:ascii="Consolas" w:hAnsi="Consolas" w:cs="Consolas"/>
-          <w:color w:val="0000FF"/>
-          <w:sz w:val="19"/>
-          <w:szCs w:val="19"/>
-          <w:highlight w:val="white"/>
-        </w:rPr>
-        <w:t>webpages</w:t>
-      </w:r>
-      <w:proofErr w:type="gramStart"/>
-      <w:r>
-        <w:rPr>
-          <w:rFonts w:ascii="Consolas" w:hAnsi="Consolas" w:cs="Consolas"/>
-          <w:color w:val="0000FF"/>
-          <w:sz w:val="19"/>
-          <w:szCs w:val="19"/>
-          <w:highlight w:val="white"/>
-        </w:rPr>
-        <w:t>:Enabled</w:t>
-      </w:r>
-      <w:proofErr w:type="spellEnd"/>
-      <w:proofErr w:type="gramEnd"/>
+      <w:r>
+        <w:rPr>
+          <w:rFonts w:ascii="Consolas" w:hAnsi="Consolas" w:cs="Consolas"/>
+          <w:color w:val="0000FF"/>
+          <w:sz w:val="19"/>
+          <w:szCs w:val="19"/>
+          <w:highlight w:val="white"/>
+        </w:rPr>
+        <w:t>webpages:Enabled</w:t>
+      </w:r>
       <w:r>
         <w:rPr>
           <w:rFonts w:ascii="Consolas" w:hAnsi="Consolas" w:cs="Consolas"/>
@@ -2015,13 +1501,165 @@
       </w:r>
     </w:p>
     <w:p>
-      <w:proofErr w:type="spellStart"/>
-      <w:r>
+      <w:r>
+        <w:t>ClientValidationEnabled, default key from ASP.net and should not be changed.</w:t>
+      </w:r>
+    </w:p>
+    <w:p>
+      <w:r>
+        <w:rPr>
+          <w:rFonts w:ascii="Consolas" w:hAnsi="Consolas" w:cs="Consolas"/>
+          <w:color w:val="0000FF"/>
+          <w:sz w:val="19"/>
+          <w:szCs w:val="19"/>
+          <w:highlight w:val="white"/>
+        </w:rPr>
+        <w:t>&lt;</w:t>
+      </w:r>
+      <w:r>
+        <w:rPr>
+          <w:rFonts w:ascii="Consolas" w:hAnsi="Consolas" w:cs="Consolas"/>
+          <w:color w:val="A31515"/>
+          <w:sz w:val="19"/>
+          <w:szCs w:val="19"/>
+          <w:highlight w:val="white"/>
+        </w:rPr>
+        <w:t>add</w:t>
+      </w:r>
+      <w:r>
+        <w:rPr>
+          <w:rFonts w:ascii="Consolas" w:hAnsi="Consolas" w:cs="Consolas"/>
+          <w:color w:val="0000FF"/>
+          <w:sz w:val="19"/>
+          <w:szCs w:val="19"/>
+          <w:highlight w:val="white"/>
+        </w:rPr>
+        <w:t xml:space="preserve"> </w:t>
+      </w:r>
+      <w:r>
+        <w:rPr>
+          <w:rFonts w:ascii="Consolas" w:hAnsi="Consolas" w:cs="Consolas"/>
+          <w:color w:val="FF0000"/>
+          <w:sz w:val="19"/>
+          <w:szCs w:val="19"/>
+          <w:highlight w:val="white"/>
+        </w:rPr>
+        <w:t>key</w:t>
+      </w:r>
+      <w:r>
+        <w:rPr>
+          <w:rFonts w:ascii="Consolas" w:hAnsi="Consolas" w:cs="Consolas"/>
+          <w:color w:val="0000FF"/>
+          <w:sz w:val="19"/>
+          <w:szCs w:val="19"/>
+          <w:highlight w:val="white"/>
+        </w:rPr>
+        <w:t>=</w:t>
+      </w:r>
+      <w:r>
+        <w:rPr>
+          <w:rFonts w:ascii="Consolas" w:hAnsi="Consolas" w:cs="Consolas"/>
+          <w:color w:val="000000"/>
+          <w:sz w:val="19"/>
+          <w:szCs w:val="19"/>
+          <w:highlight w:val="white"/>
+        </w:rPr>
+        <w:t>"</w:t>
+      </w:r>
+      <w:r>
+        <w:rPr>
+          <w:rFonts w:ascii="Consolas" w:hAnsi="Consolas" w:cs="Consolas"/>
+          <w:color w:val="0000FF"/>
+          <w:sz w:val="19"/>
+          <w:szCs w:val="19"/>
+          <w:highlight w:val="white"/>
+        </w:rPr>
         <w:t>ClientValidationEnabled</w:t>
       </w:r>
-      <w:proofErr w:type="spellEnd"/>
-      <w:r>
-        <w:t>, default key from ASP.net and should not be changed.</w:t>
+      <w:r>
+        <w:rPr>
+          <w:rFonts w:ascii="Consolas" w:hAnsi="Consolas" w:cs="Consolas"/>
+          <w:color w:val="000000"/>
+          <w:sz w:val="19"/>
+          <w:szCs w:val="19"/>
+          <w:highlight w:val="white"/>
+        </w:rPr>
+        <w:t>"</w:t>
+      </w:r>
+      <w:r>
+        <w:rPr>
+          <w:rFonts w:ascii="Consolas" w:hAnsi="Consolas" w:cs="Consolas"/>
+          <w:color w:val="0000FF"/>
+          <w:sz w:val="19"/>
+          <w:szCs w:val="19"/>
+          <w:highlight w:val="white"/>
+        </w:rPr>
+        <w:t xml:space="preserve"> </w:t>
+      </w:r>
+      <w:r>
+        <w:rPr>
+          <w:rFonts w:ascii="Consolas" w:hAnsi="Consolas" w:cs="Consolas"/>
+          <w:color w:val="FF0000"/>
+          <w:sz w:val="19"/>
+          <w:szCs w:val="19"/>
+          <w:highlight w:val="white"/>
+        </w:rPr>
+        <w:t>value</w:t>
+      </w:r>
+      <w:r>
+        <w:rPr>
+          <w:rFonts w:ascii="Consolas" w:hAnsi="Consolas" w:cs="Consolas"/>
+          <w:color w:val="0000FF"/>
+          <w:sz w:val="19"/>
+          <w:szCs w:val="19"/>
+          <w:highlight w:val="white"/>
+        </w:rPr>
+        <w:t>=</w:t>
+      </w:r>
+      <w:r>
+        <w:rPr>
+          <w:rFonts w:ascii="Consolas" w:hAnsi="Consolas" w:cs="Consolas"/>
+          <w:color w:val="000000"/>
+          <w:sz w:val="19"/>
+          <w:szCs w:val="19"/>
+          <w:highlight w:val="white"/>
+        </w:rPr>
+        <w:t>"</w:t>
+      </w:r>
+      <w:r>
+        <w:rPr>
+          <w:rFonts w:ascii="Consolas" w:hAnsi="Consolas" w:cs="Consolas"/>
+          <w:color w:val="0000FF"/>
+          <w:sz w:val="19"/>
+          <w:szCs w:val="19"/>
+          <w:highlight w:val="white"/>
+        </w:rPr>
+        <w:t>true</w:t>
+      </w:r>
+      <w:r>
+        <w:rPr>
+          <w:rFonts w:ascii="Consolas" w:hAnsi="Consolas" w:cs="Consolas"/>
+          <w:color w:val="000000"/>
+          <w:sz w:val="19"/>
+          <w:szCs w:val="19"/>
+          <w:highlight w:val="white"/>
+        </w:rPr>
+        <w:t>"</w:t>
+      </w:r>
+      <w:r>
+        <w:rPr>
+          <w:rFonts w:ascii="Consolas" w:hAnsi="Consolas" w:cs="Consolas"/>
+          <w:color w:val="0000FF"/>
+          <w:sz w:val="19"/>
+          <w:szCs w:val="19"/>
+          <w:highlight w:val="white"/>
+        </w:rPr>
+        <w:t xml:space="preserve"> /&gt;</w:t>
+      </w:r>
+    </w:p>
+    <w:p>
+      <w:r>
+        <w:t>UnobtrusiveJavaScriptEnabled, default key from ASP.net and should not be changed.</w:t>
       </w:r>
     </w:p>
     <w:p>
@@ -2085,18 +1723,16 @@
         </w:rPr>
         <w:t>"</w:t>
       </w:r>
-      <w:proofErr w:type="spellStart"/>
-      <w:r>
-        <w:rPr>
-          <w:rFonts w:ascii="Consolas" w:hAnsi="Consolas" w:cs="Consolas"/>
-          <w:color w:val="0000FF"/>
-          <w:sz w:val="19"/>
-          <w:szCs w:val="19"/>
-          <w:highlight w:val="white"/>
-        </w:rPr>
-        <w:t>ClientValidationEnabled</w:t>
-      </w:r>
-      <w:proofErr w:type="spellEnd"/>
+      <w:r>
+        <w:rPr>
+          <w:rFonts w:ascii="Consolas" w:hAnsi="Consolas" w:cs="Consolas"/>
+          <w:color w:val="0000FF"/>
+          <w:sz w:val="19"/>
+          <w:szCs w:val="19"/>
+          <w:highlight w:val="white"/>
+        </w:rPr>
+        <w:t>UnobtrusiveJavaScriptEnabled</w:t>
+      </w:r>
       <w:r>
         <w:rPr>
           <w:rFonts w:ascii="Consolas" w:hAnsi="Consolas" w:cs="Consolas"/>
@@ -2179,13 +1815,8 @@
       </w:r>
     </w:p>
     <w:p>
-      <w:proofErr w:type="spellStart"/>
-      <w:r>
-        <w:t>UnobtrusiveJavaScriptEnabled</w:t>
-      </w:r>
-      <w:proofErr w:type="spellEnd"/>
-      <w:r>
-        <w:t>, default key from ASP.net and should not be changed.</w:t>
+      <w:r>
+        <w:t>BICubeName, it represent the used cube name in OLAP database.</w:t>
       </w:r>
     </w:p>
     <w:p>
@@ -2249,18 +1880,16 @@
         </w:rPr>
         <w:t>"</w:t>
       </w:r>
-      <w:proofErr w:type="spellStart"/>
-      <w:r>
-        <w:rPr>
-          <w:rFonts w:ascii="Consolas" w:hAnsi="Consolas" w:cs="Consolas"/>
-          <w:color w:val="0000FF"/>
-          <w:sz w:val="19"/>
-          <w:szCs w:val="19"/>
-          <w:highlight w:val="white"/>
-        </w:rPr>
-        <w:t>UnobtrusiveJavaScriptEnabled</w:t>
-      </w:r>
-      <w:proofErr w:type="spellEnd"/>
+      <w:r>
+        <w:rPr>
+          <w:rFonts w:ascii="Consolas" w:hAnsi="Consolas" w:cs="Consolas"/>
+          <w:color w:val="0000FF"/>
+          <w:sz w:val="19"/>
+          <w:szCs w:val="19"/>
+          <w:highlight w:val="white"/>
+        </w:rPr>
+        <w:t>BICubeName</w:t>
+      </w:r>
       <w:r>
         <w:rPr>
           <w:rFonts w:ascii="Consolas" w:hAnsi="Consolas" w:cs="Consolas"/>
@@ -2319,7 +1948,7 @@
           <w:szCs w:val="19"/>
           <w:highlight w:val="white"/>
         </w:rPr>
-        <w:t>true</w:t>
+        <w:t>Tone Dev Test01 BI</w:t>
       </w:r>
       <w:r>
         <w:rPr>
@@ -2343,13 +1972,8 @@
       </w:r>
     </w:p>
     <w:p>
-      <w:proofErr w:type="spellStart"/>
-      <w:r>
-        <w:t>BICubeName</w:t>
-      </w:r>
-      <w:proofErr w:type="spellEnd"/>
-      <w:r>
-        <w:t>, it represent the used cube name in OLAP database.</w:t>
+      <w:r>
+        <w:t>SecurityDBConnStringKey, technical configuration and should reflect key in connection strings. It shouldn’t be changed.</w:t>
       </w:r>
     </w:p>
     <w:p>
@@ -2413,18 +2037,16 @@
         </w:rPr>
         <w:t>"</w:t>
       </w:r>
-      <w:proofErr w:type="spellStart"/>
-      <w:r>
-        <w:rPr>
-          <w:rFonts w:ascii="Consolas" w:hAnsi="Consolas" w:cs="Consolas"/>
-          <w:color w:val="0000FF"/>
-          <w:sz w:val="19"/>
-          <w:szCs w:val="19"/>
-          <w:highlight w:val="white"/>
-        </w:rPr>
-        <w:t>BICubeName</w:t>
-      </w:r>
-      <w:proofErr w:type="spellEnd"/>
+      <w:r>
+        <w:rPr>
+          <w:rFonts w:ascii="Consolas" w:hAnsi="Consolas" w:cs="Consolas"/>
+          <w:color w:val="0000FF"/>
+          <w:sz w:val="19"/>
+          <w:szCs w:val="19"/>
+          <w:highlight w:val="white"/>
+        </w:rPr>
+        <w:t>SecurityDBConnStringKey</w:t>
+      </w:r>
       <w:r>
         <w:rPr>
           <w:rFonts w:ascii="Consolas" w:hAnsi="Consolas" w:cs="Consolas"/>
@@ -2483,57 +2105,353 @@
           <w:szCs w:val="19"/>
           <w:highlight w:val="white"/>
         </w:rPr>
-        <w:t xml:space="preserve">Tone </w:t>
-      </w:r>
-      <w:proofErr w:type="spellStart"/>
-      <w:r>
-        <w:rPr>
-          <w:rFonts w:ascii="Consolas" w:hAnsi="Consolas" w:cs="Consolas"/>
-          <w:color w:val="0000FF"/>
-          <w:sz w:val="19"/>
-          <w:szCs w:val="19"/>
-          <w:highlight w:val="white"/>
-        </w:rPr>
-        <w:t>Dev</w:t>
-      </w:r>
-      <w:proofErr w:type="spellEnd"/>
-      <w:r>
-        <w:rPr>
-          <w:rFonts w:ascii="Consolas" w:hAnsi="Consolas" w:cs="Consolas"/>
-          <w:color w:val="0000FF"/>
-          <w:sz w:val="19"/>
-          <w:szCs w:val="19"/>
-          <w:highlight w:val="white"/>
-        </w:rPr>
-        <w:t xml:space="preserve"> Test01 BI</w:t>
-      </w:r>
-      <w:r>
-        <w:rPr>
-          <w:rFonts w:ascii="Consolas" w:hAnsi="Consolas" w:cs="Consolas"/>
-          <w:color w:val="000000"/>
-          <w:sz w:val="19"/>
-          <w:szCs w:val="19"/>
-          <w:highlight w:val="white"/>
-        </w:rPr>
-        <w:t>"</w:t>
-      </w:r>
-      <w:r>
-        <w:rPr>
-          <w:rFonts w:ascii="Consolas" w:hAnsi="Consolas" w:cs="Consolas"/>
-          <w:color w:val="0000FF"/>
-          <w:sz w:val="19"/>
-          <w:szCs w:val="19"/>
-          <w:highlight w:val="white"/>
-        </w:rPr>
-        <w:t xml:space="preserve"> /&gt;</w:t>
-      </w:r>
-    </w:p>
-    <w:p>
-      <w:proofErr w:type="spellStart"/>
+        <w:t>ConfigurationDBConnString</w:t>
+      </w:r>
+      <w:r>
+        <w:rPr>
+          <w:rFonts w:ascii="Consolas" w:hAnsi="Consolas" w:cs="Consolas"/>
+          <w:color w:val="000000"/>
+          <w:sz w:val="19"/>
+          <w:szCs w:val="19"/>
+          <w:highlight w:val="white"/>
+        </w:rPr>
+        <w:t>"</w:t>
+      </w:r>
+      <w:r>
+        <w:rPr>
+          <w:rFonts w:ascii="Consolas" w:hAnsi="Consolas" w:cs="Consolas"/>
+          <w:color w:val="0000FF"/>
+          <w:sz w:val="19"/>
+          <w:szCs w:val="19"/>
+          <w:highlight w:val="white"/>
+        </w:rPr>
+        <w:t>/&gt;</w:t>
+      </w:r>
+    </w:p>
+    <w:p>
+      <w:r>
+        <w:t>QueueDBConnStringKey</w:t>
+      </w:r>
+      <w:r>
+        <w:t>, technical configuration and should reflect key in connection strings. It shouldn’t be changed.</w:t>
+      </w:r>
+    </w:p>
+    <w:p>
+      <w:r>
+        <w:rPr>
+          <w:rFonts w:ascii="Consolas" w:hAnsi="Consolas" w:cs="Consolas"/>
+          <w:color w:val="0000FF"/>
+          <w:sz w:val="19"/>
+          <w:szCs w:val="19"/>
+          <w:highlight w:val="white"/>
+        </w:rPr>
+        <w:t>&lt;</w:t>
+      </w:r>
+      <w:r>
+        <w:rPr>
+          <w:rFonts w:ascii="Consolas" w:hAnsi="Consolas" w:cs="Consolas"/>
+          <w:color w:val="A31515"/>
+          <w:sz w:val="19"/>
+          <w:szCs w:val="19"/>
+          <w:highlight w:val="white"/>
+        </w:rPr>
+        <w:t>add</w:t>
+      </w:r>
+      <w:r>
+        <w:rPr>
+          <w:rFonts w:ascii="Consolas" w:hAnsi="Consolas" w:cs="Consolas"/>
+          <w:color w:val="0000FF"/>
+          <w:sz w:val="19"/>
+          <w:szCs w:val="19"/>
+          <w:highlight w:val="white"/>
+        </w:rPr>
+        <w:t xml:space="preserve"> </w:t>
+      </w:r>
+      <w:r>
+        <w:rPr>
+          <w:rFonts w:ascii="Consolas" w:hAnsi="Consolas" w:cs="Consolas"/>
+          <w:color w:val="FF0000"/>
+          <w:sz w:val="19"/>
+          <w:szCs w:val="19"/>
+          <w:highlight w:val="white"/>
+        </w:rPr>
+        <w:t>key</w:t>
+      </w:r>
+      <w:r>
+        <w:rPr>
+          <w:rFonts w:ascii="Consolas" w:hAnsi="Consolas" w:cs="Consolas"/>
+          <w:color w:val="0000FF"/>
+          <w:sz w:val="19"/>
+          <w:szCs w:val="19"/>
+          <w:highlight w:val="white"/>
+        </w:rPr>
+        <w:t>=</w:t>
+      </w:r>
+      <w:r>
+        <w:rPr>
+          <w:rFonts w:ascii="Consolas" w:hAnsi="Consolas" w:cs="Consolas"/>
+          <w:color w:val="000000"/>
+          <w:sz w:val="19"/>
+          <w:szCs w:val="19"/>
+          <w:highlight w:val="white"/>
+        </w:rPr>
+        <w:t>"</w:t>
+      </w:r>
+      <w:r>
+        <w:rPr>
+          <w:rFonts w:ascii="Consolas" w:hAnsi="Consolas" w:cs="Consolas"/>
+          <w:color w:val="0000FF"/>
+          <w:sz w:val="19"/>
+          <w:szCs w:val="19"/>
+          <w:highlight w:val="white"/>
+        </w:rPr>
+        <w:t>QueueDBConnStringKey</w:t>
+      </w:r>
+      <w:r>
+        <w:rPr>
+          <w:rFonts w:ascii="Consolas" w:hAnsi="Consolas" w:cs="Consolas"/>
+          <w:color w:val="000000"/>
+          <w:sz w:val="19"/>
+          <w:szCs w:val="19"/>
+          <w:highlight w:val="white"/>
+        </w:rPr>
+        <w:t>"</w:t>
+      </w:r>
+      <w:r>
+        <w:rPr>
+          <w:rFonts w:ascii="Consolas" w:hAnsi="Consolas" w:cs="Consolas"/>
+          <w:color w:val="0000FF"/>
+          <w:sz w:val="19"/>
+          <w:szCs w:val="19"/>
+          <w:highlight w:val="white"/>
+        </w:rPr>
+        <w:t xml:space="preserve"> </w:t>
+      </w:r>
+      <w:r>
+        <w:rPr>
+          <w:rFonts w:ascii="Consolas" w:hAnsi="Consolas" w:cs="Consolas"/>
+          <w:color w:val="FF0000"/>
+          <w:sz w:val="19"/>
+          <w:szCs w:val="19"/>
+          <w:highlight w:val="white"/>
+        </w:rPr>
+        <w:t>value</w:t>
+      </w:r>
+      <w:r>
+        <w:rPr>
+          <w:rFonts w:ascii="Consolas" w:hAnsi="Consolas" w:cs="Consolas"/>
+          <w:color w:val="0000FF"/>
+          <w:sz w:val="19"/>
+          <w:szCs w:val="19"/>
+          <w:highlight w:val="white"/>
+        </w:rPr>
+        <w:t>=</w:t>
+      </w:r>
+      <w:r>
+        <w:rPr>
+          <w:rFonts w:ascii="Consolas" w:hAnsi="Consolas" w:cs="Consolas"/>
+          <w:color w:val="000000"/>
+          <w:sz w:val="19"/>
+          <w:szCs w:val="19"/>
+          <w:highlight w:val="white"/>
+        </w:rPr>
+        <w:t>"</w:t>
+      </w:r>
+      <w:r>
+        <w:rPr>
+          <w:rFonts w:ascii="Consolas" w:hAnsi="Consolas" w:cs="Consolas"/>
+          <w:color w:val="0000FF"/>
+          <w:sz w:val="19"/>
+          <w:szCs w:val="19"/>
+          <w:highlight w:val="white"/>
+        </w:rPr>
+        <w:t>TransactionDBConnString</w:t>
+      </w:r>
+      <w:r>
+        <w:rPr>
+          <w:rFonts w:ascii="Consolas" w:hAnsi="Consolas" w:cs="Consolas"/>
+          <w:color w:val="000000"/>
+          <w:sz w:val="19"/>
+          <w:szCs w:val="19"/>
+          <w:highlight w:val="white"/>
+        </w:rPr>
+        <w:t>"</w:t>
+      </w:r>
+      <w:r>
+        <w:rPr>
+          <w:rFonts w:ascii="Consolas" w:hAnsi="Consolas" w:cs="Consolas"/>
+          <w:color w:val="0000FF"/>
+          <w:sz w:val="19"/>
+          <w:szCs w:val="19"/>
+          <w:highlight w:val="white"/>
+        </w:rPr>
+        <w:t>/&gt;</w:t>
+      </w:r>
+    </w:p>
+    <w:p>
+      <w:r>
+        <w:t>QueueItemDBConnStringKey</w:t>
+      </w:r>
+      <w:r>
+        <w:t>, technical configuration and should reflect key in connection strings. It shouldn’t be changed.</w:t>
+      </w:r>
+    </w:p>
+    <w:p>
+      <w:r>
+        <w:rPr>
+          <w:rFonts w:ascii="Consolas" w:hAnsi="Consolas" w:cs="Consolas"/>
+          <w:color w:val="0000FF"/>
+          <w:sz w:val="19"/>
+          <w:szCs w:val="19"/>
+          <w:highlight w:val="white"/>
+        </w:rPr>
+        <w:t>&lt;</w:t>
+      </w:r>
+      <w:r>
+        <w:rPr>
+          <w:rFonts w:ascii="Consolas" w:hAnsi="Consolas" w:cs="Consolas"/>
+          <w:color w:val="A31515"/>
+          <w:sz w:val="19"/>
+          <w:szCs w:val="19"/>
+          <w:highlight w:val="white"/>
+        </w:rPr>
+        <w:t>add</w:t>
+      </w:r>
+      <w:r>
+        <w:rPr>
+          <w:rFonts w:ascii="Consolas" w:hAnsi="Consolas" w:cs="Consolas"/>
+          <w:color w:val="0000FF"/>
+          <w:sz w:val="19"/>
+          <w:szCs w:val="19"/>
+          <w:highlight w:val="white"/>
+        </w:rPr>
+        <w:t xml:space="preserve"> </w:t>
+      </w:r>
+      <w:r>
+        <w:rPr>
+          <w:rFonts w:ascii="Consolas" w:hAnsi="Consolas" w:cs="Consolas"/>
+          <w:color w:val="FF0000"/>
+          <w:sz w:val="19"/>
+          <w:szCs w:val="19"/>
+          <w:highlight w:val="white"/>
+        </w:rPr>
+        <w:t>key</w:t>
+      </w:r>
+      <w:r>
+        <w:rPr>
+          <w:rFonts w:ascii="Consolas" w:hAnsi="Consolas" w:cs="Consolas"/>
+          <w:color w:val="0000FF"/>
+          <w:sz w:val="19"/>
+          <w:szCs w:val="19"/>
+          <w:highlight w:val="white"/>
+        </w:rPr>
+        <w:t>=</w:t>
+      </w:r>
+      <w:r>
+        <w:rPr>
+          <w:rFonts w:ascii="Consolas" w:hAnsi="Consolas" w:cs="Consolas"/>
+          <w:color w:val="000000"/>
+          <w:sz w:val="19"/>
+          <w:szCs w:val="19"/>
+          <w:highlight w:val="white"/>
+        </w:rPr>
+        <w:t>"</w:t>
+      </w:r>
+      <w:r>
+        <w:rPr>
+          <w:rFonts w:ascii="Consolas" w:hAnsi="Consolas" w:cs="Consolas"/>
+          <w:color w:val="0000FF"/>
+          <w:sz w:val="19"/>
+          <w:szCs w:val="19"/>
+          <w:highlight w:val="white"/>
+        </w:rPr>
+        <w:t>QueueItemDBConnStringKey</w:t>
+      </w:r>
+      <w:r>
+        <w:rPr>
+          <w:rFonts w:ascii="Consolas" w:hAnsi="Consolas" w:cs="Consolas"/>
+          <w:color w:val="000000"/>
+          <w:sz w:val="19"/>
+          <w:szCs w:val="19"/>
+          <w:highlight w:val="white"/>
+        </w:rPr>
+        <w:t>"</w:t>
+      </w:r>
+      <w:r>
+        <w:rPr>
+          <w:rFonts w:ascii="Consolas" w:hAnsi="Consolas" w:cs="Consolas"/>
+          <w:color w:val="0000FF"/>
+          <w:sz w:val="19"/>
+          <w:szCs w:val="19"/>
+          <w:highlight w:val="white"/>
+        </w:rPr>
+        <w:t xml:space="preserve"> </w:t>
+      </w:r>
+      <w:r>
+        <w:rPr>
+          <w:rFonts w:ascii="Consolas" w:hAnsi="Consolas" w:cs="Consolas"/>
+          <w:color w:val="FF0000"/>
+          <w:sz w:val="19"/>
+          <w:szCs w:val="19"/>
+          <w:highlight w:val="white"/>
+        </w:rPr>
+        <w:t>value</w:t>
+      </w:r>
+      <w:r>
+        <w:rPr>
+          <w:rFonts w:ascii="Consolas" w:hAnsi="Consolas" w:cs="Consolas"/>
+          <w:color w:val="0000FF"/>
+          <w:sz w:val="19"/>
+          <w:szCs w:val="19"/>
+          <w:highlight w:val="white"/>
+        </w:rPr>
+        <w:t>=</w:t>
+      </w:r>
+      <w:r>
+        <w:rPr>
+          <w:rFonts w:ascii="Consolas" w:hAnsi="Consolas" w:cs="Consolas"/>
+          <w:color w:val="000000"/>
+          <w:sz w:val="19"/>
+          <w:szCs w:val="19"/>
+          <w:highlight w:val="white"/>
+        </w:rPr>
+        <w:t>"</w:t>
+      </w:r>
+      <w:r>
+        <w:rPr>
+          <w:rFonts w:ascii="Consolas" w:hAnsi="Consolas" w:cs="Consolas"/>
+          <w:color w:val="0000FF"/>
+          <w:sz w:val="19"/>
+          <w:szCs w:val="19"/>
+          <w:highlight w:val="white"/>
+        </w:rPr>
+        <w:t>QueueItemDBConnString</w:t>
+      </w:r>
+      <w:r>
+        <w:rPr>
+          <w:rFonts w:ascii="Consolas" w:hAnsi="Consolas" w:cs="Consolas"/>
+          <w:color w:val="000000"/>
+          <w:sz w:val="19"/>
+          <w:szCs w:val="19"/>
+          <w:highlight w:val="white"/>
+        </w:rPr>
+        <w:t>"</w:t>
+      </w:r>
+      <w:r>
+        <w:rPr>
+          <w:rFonts w:ascii="Consolas" w:hAnsi="Consolas" w:cs="Consolas"/>
+          <w:color w:val="0000FF"/>
+          <w:sz w:val="19"/>
+          <w:szCs w:val="19"/>
+          <w:highlight w:val="white"/>
+        </w:rPr>
+        <w:t>/&gt;</w:t>
+      </w:r>
+    </w:p>
+    <w:p>
       <w:r>
         <w:t>SecurityDBConnStringKey</w:t>
       </w:r>
-      <w:proofErr w:type="spellEnd"/>
       <w:r>
         <w:t>, technical configuration and should reflect key in connection strings. It shouldn’t be changed.</w:t>
       </w:r>
@@ -2599,7 +2517,6 @@
         </w:rPr>
         <w:t>"</w:t>
       </w:r>
-      <w:proofErr w:type="spellStart"/>
       <w:r>
         <w:rPr>
           <w:rFonts w:ascii="Consolas" w:hAnsi="Consolas" w:cs="Consolas"/>
@@ -2610,7 +2527,6 @@
         </w:rPr>
         <w:t>SecurityDBConnStringKey</w:t>
       </w:r>
-      <w:proofErr w:type="spellEnd"/>
       <w:r>
         <w:rPr>
           <w:rFonts w:ascii="Consolas" w:hAnsi="Consolas" w:cs="Consolas"/>
@@ -2661,7 +2577,6 @@
         </w:rPr>
         <w:t>"</w:t>
       </w:r>
-      <w:proofErr w:type="spellStart"/>
       <w:r>
         <w:rPr>
           <w:rFonts w:ascii="Consolas" w:hAnsi="Consolas" w:cs="Consolas"/>
@@ -2672,7 +2587,6 @@
         </w:rPr>
         <w:t>ConfigurationDBConnString</w:t>
       </w:r>
-      <w:proofErr w:type="spellEnd"/>
       <w:r>
         <w:rPr>
           <w:rFonts w:ascii="Consolas" w:hAnsi="Consolas" w:cs="Consolas"/>
@@ -2695,11 +2609,166 @@
       </w:r>
     </w:p>
     <w:p>
-      <w:proofErr w:type="spellStart"/>
-      <w:r>
-        <w:t>QueueDBConnStringKey</w:t>
-      </w:r>
-      <w:proofErr w:type="spellEnd"/>
+      <w:r>
+        <w:t>BIDBConnStringKey, technical configuration and should reflect key in connection strings. It shouldn’t be changed.</w:t>
+      </w:r>
+    </w:p>
+    <w:p>
+      <w:r>
+        <w:rPr>
+          <w:rFonts w:ascii="Consolas" w:hAnsi="Consolas" w:cs="Consolas"/>
+          <w:color w:val="0000FF"/>
+          <w:sz w:val="19"/>
+          <w:szCs w:val="19"/>
+          <w:highlight w:val="white"/>
+        </w:rPr>
+        <w:t>&lt;</w:t>
+      </w:r>
+      <w:r>
+        <w:rPr>
+          <w:rFonts w:ascii="Consolas" w:hAnsi="Consolas" w:cs="Consolas"/>
+          <w:color w:val="A31515"/>
+          <w:sz w:val="19"/>
+          <w:szCs w:val="19"/>
+          <w:highlight w:val="white"/>
+        </w:rPr>
+        <w:t>add</w:t>
+      </w:r>
+      <w:r>
+        <w:rPr>
+          <w:rFonts w:ascii="Consolas" w:hAnsi="Consolas" w:cs="Consolas"/>
+          <w:color w:val="0000FF"/>
+          <w:sz w:val="19"/>
+          <w:szCs w:val="19"/>
+          <w:highlight w:val="white"/>
+        </w:rPr>
+        <w:t xml:space="preserve"> </w:t>
+      </w:r>
+      <w:r>
+        <w:rPr>
+          <w:rFonts w:ascii="Consolas" w:hAnsi="Consolas" w:cs="Consolas"/>
+          <w:color w:val="FF0000"/>
+          <w:sz w:val="19"/>
+          <w:szCs w:val="19"/>
+          <w:highlight w:val="white"/>
+        </w:rPr>
+        <w:t>key</w:t>
+      </w:r>
+      <w:r>
+        <w:rPr>
+          <w:rFonts w:ascii="Consolas" w:hAnsi="Consolas" w:cs="Consolas"/>
+          <w:color w:val="0000FF"/>
+          <w:sz w:val="19"/>
+          <w:szCs w:val="19"/>
+          <w:highlight w:val="white"/>
+        </w:rPr>
+        <w:t>=</w:t>
+      </w:r>
+      <w:r>
+        <w:rPr>
+          <w:rFonts w:ascii="Consolas" w:hAnsi="Consolas" w:cs="Consolas"/>
+          <w:color w:val="000000"/>
+          <w:sz w:val="19"/>
+          <w:szCs w:val="19"/>
+          <w:highlight w:val="white"/>
+        </w:rPr>
+        <w:t>"</w:t>
+      </w:r>
+      <w:r>
+        <w:rPr>
+          <w:rFonts w:ascii="Consolas" w:hAnsi="Consolas" w:cs="Consolas"/>
+          <w:color w:val="0000FF"/>
+          <w:sz w:val="19"/>
+          <w:szCs w:val="19"/>
+          <w:highlight w:val="white"/>
+        </w:rPr>
+        <w:t>BIDBConnStringKey</w:t>
+      </w:r>
+      <w:r>
+        <w:rPr>
+          <w:rFonts w:ascii="Consolas" w:hAnsi="Consolas" w:cs="Consolas"/>
+          <w:color w:val="000000"/>
+          <w:sz w:val="19"/>
+          <w:szCs w:val="19"/>
+          <w:highlight w:val="white"/>
+        </w:rPr>
+        <w:t>"</w:t>
+      </w:r>
+      <w:r>
+        <w:rPr>
+          <w:rFonts w:ascii="Consolas" w:hAnsi="Consolas" w:cs="Consolas"/>
+          <w:color w:val="0000FF"/>
+          <w:sz w:val="19"/>
+          <w:szCs w:val="19"/>
+          <w:highlight w:val="white"/>
+        </w:rPr>
+        <w:t xml:space="preserve"> </w:t>
+      </w:r>
+      <w:r>
+        <w:rPr>
+          <w:rFonts w:ascii="Consolas" w:hAnsi="Consolas" w:cs="Consolas"/>
+          <w:color w:val="FF0000"/>
+          <w:sz w:val="19"/>
+          <w:szCs w:val="19"/>
+          <w:highlight w:val="white"/>
+        </w:rPr>
+        <w:t>value</w:t>
+      </w:r>
+      <w:r>
+        <w:rPr>
+          <w:rFonts w:ascii="Consolas" w:hAnsi="Consolas" w:cs="Consolas"/>
+          <w:color w:val="0000FF"/>
+          <w:sz w:val="19"/>
+          <w:szCs w:val="19"/>
+          <w:highlight w:val="white"/>
+        </w:rPr>
+        <w:t>=</w:t>
+      </w:r>
+      <w:r>
+        <w:rPr>
+          <w:rFonts w:ascii="Consolas" w:hAnsi="Consolas" w:cs="Consolas"/>
+          <w:color w:val="000000"/>
+          <w:sz w:val="19"/>
+          <w:szCs w:val="19"/>
+          <w:highlight w:val="white"/>
+        </w:rPr>
+        <w:t>"</w:t>
+      </w:r>
+      <w:r>
+        <w:rPr>
+          <w:rFonts w:ascii="Consolas" w:hAnsi="Consolas" w:cs="Consolas"/>
+          <w:color w:val="0000FF"/>
+          <w:sz w:val="19"/>
+          <w:szCs w:val="19"/>
+          <w:highlight w:val="white"/>
+        </w:rPr>
+        <w:t>ConfigurationDBConnString</w:t>
+      </w:r>
+      <w:r>
+        <w:rPr>
+          <w:rFonts w:ascii="Consolas" w:hAnsi="Consolas" w:cs="Consolas"/>
+          <w:color w:val="000000"/>
+          <w:sz w:val="19"/>
+          <w:szCs w:val="19"/>
+          <w:highlight w:val="white"/>
+        </w:rPr>
+        <w:t>"</w:t>
+      </w:r>
+      <w:r>
+        <w:rPr>
+          <w:rFonts w:ascii="Consolas" w:hAnsi="Consolas" w:cs="Consolas"/>
+          <w:color w:val="0000FF"/>
+          <w:sz w:val="19"/>
+          <w:szCs w:val="19"/>
+          <w:highlight w:val="white"/>
+        </w:rPr>
+        <w:t>/&gt;</w:t>
+      </w:r>
+    </w:p>
+    <w:p>
+      <w:r>
+        <w:t>BusinessProcessDBConnStringKey</w:t>
+      </w:r>
       <w:r>
         <w:t>, technical configuration and should reflect key in connection strings. It shouldn’t be changed.</w:t>
       </w:r>
@@ -2765,18 +2834,16 @@
         </w:rPr>
         <w:t>"</w:t>
       </w:r>
-      <w:proofErr w:type="spellStart"/>
-      <w:r>
-        <w:rPr>
-          <w:rFonts w:ascii="Consolas" w:hAnsi="Consolas" w:cs="Consolas"/>
-          <w:color w:val="0000FF"/>
-          <w:sz w:val="19"/>
-          <w:szCs w:val="19"/>
-          <w:highlight w:val="white"/>
-        </w:rPr>
-        <w:t>QueueDBConnStringKey</w:t>
-      </w:r>
-      <w:proofErr w:type="spellEnd"/>
+      <w:r>
+        <w:rPr>
+          <w:rFonts w:ascii="Consolas" w:hAnsi="Consolas" w:cs="Consolas"/>
+          <w:color w:val="0000FF"/>
+          <w:sz w:val="19"/>
+          <w:szCs w:val="19"/>
+          <w:highlight w:val="white"/>
+        </w:rPr>
+        <w:t>BusinessProcessDBConnStringKey</w:t>
+      </w:r>
       <w:r>
         <w:rPr>
           <w:rFonts w:ascii="Consolas" w:hAnsi="Consolas" w:cs="Consolas"/>
@@ -2827,7 +2894,6 @@
         </w:rPr>
         <w:t>"</w:t>
       </w:r>
-      <w:proofErr w:type="spellStart"/>
       <w:r>
         <w:rPr>
           <w:rFonts w:ascii="Consolas" w:hAnsi="Consolas" w:cs="Consolas"/>
@@ -2838,7 +2904,6 @@
         </w:rPr>
         <w:t>TransactionDBConnString</w:t>
       </w:r>
-      <w:proofErr w:type="spellEnd"/>
       <w:r>
         <w:rPr>
           <w:rFonts w:ascii="Consolas" w:hAnsi="Consolas" w:cs="Consolas"/>
@@ -2861,16 +2926,22 @@
       </w:r>
     </w:p>
     <w:p>
-      <w:proofErr w:type="spellStart"/>
-      <w:r>
-        <w:t>QueueItemDBConnStringKey</w:t>
-      </w:r>
-      <w:proofErr w:type="spellEnd"/>
+      <w:r>
+        <w:t>BusinessProcessTrackingDBConnStringKey</w:t>
+      </w:r>
       <w:r>
         <w:t>, technical configuration and should reflect key in connection strings. It shouldn’t be changed.</w:t>
       </w:r>
     </w:p>
     <w:p>
+      <w:pPr>
+        <w:rPr>
+          <w:rFonts w:ascii="Consolas" w:hAnsi="Consolas" w:cs="Consolas"/>
+          <w:color w:val="0000FF"/>
+          <w:sz w:val="19"/>
+          <w:szCs w:val="19"/>
+        </w:rPr>
+      </w:pPr>
       <w:r>
         <w:rPr>
           <w:rFonts w:ascii="Consolas" w:hAnsi="Consolas" w:cs="Consolas"/>
@@ -2931,18 +3002,16 @@
         </w:rPr>
         <w:t>"</w:t>
       </w:r>
-      <w:proofErr w:type="spellStart"/>
-      <w:r>
-        <w:rPr>
-          <w:rFonts w:ascii="Consolas" w:hAnsi="Consolas" w:cs="Consolas"/>
-          <w:color w:val="0000FF"/>
-          <w:sz w:val="19"/>
-          <w:szCs w:val="19"/>
-          <w:highlight w:val="white"/>
-        </w:rPr>
-        <w:t>QueueItemDBConnStringKey</w:t>
-      </w:r>
-      <w:proofErr w:type="spellEnd"/>
+      <w:r>
+        <w:rPr>
+          <w:rFonts w:ascii="Consolas" w:hAnsi="Consolas" w:cs="Consolas"/>
+          <w:color w:val="0000FF"/>
+          <w:sz w:val="19"/>
+          <w:szCs w:val="19"/>
+          <w:highlight w:val="white"/>
+        </w:rPr>
+        <w:t>BusinessProcessTrackingDBConnStringKey</w:t>
+      </w:r>
       <w:r>
         <w:rPr>
           <w:rFonts w:ascii="Consolas" w:hAnsi="Consolas" w:cs="Consolas"/>
@@ -2993,18 +3062,16 @@
         </w:rPr>
         <w:t>"</w:t>
       </w:r>
-      <w:proofErr w:type="spellStart"/>
-      <w:r>
-        <w:rPr>
-          <w:rFonts w:ascii="Consolas" w:hAnsi="Consolas" w:cs="Consolas"/>
-          <w:color w:val="0000FF"/>
-          <w:sz w:val="19"/>
-          <w:szCs w:val="19"/>
-          <w:highlight w:val="white"/>
-        </w:rPr>
-        <w:t>QueueItemDBConnString</w:t>
-      </w:r>
-      <w:proofErr w:type="spellEnd"/>
+      <w:r>
+        <w:rPr>
+          <w:rFonts w:ascii="Consolas" w:hAnsi="Consolas" w:cs="Consolas"/>
+          <w:color w:val="0000FF"/>
+          <w:sz w:val="19"/>
+          <w:szCs w:val="19"/>
+          <w:highlight w:val="white"/>
+        </w:rPr>
+        <w:t>LogDBConnString</w:t>
+      </w:r>
       <w:r>
         <w:rPr>
           <w:rFonts w:ascii="Consolas" w:hAnsi="Consolas" w:cs="Consolas"/>
@@ -3027,24 +3094,31 @@
       </w:r>
     </w:p>
     <w:p>
-      <w:proofErr w:type="spellStart"/>
-      <w:r>
-        <w:t>SecurityDBConnStringKey</w:t>
-      </w:r>
-      <w:proofErr w:type="spellEnd"/>
-      <w:r>
-        <w:t>, technical configuration and should reflect key in connection strings. It shouldn’t be changed.</w:t>
-      </w:r>
-    </w:p>
-    <w:p>
-      <w:r>
-        <w:rPr>
-          <w:rFonts w:ascii="Consolas" w:hAnsi="Consolas" w:cs="Consolas"/>
-          <w:color w:val="0000FF"/>
-          <w:sz w:val="19"/>
-          <w:szCs w:val="19"/>
-          <w:highlight w:val="white"/>
-        </w:rPr>
+      <w:r>
+        <w:t>Vanrise License, license key similar to existing key in TOne</w:t>
+      </w:r>
+      <w:r>
+        <w:t>.</w:t>
+      </w:r>
+    </w:p>
+    <w:p>
+      <w:pPr>
+        <w:rPr>
+          <w:rFonts w:ascii="Consolas" w:hAnsi="Consolas" w:cs="Consolas"/>
+          <w:color w:val="0000FF"/>
+          <w:sz w:val="19"/>
+          <w:szCs w:val="19"/>
+        </w:rPr>
+      </w:pPr>
+      <w:r>
+        <w:rPr>
+          <w:rFonts w:ascii="Consolas" w:hAnsi="Consolas" w:cs="Consolas"/>
+          <w:color w:val="0000FF"/>
+          <w:sz w:val="19"/>
+          <w:szCs w:val="19"/>
+          <w:highlight w:val="white"/>
+        </w:rPr>
+        <w:lastRenderedPageBreak/>
         <w:t>&lt;</w:t>
       </w:r>
       <w:r>
@@ -3097,18 +3171,16 @@
         </w:rPr>
         <w:t>"</w:t>
       </w:r>
-      <w:proofErr w:type="spellStart"/>
-      <w:r>
-        <w:rPr>
-          <w:rFonts w:ascii="Consolas" w:hAnsi="Consolas" w:cs="Consolas"/>
-          <w:color w:val="0000FF"/>
-          <w:sz w:val="19"/>
-          <w:szCs w:val="19"/>
-          <w:highlight w:val="white"/>
-        </w:rPr>
-        <w:t>SecurityDBConnStringKey</w:t>
-      </w:r>
-      <w:proofErr w:type="spellEnd"/>
+      <w:r>
+        <w:rPr>
+          <w:rFonts w:ascii="Consolas" w:hAnsi="Consolas" w:cs="Consolas"/>
+          <w:color w:val="0000FF"/>
+          <w:sz w:val="19"/>
+          <w:szCs w:val="19"/>
+          <w:highlight w:val="white"/>
+        </w:rPr>
+        <w:t>Vanrise License</w:t>
+      </w:r>
       <w:r>
         <w:rPr>
           <w:rFonts w:ascii="Consolas" w:hAnsi="Consolas" w:cs="Consolas"/>
@@ -3159,18 +3231,16 @@
         </w:rPr>
         <w:t>"</w:t>
       </w:r>
-      <w:proofErr w:type="spellStart"/>
-      <w:r>
-        <w:rPr>
-          <w:rFonts w:ascii="Consolas" w:hAnsi="Consolas" w:cs="Consolas"/>
-          <w:color w:val="0000FF"/>
-          <w:sz w:val="19"/>
-          <w:szCs w:val="19"/>
-          <w:highlight w:val="white"/>
-        </w:rPr>
-        <w:t>ConfigurationDBConnString</w:t>
-      </w:r>
-      <w:proofErr w:type="spellEnd"/>
+      <w:r>
+        <w:rPr>
+          <w:rFonts w:ascii="Consolas" w:hAnsi="Consolas" w:cs="Consolas"/>
+          <w:color w:val="0000FF"/>
+          <w:sz w:val="19"/>
+          <w:szCs w:val="19"/>
+          <w:highlight w:val="white"/>
+        </w:rPr>
+        <w:t>28-22-92-DB-92-8B-8A-DE-78-FD-95-85-7B-E3-E8-19::==wMwkDM5EDMyMDM5ATNxAjM:kVGdwlncj5WR09mT</w:t>
+      </w:r>
       <w:r>
         <w:rPr>
           <w:rFonts w:ascii="Consolas" w:hAnsi="Consolas" w:cs="Consolas"/>
@@ -3193,14 +3263,29 @@
       </w:r>
     </w:p>
     <w:p>
-      <w:proofErr w:type="spellStart"/>
-      <w:r>
-        <w:t>BIDBConnStringKey</w:t>
-      </w:r>
-      <w:proofErr w:type="spellEnd"/>
-      <w:r>
-        <w:t>, technical configuration and should reflect key in connection strings. It shouldn’t be changed.</w:t>
-      </w:r>
+      <w:r>
+        <w:t>EncryptionSecretKey</w:t>
+      </w:r>
+      <w:r>
+        <w:t xml:space="preserve">, </w:t>
+      </w:r>
+      <w:r>
+        <w:t xml:space="preserve">technical configuration and should </w:t>
+      </w:r>
+      <w:r>
+        <w:t>be updated later on</w:t>
+      </w:r>
+      <w:r>
+        <w:t>. It shouldn’t be changed</w:t>
+      </w:r>
+      <w:r>
+        <w:t xml:space="preserve"> </w:t>
+      </w:r>
+      <w:r>
+        <w:t>.</w:t>
+      </w:r>
+      <w:bookmarkStart w:id="0" w:name="_GoBack"/>
+      <w:bookmarkEnd w:id="0"/>
     </w:p>
     <w:p>
       <w:r>
@@ -3263,18 +3348,16 @@
         </w:rPr>
         <w:t>"</w:t>
       </w:r>
-      <w:proofErr w:type="spellStart"/>
-      <w:r>
-        <w:rPr>
-          <w:rFonts w:ascii="Consolas" w:hAnsi="Consolas" w:cs="Consolas"/>
-          <w:color w:val="0000FF"/>
-          <w:sz w:val="19"/>
-          <w:szCs w:val="19"/>
-          <w:highlight w:val="white"/>
-        </w:rPr>
-        <w:t>BIDBConnStringKey</w:t>
-      </w:r>
-      <w:proofErr w:type="spellEnd"/>
+      <w:r>
+        <w:rPr>
+          <w:rFonts w:ascii="Consolas" w:hAnsi="Consolas" w:cs="Consolas"/>
+          <w:color w:val="0000FF"/>
+          <w:sz w:val="19"/>
+          <w:szCs w:val="19"/>
+          <w:highlight w:val="white"/>
+        </w:rPr>
+        <w:t>EncryptionSecretKey</w:t>
+      </w:r>
       <w:r>
         <w:rPr>
           <w:rFonts w:ascii="Consolas" w:hAnsi="Consolas" w:cs="Consolas"/>
@@ -3325,350 +3408,16 @@
         </w:rPr>
         <w:t>"</w:t>
       </w:r>
-      <w:proofErr w:type="spellStart"/>
-      <w:r>
-        <w:rPr>
-          <w:rFonts w:ascii="Consolas" w:hAnsi="Consolas" w:cs="Consolas"/>
-          <w:color w:val="0000FF"/>
-          <w:sz w:val="19"/>
-          <w:szCs w:val="19"/>
-          <w:highlight w:val="white"/>
-        </w:rPr>
-        <w:t>ConfigurationDBConnString</w:t>
-      </w:r>
-      <w:proofErr w:type="spellEnd"/>
-      <w:r>
-        <w:rPr>
-          <w:rFonts w:ascii="Consolas" w:hAnsi="Consolas" w:cs="Consolas"/>
-          <w:color w:val="000000"/>
-          <w:sz w:val="19"/>
-          <w:szCs w:val="19"/>
-          <w:highlight w:val="white"/>
-        </w:rPr>
-        <w:t>"</w:t>
-      </w:r>
-      <w:r>
-        <w:rPr>
-          <w:rFonts w:ascii="Consolas" w:hAnsi="Consolas" w:cs="Consolas"/>
-          <w:color w:val="0000FF"/>
-          <w:sz w:val="19"/>
-          <w:szCs w:val="19"/>
-          <w:highlight w:val="white"/>
-        </w:rPr>
-        <w:t>/&gt;</w:t>
-      </w:r>
-    </w:p>
-    <w:p>
-      <w:proofErr w:type="spellStart"/>
-      <w:r>
-        <w:t>BusinessProcessDBConnStringKey</w:t>
-      </w:r>
-      <w:proofErr w:type="spellEnd"/>
-      <w:r>
-        <w:t>, technical configuration and should reflect key in connection strings. It shouldn’t be changed.</w:t>
-      </w:r>
-    </w:p>
-    <w:p>
-      <w:r>
-        <w:rPr>
-          <w:rFonts w:ascii="Consolas" w:hAnsi="Consolas" w:cs="Consolas"/>
-          <w:color w:val="0000FF"/>
-          <w:sz w:val="19"/>
-          <w:szCs w:val="19"/>
-          <w:highlight w:val="white"/>
-        </w:rPr>
-        <w:t>&lt;</w:t>
-      </w:r>
-      <w:r>
-        <w:rPr>
-          <w:rFonts w:ascii="Consolas" w:hAnsi="Consolas" w:cs="Consolas"/>
-          <w:color w:val="A31515"/>
-          <w:sz w:val="19"/>
-          <w:szCs w:val="19"/>
-          <w:highlight w:val="white"/>
-        </w:rPr>
-        <w:t>add</w:t>
-      </w:r>
-      <w:r>
-        <w:rPr>
-          <w:rFonts w:ascii="Consolas" w:hAnsi="Consolas" w:cs="Consolas"/>
-          <w:color w:val="0000FF"/>
-          <w:sz w:val="19"/>
-          <w:szCs w:val="19"/>
-          <w:highlight w:val="white"/>
-        </w:rPr>
-        <w:t xml:space="preserve"> </w:t>
-      </w:r>
-      <w:r>
-        <w:rPr>
-          <w:rFonts w:ascii="Consolas" w:hAnsi="Consolas" w:cs="Consolas"/>
-          <w:color w:val="FF0000"/>
-          <w:sz w:val="19"/>
-          <w:szCs w:val="19"/>
-          <w:highlight w:val="white"/>
-        </w:rPr>
-        <w:t>key</w:t>
-      </w:r>
-      <w:r>
-        <w:rPr>
-          <w:rFonts w:ascii="Consolas" w:hAnsi="Consolas" w:cs="Consolas"/>
-          <w:color w:val="0000FF"/>
-          <w:sz w:val="19"/>
-          <w:szCs w:val="19"/>
-          <w:highlight w:val="white"/>
-        </w:rPr>
-        <w:t>=</w:t>
-      </w:r>
-      <w:r>
-        <w:rPr>
-          <w:rFonts w:ascii="Consolas" w:hAnsi="Consolas" w:cs="Consolas"/>
-          <w:color w:val="000000"/>
-          <w:sz w:val="19"/>
-          <w:szCs w:val="19"/>
-          <w:highlight w:val="white"/>
-        </w:rPr>
-        <w:t>"</w:t>
-      </w:r>
-      <w:proofErr w:type="spellStart"/>
-      <w:r>
-        <w:rPr>
-          <w:rFonts w:ascii="Consolas" w:hAnsi="Consolas" w:cs="Consolas"/>
-          <w:color w:val="0000FF"/>
-          <w:sz w:val="19"/>
-          <w:szCs w:val="19"/>
-          <w:highlight w:val="white"/>
-        </w:rPr>
-        <w:t>BusinessProcessDBConnStringKey</w:t>
-      </w:r>
-      <w:proofErr w:type="spellEnd"/>
-      <w:r>
-        <w:rPr>
-          <w:rFonts w:ascii="Consolas" w:hAnsi="Consolas" w:cs="Consolas"/>
-          <w:color w:val="000000"/>
-          <w:sz w:val="19"/>
-          <w:szCs w:val="19"/>
-          <w:highlight w:val="white"/>
-        </w:rPr>
-        <w:t>"</w:t>
-      </w:r>
-      <w:r>
-        <w:rPr>
-          <w:rFonts w:ascii="Consolas" w:hAnsi="Consolas" w:cs="Consolas"/>
-          <w:color w:val="0000FF"/>
-          <w:sz w:val="19"/>
-          <w:szCs w:val="19"/>
-          <w:highlight w:val="white"/>
-        </w:rPr>
-        <w:t xml:space="preserve"> </w:t>
-      </w:r>
-      <w:r>
-        <w:rPr>
-          <w:rFonts w:ascii="Consolas" w:hAnsi="Consolas" w:cs="Consolas"/>
-          <w:color w:val="FF0000"/>
-          <w:sz w:val="19"/>
-          <w:szCs w:val="19"/>
-          <w:highlight w:val="white"/>
-        </w:rPr>
-        <w:t>value</w:t>
-      </w:r>
-      <w:r>
-        <w:rPr>
-          <w:rFonts w:ascii="Consolas" w:hAnsi="Consolas" w:cs="Consolas"/>
-          <w:color w:val="0000FF"/>
-          <w:sz w:val="19"/>
-          <w:szCs w:val="19"/>
-          <w:highlight w:val="white"/>
-        </w:rPr>
-        <w:t>=</w:t>
-      </w:r>
-      <w:r>
-        <w:rPr>
-          <w:rFonts w:ascii="Consolas" w:hAnsi="Consolas" w:cs="Consolas"/>
-          <w:color w:val="000000"/>
-          <w:sz w:val="19"/>
-          <w:szCs w:val="19"/>
-          <w:highlight w:val="white"/>
-        </w:rPr>
-        <w:t>"</w:t>
-      </w:r>
-      <w:proofErr w:type="spellStart"/>
-      <w:r>
-        <w:rPr>
-          <w:rFonts w:ascii="Consolas" w:hAnsi="Consolas" w:cs="Consolas"/>
-          <w:color w:val="0000FF"/>
-          <w:sz w:val="19"/>
-          <w:szCs w:val="19"/>
-          <w:highlight w:val="white"/>
-        </w:rPr>
-        <w:t>TransactionDBConnString</w:t>
-      </w:r>
-      <w:proofErr w:type="spellEnd"/>
-      <w:r>
-        <w:rPr>
-          <w:rFonts w:ascii="Consolas" w:hAnsi="Consolas" w:cs="Consolas"/>
-          <w:color w:val="000000"/>
-          <w:sz w:val="19"/>
-          <w:szCs w:val="19"/>
-          <w:highlight w:val="white"/>
-        </w:rPr>
-        <w:t>"</w:t>
-      </w:r>
-      <w:r>
-        <w:rPr>
-          <w:rFonts w:ascii="Consolas" w:hAnsi="Consolas" w:cs="Consolas"/>
-          <w:color w:val="0000FF"/>
-          <w:sz w:val="19"/>
-          <w:szCs w:val="19"/>
-          <w:highlight w:val="white"/>
-        </w:rPr>
-        <w:t>/&gt;</w:t>
-      </w:r>
-    </w:p>
-    <w:p>
-      <w:proofErr w:type="spellStart"/>
-      <w:r>
-        <w:t>BusinessProcessTrackingDBConnStringKey</w:t>
-      </w:r>
-      <w:proofErr w:type="spellEnd"/>
-      <w:r>
-        <w:t>, technical configuration and should reflect key in connection strings. It shouldn’t be changed.</w:t>
-      </w:r>
-    </w:p>
-    <w:p>
-      <w:r>
-        <w:rPr>
-          <w:rFonts w:ascii="Consolas" w:hAnsi="Consolas" w:cs="Consolas"/>
-          <w:color w:val="0000FF"/>
-          <w:sz w:val="19"/>
-          <w:szCs w:val="19"/>
-          <w:highlight w:val="white"/>
-        </w:rPr>
-        <w:t>&lt;</w:t>
-      </w:r>
-      <w:r>
-        <w:rPr>
-          <w:rFonts w:ascii="Consolas" w:hAnsi="Consolas" w:cs="Consolas"/>
-          <w:color w:val="A31515"/>
-          <w:sz w:val="19"/>
-          <w:szCs w:val="19"/>
-          <w:highlight w:val="white"/>
-        </w:rPr>
-        <w:t>add</w:t>
-      </w:r>
-      <w:r>
-        <w:rPr>
-          <w:rFonts w:ascii="Consolas" w:hAnsi="Consolas" w:cs="Consolas"/>
-          <w:color w:val="0000FF"/>
-          <w:sz w:val="19"/>
-          <w:szCs w:val="19"/>
-          <w:highlight w:val="white"/>
-        </w:rPr>
-        <w:t xml:space="preserve"> </w:t>
-      </w:r>
-      <w:r>
-        <w:rPr>
-          <w:rFonts w:ascii="Consolas" w:hAnsi="Consolas" w:cs="Consolas"/>
-          <w:color w:val="FF0000"/>
-          <w:sz w:val="19"/>
-          <w:szCs w:val="19"/>
-          <w:highlight w:val="white"/>
-        </w:rPr>
-        <w:t>key</w:t>
-      </w:r>
-      <w:r>
-        <w:rPr>
-          <w:rFonts w:ascii="Consolas" w:hAnsi="Consolas" w:cs="Consolas"/>
-          <w:color w:val="0000FF"/>
-          <w:sz w:val="19"/>
-          <w:szCs w:val="19"/>
-          <w:highlight w:val="white"/>
-        </w:rPr>
-        <w:t>=</w:t>
-      </w:r>
-      <w:r>
-        <w:rPr>
-          <w:rFonts w:ascii="Consolas" w:hAnsi="Consolas" w:cs="Consolas"/>
-          <w:color w:val="000000"/>
-          <w:sz w:val="19"/>
-          <w:szCs w:val="19"/>
-          <w:highlight w:val="white"/>
-        </w:rPr>
-        <w:t>"</w:t>
-      </w:r>
-      <w:proofErr w:type="spellStart"/>
-      <w:r>
-        <w:rPr>
-          <w:rFonts w:ascii="Consolas" w:hAnsi="Consolas" w:cs="Consolas"/>
-          <w:color w:val="0000FF"/>
-          <w:sz w:val="19"/>
-          <w:szCs w:val="19"/>
-          <w:highlight w:val="white"/>
-        </w:rPr>
-        <w:t>BusinessProcessTrackingDBConnStringKey</w:t>
-      </w:r>
-      <w:proofErr w:type="spellEnd"/>
-      <w:r>
-        <w:rPr>
-          <w:rFonts w:ascii="Consolas" w:hAnsi="Consolas" w:cs="Consolas"/>
-          <w:color w:val="000000"/>
-          <w:sz w:val="19"/>
-          <w:szCs w:val="19"/>
-          <w:highlight w:val="white"/>
-        </w:rPr>
-        <w:t>"</w:t>
-      </w:r>
-      <w:r>
-        <w:rPr>
-          <w:rFonts w:ascii="Consolas" w:hAnsi="Consolas" w:cs="Consolas"/>
-          <w:color w:val="0000FF"/>
-          <w:sz w:val="19"/>
-          <w:szCs w:val="19"/>
-          <w:highlight w:val="white"/>
-        </w:rPr>
-        <w:t xml:space="preserve"> </w:t>
-      </w:r>
-      <w:r>
-        <w:rPr>
-          <w:rFonts w:ascii="Consolas" w:hAnsi="Consolas" w:cs="Consolas"/>
-          <w:color w:val="FF0000"/>
-          <w:sz w:val="19"/>
-          <w:szCs w:val="19"/>
-          <w:highlight w:val="white"/>
-        </w:rPr>
-        <w:t>value</w:t>
-      </w:r>
-      <w:r>
-        <w:rPr>
-          <w:rFonts w:ascii="Consolas" w:hAnsi="Consolas" w:cs="Consolas"/>
-          <w:color w:val="0000FF"/>
-          <w:sz w:val="19"/>
-          <w:szCs w:val="19"/>
-          <w:highlight w:val="white"/>
-        </w:rPr>
-        <w:t>=</w:t>
-      </w:r>
-      <w:r>
-        <w:rPr>
-          <w:rFonts w:ascii="Consolas" w:hAnsi="Consolas" w:cs="Consolas"/>
-          <w:color w:val="000000"/>
-          <w:sz w:val="19"/>
-          <w:szCs w:val="19"/>
-          <w:highlight w:val="white"/>
-        </w:rPr>
-        <w:t>"</w:t>
-      </w:r>
-      <w:proofErr w:type="spellStart"/>
-      <w:r>
-        <w:rPr>
-          <w:rFonts w:ascii="Consolas" w:hAnsi="Consolas" w:cs="Consolas"/>
-          <w:color w:val="0000FF"/>
-          <w:sz w:val="19"/>
-          <w:szCs w:val="19"/>
-          <w:highlight w:val="white"/>
-        </w:rPr>
-        <w:t>LogDBConnString</w:t>
-      </w:r>
-      <w:proofErr w:type="spellEnd"/>
+      <w:r>
+        <w:rPr>
+          <w:rFonts w:ascii="Consolas" w:hAnsi="Consolas" w:cs="Consolas"/>
+          <w:color w:val="0000FF"/>
+          <w:sz w:val="19"/>
+          <w:szCs w:val="19"/>
+          <w:highlight w:val="white"/>
+        </w:rPr>
+        <w:t>V@nR!se-Se6r3t</w:t>
+      </w:r>
       <w:r>
         <w:rPr>
           <w:rFonts w:ascii="Consolas" w:hAnsi="Consolas" w:cs="Consolas"/>
